--- a/documentacion/Documentacion_final/03 Plan del Proyecto_PP.docx
+++ b/documentacion/Documentacion_final/03 Plan del Proyecto_PP.docx
@@ -1758,7 +1758,7 @@
         </w:rPr>
         <w:fldChar w:fldCharType="separate"/>
       </w:r>
-      <w:hyperlink w:anchor="_Toc288818285" w:history="1">
+      <w:hyperlink w:anchor="_Toc386872270" w:history="1">
         <w:r>
           <w:rPr>
             <w:rStyle w:val="Hipervnculo"/>
@@ -1807,7 +1807,7 @@
             <w:noProof/>
             <w:webHidden/>
           </w:rPr>
-          <w:instrText xml:space="preserve"> PAGEREF _Toc288818285 \h </w:instrText>
+          <w:instrText xml:space="preserve"> PAGEREF _Toc386872270 \h </w:instrText>
         </w:r>
         <w:r>
           <w:rPr>
@@ -1854,7 +1854,7 @@
           <w:lang w:val="es-ES" w:eastAsia="es-ES"/>
         </w:rPr>
       </w:pPr>
-      <w:hyperlink w:anchor="_Toc288818286" w:history="1">
+      <w:hyperlink w:anchor="_Toc386872271" w:history="1">
         <w:r>
           <w:rPr>
             <w:rStyle w:val="Hipervnculo"/>
@@ -1899,7 +1899,7 @@
             <w:noProof/>
             <w:webHidden/>
           </w:rPr>
-          <w:instrText xml:space="preserve"> PAGEREF _Toc288818286 \h </w:instrText>
+          <w:instrText xml:space="preserve"> PAGEREF _Toc386872271 \h </w:instrText>
         </w:r>
         <w:r>
           <w:rPr>
@@ -1946,7 +1946,7 @@
           <w:lang w:val="es-ES" w:eastAsia="es-ES"/>
         </w:rPr>
       </w:pPr>
-      <w:hyperlink w:anchor="_Toc288818287" w:history="1">
+      <w:hyperlink w:anchor="_Toc386872272" w:history="1">
         <w:r>
           <w:rPr>
             <w:rStyle w:val="Hipervnculo"/>
@@ -1991,7 +1991,7 @@
             <w:noProof/>
             <w:webHidden/>
           </w:rPr>
-          <w:instrText xml:space="preserve"> PAGEREF _Toc288818287 \h </w:instrText>
+          <w:instrText xml:space="preserve"> PAGEREF _Toc386872272 \h </w:instrText>
         </w:r>
         <w:r>
           <w:rPr>
@@ -2038,7 +2038,7 @@
           <w:lang w:val="es-ES" w:eastAsia="es-ES"/>
         </w:rPr>
       </w:pPr>
-      <w:hyperlink w:anchor="_Toc288818288" w:history="1">
+      <w:hyperlink w:anchor="_Toc386872273" w:history="1">
         <w:r>
           <w:rPr>
             <w:rStyle w:val="Hipervnculo"/>
@@ -2083,7 +2083,7 @@
             <w:noProof/>
             <w:webHidden/>
           </w:rPr>
-          <w:instrText xml:space="preserve"> PAGEREF _Toc288818288 \h </w:instrText>
+          <w:instrText xml:space="preserve"> PAGEREF _Toc386872273 \h </w:instrText>
         </w:r>
         <w:r>
           <w:rPr>
@@ -2130,7 +2130,7 @@
           <w:lang w:val="es-ES" w:eastAsia="es-ES"/>
         </w:rPr>
       </w:pPr>
-      <w:hyperlink w:anchor="_Toc288818289" w:history="1">
+      <w:hyperlink w:anchor="_Toc386872274" w:history="1">
         <w:r>
           <w:rPr>
             <w:rStyle w:val="Hipervnculo"/>
@@ -2175,7 +2175,7 @@
             <w:noProof/>
             <w:webHidden/>
           </w:rPr>
-          <w:instrText xml:space="preserve"> PAGEREF _Toc288818289 \h </w:instrText>
+          <w:instrText xml:space="preserve"> PAGEREF _Toc386872274 \h </w:instrText>
         </w:r>
         <w:r>
           <w:rPr>
@@ -2195,7 +2195,7 @@
             <w:noProof/>
             <w:webHidden/>
           </w:rPr>
-          <w:t>4</w:t>
+          <w:t>5</w:t>
         </w:r>
         <w:r>
           <w:rPr>
@@ -2224,7 +2224,7 @@
           <w:lang w:val="es-ES" w:eastAsia="es-ES"/>
         </w:rPr>
       </w:pPr>
-      <w:hyperlink w:anchor="_Toc288818290" w:history="1">
+      <w:hyperlink w:anchor="_Toc386872275" w:history="1">
         <w:r>
           <w:rPr>
             <w:rStyle w:val="Hipervnculo"/>
@@ -2271,7 +2271,7 @@
             <w:noProof/>
             <w:webHidden/>
           </w:rPr>
-          <w:instrText xml:space="preserve"> PAGEREF _Toc288818290 \h </w:instrText>
+          <w:instrText xml:space="preserve"> PAGEREF _Toc386872275 \h </w:instrText>
         </w:r>
         <w:r>
           <w:rPr>
@@ -2291,7 +2291,7 @@
             <w:noProof/>
             <w:webHidden/>
           </w:rPr>
-          <w:t>6</w:t>
+          <w:t>7</w:t>
         </w:r>
         <w:r>
           <w:rPr>
@@ -2320,7 +2320,7 @@
           <w:lang w:val="es-ES" w:eastAsia="es-ES"/>
         </w:rPr>
       </w:pPr>
-      <w:hyperlink w:anchor="_Toc288818291" w:history="1">
+      <w:hyperlink w:anchor="_Toc386872276" w:history="1">
         <w:r>
           <w:rPr>
             <w:rStyle w:val="Hipervnculo"/>
@@ -2367,7 +2367,7 @@
             <w:noProof/>
             <w:webHidden/>
           </w:rPr>
-          <w:instrText xml:space="preserve"> PAGEREF _Toc288818291 \h </w:instrText>
+          <w:instrText xml:space="preserve"> PAGEREF _Toc386872276 \h </w:instrText>
         </w:r>
         <w:r>
           <w:rPr>
@@ -2387,7 +2387,7 @@
             <w:noProof/>
             <w:webHidden/>
           </w:rPr>
-          <w:t>6</w:t>
+          <w:t>7</w:t>
         </w:r>
         <w:r>
           <w:rPr>
@@ -2414,7 +2414,7 @@
           <w:lang w:val="es-ES" w:eastAsia="es-ES"/>
         </w:rPr>
       </w:pPr>
-      <w:hyperlink w:anchor="_Toc288818292" w:history="1">
+      <w:hyperlink w:anchor="_Toc386872277" w:history="1">
         <w:r>
           <w:rPr>
             <w:rStyle w:val="Hipervnculo"/>
@@ -2459,7 +2459,7 @@
             <w:noProof/>
             <w:webHidden/>
           </w:rPr>
-          <w:instrText xml:space="preserve"> PAGEREF _Toc288818292 \h </w:instrText>
+          <w:instrText xml:space="preserve"> PAGEREF _Toc386872277 \h </w:instrText>
         </w:r>
         <w:r>
           <w:rPr>
@@ -2479,7 +2479,7 @@
             <w:noProof/>
             <w:webHidden/>
           </w:rPr>
-          <w:t>6</w:t>
+          <w:t>7</w:t>
         </w:r>
         <w:r>
           <w:rPr>
@@ -2508,7 +2508,7 @@
           <w:lang w:val="es-ES" w:eastAsia="es-ES"/>
         </w:rPr>
       </w:pPr>
-      <w:hyperlink w:anchor="_Toc288818293" w:history="1">
+      <w:hyperlink w:anchor="_Toc386872278" w:history="1">
         <w:r>
           <w:rPr>
             <w:rStyle w:val="Hipervnculo"/>
@@ -2555,7 +2555,7 @@
             <w:noProof/>
             <w:webHidden/>
           </w:rPr>
-          <w:instrText xml:space="preserve"> PAGEREF _Toc288818293 \h </w:instrText>
+          <w:instrText xml:space="preserve"> PAGEREF _Toc386872278 \h </w:instrText>
         </w:r>
         <w:r>
           <w:rPr>
@@ -2575,7 +2575,7 @@
             <w:noProof/>
             <w:webHidden/>
           </w:rPr>
-          <w:t>6</w:t>
+          <w:t>8</w:t>
         </w:r>
         <w:r>
           <w:rPr>
@@ -2604,7 +2604,7 @@
           <w:lang w:val="es-ES" w:eastAsia="es-ES"/>
         </w:rPr>
       </w:pPr>
-      <w:hyperlink w:anchor="_Toc288818294" w:history="1">
+      <w:hyperlink w:anchor="_Toc386872279" w:history="1">
         <w:r>
           <w:rPr>
             <w:rStyle w:val="Hipervnculo"/>
@@ -2651,7 +2651,7 @@
             <w:noProof/>
             <w:webHidden/>
           </w:rPr>
-          <w:instrText xml:space="preserve"> PAGEREF _Toc288818294 \h </w:instrText>
+          <w:instrText xml:space="preserve"> PAGEREF _Toc386872279 \h </w:instrText>
         </w:r>
         <w:r>
           <w:rPr>
@@ -2671,7 +2671,7 @@
             <w:noProof/>
             <w:webHidden/>
           </w:rPr>
-          <w:t>6</w:t>
+          <w:t>8</w:t>
         </w:r>
         <w:r>
           <w:rPr>
@@ -2700,7 +2700,7 @@
           <w:lang w:val="es-ES" w:eastAsia="es-ES"/>
         </w:rPr>
       </w:pPr>
-      <w:hyperlink w:anchor="_Toc288818295" w:history="1">
+      <w:hyperlink w:anchor="_Toc386872280" w:history="1">
         <w:r>
           <w:rPr>
             <w:rStyle w:val="Hipervnculo"/>
@@ -2747,7 +2747,7 @@
             <w:noProof/>
             <w:webHidden/>
           </w:rPr>
-          <w:instrText xml:space="preserve"> PAGEREF _Toc288818295 \h </w:instrText>
+          <w:instrText xml:space="preserve"> PAGEREF _Toc386872280 \h </w:instrText>
         </w:r>
         <w:r>
           <w:rPr>
@@ -2767,7 +2767,7 @@
             <w:noProof/>
             <w:webHidden/>
           </w:rPr>
-          <w:t>7</w:t>
+          <w:t>8</w:t>
         </w:r>
         <w:r>
           <w:rPr>
@@ -2796,7 +2796,7 @@
           <w:lang w:val="es-ES" w:eastAsia="es-ES"/>
         </w:rPr>
       </w:pPr>
-      <w:hyperlink w:anchor="_Toc288818296" w:history="1">
+      <w:hyperlink w:anchor="_Toc386872281" w:history="1">
         <w:r>
           <w:rPr>
             <w:rStyle w:val="Hipervnculo"/>
@@ -2843,7 +2843,7 @@
             <w:noProof/>
             <w:webHidden/>
           </w:rPr>
-          <w:instrText xml:space="preserve"> PAGEREF _Toc288818296 \h </w:instrText>
+          <w:instrText xml:space="preserve"> PAGEREF _Toc386872281 \h </w:instrText>
         </w:r>
         <w:r>
           <w:rPr>
@@ -2863,7 +2863,7 @@
             <w:noProof/>
             <w:webHidden/>
           </w:rPr>
-          <w:t>7</w:t>
+          <w:t>13</w:t>
         </w:r>
         <w:r>
           <w:rPr>
@@ -2892,7 +2892,7 @@
           <w:lang w:val="es-ES" w:eastAsia="es-ES"/>
         </w:rPr>
       </w:pPr>
-      <w:hyperlink w:anchor="_Toc288818297" w:history="1">
+      <w:hyperlink w:anchor="_Toc386872282" w:history="1">
         <w:r>
           <w:rPr>
             <w:rStyle w:val="Hipervnculo"/>
@@ -2939,7 +2939,7 @@
             <w:noProof/>
             <w:webHidden/>
           </w:rPr>
-          <w:instrText xml:space="preserve"> PAGEREF _Toc288818297 \h </w:instrText>
+          <w:instrText xml:space="preserve"> PAGEREF _Toc386872282 \h </w:instrText>
         </w:r>
         <w:r>
           <w:rPr>
@@ -2959,7 +2959,7 @@
             <w:noProof/>
             <w:webHidden/>
           </w:rPr>
-          <w:t>8</w:t>
+          <w:t>14</w:t>
         </w:r>
         <w:r>
           <w:rPr>
@@ -2986,7 +2986,7 @@
           <w:lang w:val="es-ES" w:eastAsia="es-ES"/>
         </w:rPr>
       </w:pPr>
-      <w:hyperlink w:anchor="_Toc288818298" w:history="1">
+      <w:hyperlink w:anchor="_Toc386872283" w:history="1">
         <w:r>
           <w:rPr>
             <w:rStyle w:val="Hipervnculo"/>
@@ -3031,7 +3031,7 @@
             <w:noProof/>
             <w:webHidden/>
           </w:rPr>
-          <w:instrText xml:space="preserve"> PAGEREF _Toc288818298 \h </w:instrText>
+          <w:instrText xml:space="preserve"> PAGEREF _Toc386872283 \h </w:instrText>
         </w:r>
         <w:r>
           <w:rPr>
@@ -3051,7 +3051,7 @@
             <w:noProof/>
             <w:webHidden/>
           </w:rPr>
-          <w:t>8</w:t>
+          <w:t>14</w:t>
         </w:r>
         <w:r>
           <w:rPr>
@@ -3080,7 +3080,7 @@
           <w:lang w:val="es-ES" w:eastAsia="es-ES"/>
         </w:rPr>
       </w:pPr>
-      <w:hyperlink w:anchor="_Toc288818299" w:history="1">
+      <w:hyperlink w:anchor="_Toc386872284" w:history="1">
         <w:r>
           <w:rPr>
             <w:rStyle w:val="Hipervnculo"/>
@@ -3127,7 +3127,7 @@
             <w:noProof/>
             <w:webHidden/>
           </w:rPr>
-          <w:instrText xml:space="preserve"> PAGEREF _Toc288818299 \h </w:instrText>
+          <w:instrText xml:space="preserve"> PAGEREF _Toc386872284 \h </w:instrText>
         </w:r>
         <w:r>
           <w:rPr>
@@ -3147,7 +3147,7 @@
             <w:noProof/>
             <w:webHidden/>
           </w:rPr>
-          <w:t>9</w:t>
+          <w:t>15</w:t>
         </w:r>
         <w:r>
           <w:rPr>
@@ -3174,7 +3174,7 @@
           <w:lang w:val="es-ES" w:eastAsia="es-ES"/>
         </w:rPr>
       </w:pPr>
-      <w:hyperlink w:anchor="_Toc288818300" w:history="1">
+      <w:hyperlink w:anchor="_Toc386872285" w:history="1">
         <w:r>
           <w:rPr>
             <w:rStyle w:val="Hipervnculo"/>
@@ -3219,7 +3219,7 @@
             <w:noProof/>
             <w:webHidden/>
           </w:rPr>
-          <w:instrText xml:space="preserve"> PAGEREF _Toc288818300 \h </w:instrText>
+          <w:instrText xml:space="preserve"> PAGEREF _Toc386872285 \h </w:instrText>
         </w:r>
         <w:r>
           <w:rPr>
@@ -3239,7 +3239,7 @@
             <w:noProof/>
             <w:webHidden/>
           </w:rPr>
-          <w:t>9</w:t>
+          <w:t>15</w:t>
         </w:r>
         <w:r>
           <w:rPr>
@@ -3267,7 +3267,7 @@
           <w:lang w:val="es-ES" w:eastAsia="es-ES"/>
         </w:rPr>
       </w:pPr>
-      <w:hyperlink w:anchor="_Toc288818301" w:history="1">
+      <w:hyperlink w:anchor="_Toc386872286" w:history="1">
         <w:r>
           <w:rPr>
             <w:rStyle w:val="Hipervnculo"/>
@@ -3313,7 +3313,7 @@
             <w:noProof/>
             <w:webHidden/>
           </w:rPr>
-          <w:instrText xml:space="preserve"> PAGEREF _Toc288818301 \h </w:instrText>
+          <w:instrText xml:space="preserve"> PAGEREF _Toc386872286 \h </w:instrText>
         </w:r>
         <w:r>
           <w:rPr>
@@ -3333,7 +3333,7 @@
             <w:noProof/>
             <w:webHidden/>
           </w:rPr>
-          <w:t>9</w:t>
+          <w:t>15</w:t>
         </w:r>
         <w:r>
           <w:rPr>
@@ -3361,7 +3361,7 @@
           <w:lang w:val="es-ES" w:eastAsia="es-ES"/>
         </w:rPr>
       </w:pPr>
-      <w:hyperlink w:anchor="_Toc288818302" w:history="1">
+      <w:hyperlink w:anchor="_Toc386872287" w:history="1">
         <w:r>
           <w:rPr>
             <w:rStyle w:val="Hipervnculo"/>
@@ -3407,7 +3407,7 @@
             <w:noProof/>
             <w:webHidden/>
           </w:rPr>
-          <w:instrText xml:space="preserve"> PAGEREF _Toc288818302 \h </w:instrText>
+          <w:instrText xml:space="preserve"> PAGEREF _Toc386872287 \h </w:instrText>
         </w:r>
         <w:r>
           <w:rPr>
@@ -3427,7 +3427,7 @@
             <w:noProof/>
             <w:webHidden/>
           </w:rPr>
-          <w:t>9</w:t>
+          <w:t>15</w:t>
         </w:r>
         <w:r>
           <w:rPr>
@@ -3455,7 +3455,7 @@
           <w:lang w:val="es-ES" w:eastAsia="es-ES"/>
         </w:rPr>
       </w:pPr>
-      <w:hyperlink w:anchor="_Toc288818303" w:history="1">
+      <w:hyperlink w:anchor="_Toc386872288" w:history="1">
         <w:r>
           <w:rPr>
             <w:rStyle w:val="Hipervnculo"/>
@@ -3501,7 +3501,7 @@
             <w:noProof/>
             <w:webHidden/>
           </w:rPr>
-          <w:instrText xml:space="preserve"> PAGEREF _Toc288818303 \h </w:instrText>
+          <w:instrText xml:space="preserve"> PAGEREF _Toc386872288 \h </w:instrText>
         </w:r>
         <w:r>
           <w:rPr>
@@ -3521,7 +3521,7 @@
             <w:noProof/>
             <w:webHidden/>
           </w:rPr>
-          <w:t>9</w:t>
+          <w:t>15</w:t>
         </w:r>
         <w:r>
           <w:rPr>
@@ -3549,7 +3549,7 @@
           <w:lang w:val="es-ES" w:eastAsia="es-ES"/>
         </w:rPr>
       </w:pPr>
-      <w:hyperlink w:anchor="_Toc288818304" w:history="1">
+      <w:hyperlink w:anchor="_Toc386872289" w:history="1">
         <w:r>
           <w:rPr>
             <w:rStyle w:val="Hipervnculo"/>
@@ -3595,7 +3595,7 @@
             <w:noProof/>
             <w:webHidden/>
           </w:rPr>
-          <w:instrText xml:space="preserve"> PAGEREF _Toc288818304 \h </w:instrText>
+          <w:instrText xml:space="preserve"> PAGEREF _Toc386872289 \h </w:instrText>
         </w:r>
         <w:r>
           <w:rPr>
@@ -3615,7 +3615,7 @@
             <w:noProof/>
             <w:webHidden/>
           </w:rPr>
-          <w:t>9</w:t>
+          <w:t>15</w:t>
         </w:r>
         <w:r>
           <w:rPr>
@@ -3642,7 +3642,7 @@
           <w:lang w:val="es-ES" w:eastAsia="es-ES"/>
         </w:rPr>
       </w:pPr>
-      <w:hyperlink w:anchor="_Toc288818305" w:history="1">
+      <w:hyperlink w:anchor="_Toc386872290" w:history="1">
         <w:r>
           <w:rPr>
             <w:rStyle w:val="Hipervnculo"/>
@@ -3687,7 +3687,7 @@
             <w:noProof/>
             <w:webHidden/>
           </w:rPr>
-          <w:instrText xml:space="preserve"> PAGEREF _Toc288818305 \h </w:instrText>
+          <w:instrText xml:space="preserve"> PAGEREF _Toc386872290 \h </w:instrText>
         </w:r>
         <w:r>
           <w:rPr>
@@ -3707,7 +3707,7 @@
             <w:noProof/>
             <w:webHidden/>
           </w:rPr>
-          <w:t>9</w:t>
+          <w:t>15</w:t>
         </w:r>
         <w:r>
           <w:rPr>
@@ -3734,7 +3734,7 @@
           <w:lang w:val="es-ES" w:eastAsia="es-ES"/>
         </w:rPr>
       </w:pPr>
-      <w:hyperlink w:anchor="_Toc288818306" w:history="1">
+      <w:hyperlink w:anchor="_Toc386872291" w:history="1">
         <w:r>
           <w:rPr>
             <w:rStyle w:val="Hipervnculo"/>
@@ -3779,7 +3779,7 @@
             <w:noProof/>
             <w:webHidden/>
           </w:rPr>
-          <w:instrText xml:space="preserve"> PAGEREF _Toc288818306 \h </w:instrText>
+          <w:instrText xml:space="preserve"> PAGEREF _Toc386872291 \h </w:instrText>
         </w:r>
         <w:r>
           <w:rPr>
@@ -3799,7 +3799,7 @@
             <w:noProof/>
             <w:webHidden/>
           </w:rPr>
-          <w:t>10</w:t>
+          <w:t>16</w:t>
         </w:r>
         <w:r>
           <w:rPr>
@@ -3826,7 +3826,7 @@
           <w:lang w:val="es-ES" w:eastAsia="es-ES"/>
         </w:rPr>
       </w:pPr>
-      <w:hyperlink w:anchor="_Toc288818307" w:history="1">
+      <w:hyperlink w:anchor="_Toc386872292" w:history="1">
         <w:r>
           <w:rPr>
             <w:rStyle w:val="Hipervnculo"/>
@@ -3871,7 +3871,7 @@
             <w:noProof/>
             <w:webHidden/>
           </w:rPr>
-          <w:instrText xml:space="preserve"> PAGEREF _Toc288818307 \h </w:instrText>
+          <w:instrText xml:space="preserve"> PAGEREF _Toc386872292 \h </w:instrText>
         </w:r>
         <w:r>
           <w:rPr>
@@ -3891,7 +3891,7 @@
             <w:noProof/>
             <w:webHidden/>
           </w:rPr>
-          <w:t>10</w:t>
+          <w:t>16</w:t>
         </w:r>
         <w:r>
           <w:rPr>
@@ -3920,7 +3920,7 @@
           <w:lang w:val="es-ES" w:eastAsia="es-ES"/>
         </w:rPr>
       </w:pPr>
-      <w:hyperlink w:anchor="_Toc288818308" w:history="1">
+      <w:hyperlink w:anchor="_Toc386872293" w:history="1">
         <w:r>
           <w:rPr>
             <w:rStyle w:val="Hipervnculo"/>
@@ -3969,7 +3969,7 @@
             <w:noProof/>
             <w:webHidden/>
           </w:rPr>
-          <w:instrText xml:space="preserve"> PAGEREF _Toc288818308 \h </w:instrText>
+          <w:instrText xml:space="preserve"> PAGEREF _Toc386872293 \h </w:instrText>
         </w:r>
         <w:r>
           <w:rPr>
@@ -3989,7 +3989,7 @@
             <w:noProof/>
             <w:webHidden/>
           </w:rPr>
-          <w:t>10</w:t>
+          <w:t>16</w:t>
         </w:r>
         <w:r>
           <w:rPr>
@@ -4018,7 +4018,7 @@
           <w:lang w:val="es-ES" w:eastAsia="es-ES"/>
         </w:rPr>
       </w:pPr>
-      <w:hyperlink w:anchor="_Toc288818309" w:history="1">
+      <w:hyperlink w:anchor="_Toc386872294" w:history="1">
         <w:r>
           <w:rPr>
             <w:rStyle w:val="Hipervnculo"/>
@@ -4065,7 +4065,7 @@
             <w:noProof/>
             <w:webHidden/>
           </w:rPr>
-          <w:instrText xml:space="preserve"> PAGEREF _Toc288818309 \h </w:instrText>
+          <w:instrText xml:space="preserve"> PAGEREF _Toc386872294 \h </w:instrText>
         </w:r>
         <w:r>
           <w:rPr>
@@ -4085,7 +4085,7 @@
             <w:noProof/>
             <w:webHidden/>
           </w:rPr>
-          <w:t>11</w:t>
+          <w:t>16</w:t>
         </w:r>
         <w:r>
           <w:rPr>
@@ -4114,7 +4114,7 @@
           <w:lang w:val="es-ES" w:eastAsia="es-ES"/>
         </w:rPr>
       </w:pPr>
-      <w:hyperlink w:anchor="_Toc288818310" w:history="1">
+      <w:hyperlink w:anchor="_Toc386872295" w:history="1">
         <w:r>
           <w:rPr>
             <w:rStyle w:val="Hipervnculo"/>
@@ -4161,7 +4161,7 @@
             <w:noProof/>
             <w:webHidden/>
           </w:rPr>
-          <w:instrText xml:space="preserve"> PAGEREF _Toc288818310 \h </w:instrText>
+          <w:instrText xml:space="preserve"> PAGEREF _Toc386872295 \h </w:instrText>
         </w:r>
         <w:r>
           <w:rPr>
@@ -4181,7 +4181,7 @@
             <w:noProof/>
             <w:webHidden/>
           </w:rPr>
-          <w:t>12</w:t>
+          <w:t>17</w:t>
         </w:r>
         <w:r>
           <w:rPr>
@@ -4210,7 +4210,7 @@
           <w:lang w:val="es-ES" w:eastAsia="es-ES"/>
         </w:rPr>
       </w:pPr>
-      <w:hyperlink w:anchor="_Toc288818311" w:history="1">
+      <w:hyperlink w:anchor="_Toc386872296" w:history="1">
         <w:r>
           <w:rPr>
             <w:rStyle w:val="Hipervnculo"/>
@@ -4257,7 +4257,7 @@
             <w:noProof/>
             <w:webHidden/>
           </w:rPr>
-          <w:instrText xml:space="preserve"> PAGEREF _Toc288818311 \h </w:instrText>
+          <w:instrText xml:space="preserve"> PAGEREF _Toc386872296 \h </w:instrText>
         </w:r>
         <w:r>
           <w:rPr>
@@ -4277,7 +4277,7 @@
             <w:noProof/>
             <w:webHidden/>
           </w:rPr>
-          <w:t>12</w:t>
+          <w:t>17</w:t>
         </w:r>
         <w:r>
           <w:rPr>
@@ -4306,7 +4306,7 @@
           <w:lang w:val="es-ES" w:eastAsia="es-ES"/>
         </w:rPr>
       </w:pPr>
-      <w:hyperlink w:anchor="_Toc288818312" w:history="1">
+      <w:hyperlink w:anchor="_Toc386872297" w:history="1">
         <w:r>
           <w:rPr>
             <w:rStyle w:val="Hipervnculo"/>
@@ -4353,7 +4353,7 @@
             <w:noProof/>
             <w:webHidden/>
           </w:rPr>
-          <w:instrText xml:space="preserve"> PAGEREF _Toc288818312 \h </w:instrText>
+          <w:instrText xml:space="preserve"> PAGEREF _Toc386872297 \h </w:instrText>
         </w:r>
         <w:r>
           <w:rPr>
@@ -4373,7 +4373,7 @@
             <w:noProof/>
             <w:webHidden/>
           </w:rPr>
-          <w:t>12</w:t>
+          <w:t>17</w:t>
         </w:r>
         <w:r>
           <w:rPr>
@@ -4439,7 +4439,7 @@
           <w:lang w:val="es-ES"/>
         </w:rPr>
       </w:pPr>
-      <w:bookmarkStart w:id="13" w:name="_Toc288818285"/>
+      <w:bookmarkStart w:id="13" w:name="_Toc386872270"/>
       <w:r>
         <w:rPr>
           <w:rFonts w:asciiTheme="minorHAnsi" w:hAnsiTheme="minorHAnsi"/>
@@ -4473,7 +4473,7 @@
       </w:pPr>
       <w:bookmarkStart w:id="14" w:name="_Toc270416904"/>
       <w:bookmarkStart w:id="15" w:name="_Toc272132889"/>
-      <w:bookmarkStart w:id="16" w:name="_Toc288818286"/>
+      <w:bookmarkStart w:id="16" w:name="_Toc386872271"/>
       <w:r>
         <w:rPr>
           <w:rFonts w:asciiTheme="minorHAnsi" w:hAnsiTheme="minorHAnsi"/>
@@ -4552,7 +4552,7 @@
       <w:bookmarkStart w:id="19" w:name="_Toc264622856"/>
       <w:bookmarkStart w:id="20" w:name="_Toc270416905"/>
       <w:bookmarkStart w:id="21" w:name="_Toc272132890"/>
-      <w:bookmarkStart w:id="22" w:name="_Toc288818287"/>
+      <w:bookmarkStart w:id="22" w:name="_Toc386872272"/>
       <w:r>
         <w:rPr>
           <w:rFonts w:asciiTheme="minorHAnsi" w:hAnsiTheme="minorHAnsi"/>
@@ -4831,7 +4831,7 @@
         <w:rPr>
           <w:rFonts w:asciiTheme="minorHAnsi" w:hAnsiTheme="minorHAnsi"/>
           <w:i/>
-          <w:lang w:val="es-ES"/>
+          <w:color w:val="000000"/>
         </w:rPr>
       </w:pPr>
       <w:r>
@@ -4841,25 +4841,17 @@
           <w:szCs w:val="22"/>
           <w:lang w:val="es-ES"/>
         </w:rPr>
-        <w:t>Gráficas</w:t>
-      </w:r>
-      <w:r>
-        <w:rPr>
-          <w:rFonts w:asciiTheme="minorHAnsi" w:hAnsiTheme="minorHAnsi"/>
-          <w:sz w:val="22"/>
-          <w:szCs w:val="22"/>
-          <w:lang w:val="es-ES"/>
-        </w:rPr>
-        <w:t>, igualmente aportan un valor añadido a las pruebas de tipo dato</w:t>
+        <w:t>Gráficas, igualmente aportan un valor añadido a las pruebas de tipo dato</w:t>
       </w:r>
     </w:p>
     <w:p>
       <w:pPr>
-        <w:pStyle w:val="Paragraph"/>
+        <w:pStyle w:val="Prrafodelista"/>
         <w:numPr>
           <w:ilvl w:val="0"/>
           <w:numId w:val="39"/>
         </w:numPr>
+        <w:spacing w:after="240"/>
         <w:jc w:val="both"/>
         <w:rPr>
           <w:rFonts w:asciiTheme="minorHAnsi" w:hAnsiTheme="minorHAnsi"/>
@@ -4911,13 +4903,13 @@
       <w:bookmarkStart w:id="25" w:name="_Toc264622857"/>
       <w:bookmarkStart w:id="26" w:name="_Toc270416906"/>
       <w:bookmarkStart w:id="27" w:name="_Toc272132891"/>
-      <w:bookmarkStart w:id="28" w:name="_Toc288818288"/>
-      <w:bookmarkStart w:id="29" w:name="_Toc95539453"/>
-      <w:bookmarkStart w:id="30" w:name="_Toc95539371"/>
-      <w:bookmarkStart w:id="31" w:name="_Toc95538504"/>
-      <w:bookmarkStart w:id="32" w:name="_Toc94002010"/>
-      <w:bookmarkStart w:id="33" w:name="_Toc84150811"/>
-      <w:bookmarkStart w:id="34" w:name="_Toc129760952"/>
+      <w:bookmarkStart w:id="28" w:name="_Toc95539453"/>
+      <w:bookmarkStart w:id="29" w:name="_Toc95539371"/>
+      <w:bookmarkStart w:id="30" w:name="_Toc95538504"/>
+      <w:bookmarkStart w:id="31" w:name="_Toc94002010"/>
+      <w:bookmarkStart w:id="32" w:name="_Toc84150811"/>
+      <w:bookmarkStart w:id="33" w:name="_Toc129760952"/>
+      <w:bookmarkStart w:id="34" w:name="_Toc386872273"/>
       <w:r>
         <w:rPr>
           <w:rFonts w:asciiTheme="minorHAnsi" w:hAnsiTheme="minorHAnsi"/>
@@ -4931,7 +4923,7 @@
       <w:bookmarkEnd w:id="25"/>
       <w:bookmarkEnd w:id="26"/>
       <w:bookmarkEnd w:id="27"/>
-      <w:bookmarkEnd w:id="28"/>
+      <w:bookmarkEnd w:id="34"/>
     </w:p>
     <w:p>
       <w:pPr>
@@ -6344,15 +6336,15 @@
       <w:bookmarkStart w:id="37" w:name="_Toc264622858"/>
       <w:bookmarkStart w:id="38" w:name="_Toc270416907"/>
       <w:bookmarkStart w:id="39" w:name="_Toc272132892"/>
-      <w:bookmarkStart w:id="40" w:name="_Toc288818289"/>
-      <w:bookmarkStart w:id="41" w:name="_Toc95539452"/>
-      <w:bookmarkStart w:id="42" w:name="_Toc95539370"/>
-      <w:bookmarkStart w:id="43" w:name="_Toc95538503"/>
-      <w:bookmarkStart w:id="44" w:name="_Toc94002009"/>
-      <w:bookmarkStart w:id="45" w:name="_Toc93831102"/>
-      <w:bookmarkStart w:id="46" w:name="_Toc129760951"/>
-      <w:bookmarkStart w:id="47" w:name="_Toc129768830"/>
-      <w:bookmarkStart w:id="48" w:name="_Toc130007235"/>
+      <w:bookmarkStart w:id="40" w:name="_Toc95539452"/>
+      <w:bookmarkStart w:id="41" w:name="_Toc95539370"/>
+      <w:bookmarkStart w:id="42" w:name="_Toc95538503"/>
+      <w:bookmarkStart w:id="43" w:name="_Toc94002009"/>
+      <w:bookmarkStart w:id="44" w:name="_Toc93831102"/>
+      <w:bookmarkStart w:id="45" w:name="_Toc129760951"/>
+      <w:bookmarkStart w:id="46" w:name="_Toc129768830"/>
+      <w:bookmarkStart w:id="47" w:name="_Toc130007235"/>
+      <w:bookmarkStart w:id="48" w:name="_Toc386872274"/>
       <w:r>
         <w:rPr>
           <w:rFonts w:asciiTheme="minorHAnsi" w:hAnsiTheme="minorHAnsi"/>
@@ -6366,7 +6358,7 @@
       <w:bookmarkEnd w:id="37"/>
       <w:bookmarkEnd w:id="38"/>
       <w:bookmarkEnd w:id="39"/>
-      <w:bookmarkEnd w:id="40"/>
+      <w:bookmarkEnd w:id="48"/>
     </w:p>
     <w:p>
       <w:pPr>
@@ -6381,6 +6373,7 @@
       </w:pPr>
       <w:bookmarkStart w:id="49" w:name="_Toc129768831"/>
       <w:bookmarkStart w:id="50" w:name="_Toc130007236"/>
+      <w:bookmarkEnd w:id="40"/>
       <w:bookmarkEnd w:id="41"/>
       <w:bookmarkEnd w:id="42"/>
       <w:bookmarkEnd w:id="43"/>
@@ -6388,7 +6381,6 @@
       <w:bookmarkEnd w:id="45"/>
       <w:bookmarkEnd w:id="46"/>
       <w:bookmarkEnd w:id="47"/>
-      <w:bookmarkEnd w:id="48"/>
       <w:r>
         <w:rPr>
           <w:rFonts w:asciiTheme="minorHAnsi" w:hAnsiTheme="minorHAnsi"/>
@@ -7114,12 +7106,12 @@
       </w:pPr>
       <w:bookmarkStart w:id="51" w:name="_Toc272132893"/>
       <w:bookmarkStart w:id="52" w:name="_Toc89141318"/>
+      <w:bookmarkEnd w:id="28"/>
       <w:bookmarkEnd w:id="29"/>
       <w:bookmarkEnd w:id="30"/>
       <w:bookmarkEnd w:id="31"/>
       <w:bookmarkEnd w:id="32"/>
       <w:bookmarkEnd w:id="33"/>
-      <w:bookmarkEnd w:id="34"/>
       <w:bookmarkEnd w:id="49"/>
       <w:bookmarkEnd w:id="50"/>
       <w:r>
@@ -7136,7 +7128,7 @@
           <w:szCs w:val="40"/>
         </w:rPr>
       </w:pPr>
-      <w:bookmarkStart w:id="53" w:name="_Toc288818290"/>
+      <w:bookmarkStart w:id="53" w:name="_Toc386872275"/>
       <w:r>
         <w:rPr>
           <w:rFonts w:asciiTheme="minorHAnsi" w:hAnsiTheme="minorHAnsi"/>
@@ -7205,7 +7197,7 @@
         </w:rPr>
       </w:pPr>
       <w:bookmarkStart w:id="54" w:name="_Toc272132894"/>
-      <w:bookmarkStart w:id="55" w:name="_Toc288818291"/>
+      <w:bookmarkStart w:id="55" w:name="_Toc386872276"/>
       <w:r>
         <w:rPr>
           <w:rFonts w:asciiTheme="minorHAnsi" w:hAnsiTheme="minorHAnsi"/>
@@ -7526,7 +7518,17 @@
                 <w:sz w:val="22"/>
                 <w:szCs w:val="22"/>
               </w:rPr>
-              <w:t xml:space="preserve">FAQS, Test, </w:t>
+              <w:t xml:space="preserve">FAQS, </w:t>
+            </w:r>
+            <w:bookmarkStart w:id="56" w:name="_GoBack"/>
+            <w:bookmarkEnd w:id="56"/>
+            <w:r>
+              <w:rPr>
+                <w:rFonts w:asciiTheme="minorHAnsi" w:hAnsiTheme="minorHAnsi"/>
+                <w:sz w:val="22"/>
+                <w:szCs w:val="22"/>
+              </w:rPr>
+              <w:t xml:space="preserve">Test, </w:t>
             </w:r>
             <w:r>
               <w:rPr>
@@ -7641,9 +7643,9 @@
           <w:szCs w:val="32"/>
         </w:rPr>
       </w:pPr>
-      <w:bookmarkStart w:id="56" w:name="_Toc270416908"/>
-      <w:bookmarkStart w:id="57" w:name="_Toc272132895"/>
-      <w:bookmarkStart w:id="58" w:name="_Toc288818292"/>
+      <w:bookmarkStart w:id="57" w:name="_Toc270416908"/>
+      <w:bookmarkStart w:id="58" w:name="_Toc272132895"/>
+      <w:bookmarkStart w:id="59" w:name="_Toc386872277"/>
       <w:r>
         <w:rPr>
           <w:rFonts w:asciiTheme="minorHAnsi" w:hAnsiTheme="minorHAnsi"/>
@@ -7652,9 +7654,9 @@
         </w:rPr>
         <w:t>Reuniones de Proyecto</w:t>
       </w:r>
-      <w:bookmarkEnd w:id="56"/>
       <w:bookmarkEnd w:id="57"/>
       <w:bookmarkEnd w:id="58"/>
+      <w:bookmarkEnd w:id="59"/>
     </w:p>
     <w:p>
       <w:pPr>
@@ -8447,8 +8449,8 @@
           <w:szCs w:val="40"/>
         </w:rPr>
       </w:pPr>
-      <w:bookmarkStart w:id="59" w:name="_Toc272132896"/>
-      <w:bookmarkStart w:id="60" w:name="_Toc288818293"/>
+      <w:bookmarkStart w:id="60" w:name="_Toc272132896"/>
+      <w:bookmarkStart w:id="61" w:name="_Toc386872278"/>
       <w:r>
         <w:rPr>
           <w:rFonts w:asciiTheme="minorHAnsi" w:hAnsiTheme="minorHAnsi"/>
@@ -8457,8 +8459,8 @@
         </w:rPr>
         <w:t>Estructura de Desglose del Trabajo (EDT)</w:t>
       </w:r>
-      <w:bookmarkEnd w:id="59"/>
       <w:bookmarkEnd w:id="60"/>
+      <w:bookmarkEnd w:id="61"/>
     </w:p>
     <w:p>
       <w:pPr>
@@ -8538,8 +8540,8 @@
           <w:szCs w:val="40"/>
         </w:rPr>
       </w:pPr>
-      <w:bookmarkStart w:id="61" w:name="_Toc272132897"/>
-      <w:bookmarkStart w:id="62" w:name="_Toc288818294"/>
+      <w:bookmarkStart w:id="62" w:name="_Toc272132897"/>
+      <w:bookmarkStart w:id="63" w:name="_Toc386872279"/>
       <w:r>
         <w:rPr>
           <w:rFonts w:asciiTheme="minorHAnsi" w:hAnsiTheme="minorHAnsi"/>
@@ -8548,8 +8550,8 @@
         </w:rPr>
         <w:t>Calendario</w:t>
       </w:r>
-      <w:bookmarkEnd w:id="61"/>
       <w:bookmarkEnd w:id="62"/>
+      <w:bookmarkEnd w:id="63"/>
     </w:p>
     <w:p>
       <w:pPr>
@@ -9505,8 +9507,8 @@
           <w:szCs w:val="40"/>
         </w:rPr>
       </w:pPr>
-      <w:bookmarkStart w:id="63" w:name="_Toc272132898"/>
-      <w:bookmarkStart w:id="64" w:name="_Toc288818295"/>
+      <w:bookmarkStart w:id="64" w:name="_Toc272132898"/>
+      <w:bookmarkStart w:id="65" w:name="_Toc386872280"/>
       <w:r>
         <w:rPr>
           <w:rFonts w:asciiTheme="minorHAnsi" w:hAnsiTheme="minorHAnsi"/>
@@ -9515,8 +9517,8 @@
         </w:rPr>
         <w:t>Plan de Costes Externos</w:t>
       </w:r>
-      <w:bookmarkEnd w:id="63"/>
       <w:bookmarkEnd w:id="64"/>
+      <w:bookmarkEnd w:id="65"/>
     </w:p>
     <w:p>
       <w:pPr>
@@ -10221,10 +10223,10 @@
                   <v:path o:extrusionok="f" gradientshapeok="t" o:connecttype="rect"/>
                   <o:lock v:ext="edit" aspectratio="t"/>
                 </v:shapetype>
-                <v:shape id="_x0000_i1025" type="#_x0000_t75" style="width:186pt;height:258pt" o:ole="">
+                <v:shape id="_x0000_i1025" type="#_x0000_t75" style="width:185.95pt;height:257.95pt" o:ole="">
                   <v:imagedata r:id="rId22" o:title=""/>
                 </v:shape>
-                <o:OLEObject Type="Embed" ProgID="PBrush" ShapeID="_x0000_i1025" DrawAspect="Content" ObjectID="_1460040752" r:id="rId23"/>
+                <o:OLEObject Type="Embed" ProgID="PBrush" ShapeID="_x0000_i1025" DrawAspect="Content" ObjectID="_1460614344" r:id="rId23"/>
               </w:object>
             </w:r>
           </w:p>
@@ -10985,8 +10987,8 @@
         </w:rPr>
       </w:pPr>
     </w:p>
-    <w:bookmarkStart w:id="65" w:name="_MON_1459885816"/>
-    <w:bookmarkEnd w:id="65"/>
+    <w:bookmarkStart w:id="66" w:name="_MON_1459885816"/>
+    <w:bookmarkEnd w:id="66"/>
     <w:p>
       <w:pPr>
         <w:jc w:val="center"/>
@@ -10999,10 +11001,10 @@
           <w:rFonts w:asciiTheme="minorHAnsi" w:hAnsiTheme="minorHAnsi"/>
         </w:rPr>
         <w:object w:dxaOrig="6881" w:dyaOrig="5363">
-          <v:shape id="_x0000_i1026" type="#_x0000_t75" style="width:344.25pt;height:268.5pt" o:ole="">
+          <v:shape id="_x0000_i1026" type="#_x0000_t75" style="width:344.35pt;height:268.6pt" o:ole="">
             <v:imagedata r:id="rId30" o:title=""/>
           </v:shape>
-          <o:OLEObject Type="Embed" ProgID="Excel.Sheet.12" ShapeID="_x0000_i1026" DrawAspect="Content" ObjectID="_1460040753" r:id="rId31"/>
+          <o:OLEObject Type="Embed" ProgID="Excel.Sheet.12" ShapeID="_x0000_i1026" DrawAspect="Content" ObjectID="_1460614345" r:id="rId31"/>
         </w:object>
       </w:r>
     </w:p>
@@ -11070,8 +11072,6 @@
         </w:rPr>
         <w:t>).</w:t>
       </w:r>
-      <w:bookmarkStart w:id="66" w:name="_GoBack"/>
-      <w:bookmarkEnd w:id="66"/>
     </w:p>
     <w:p>
       <w:pPr>
@@ -11093,7 +11093,7 @@
         </w:rPr>
       </w:pPr>
       <w:bookmarkStart w:id="67" w:name="_Toc272132899"/>
-      <w:bookmarkStart w:id="68" w:name="_Toc288818296"/>
+      <w:bookmarkStart w:id="68" w:name="_Toc386872281"/>
       <w:r>
         <w:rPr>
           <w:rFonts w:asciiTheme="minorHAnsi" w:hAnsiTheme="minorHAnsi"/>
@@ -12176,7 +12176,7 @@
           <w:szCs w:val="40"/>
         </w:rPr>
       </w:pPr>
-      <w:bookmarkStart w:id="70" w:name="_Toc288818297"/>
+      <w:bookmarkStart w:id="70" w:name="_Toc386872282"/>
       <w:r>
         <w:rPr>
           <w:rFonts w:asciiTheme="minorHAnsi" w:hAnsiTheme="minorHAnsi"/>
@@ -12217,7 +12217,7 @@
       </w:pPr>
       <w:bookmarkStart w:id="71" w:name="_Toc270416909"/>
       <w:bookmarkStart w:id="72" w:name="_Toc272132901"/>
-      <w:bookmarkStart w:id="73" w:name="_Toc288818298"/>
+      <w:bookmarkStart w:id="73" w:name="_Toc386872283"/>
       <w:r>
         <w:rPr>
           <w:rFonts w:asciiTheme="minorHAnsi" w:hAnsiTheme="minorHAnsi"/>
@@ -12646,7 +12646,7 @@
         </w:rPr>
       </w:pPr>
       <w:bookmarkStart w:id="74" w:name="_Toc272132902"/>
-      <w:bookmarkStart w:id="75" w:name="_Toc288818299"/>
+      <w:bookmarkStart w:id="75" w:name="_Toc386872284"/>
       <w:r>
         <w:rPr>
           <w:rFonts w:asciiTheme="minorHAnsi" w:hAnsiTheme="minorHAnsi"/>
@@ -12679,7 +12679,7 @@
       </w:pPr>
       <w:bookmarkStart w:id="76" w:name="_Toc270416910"/>
       <w:bookmarkStart w:id="77" w:name="_Toc272132903"/>
-      <w:bookmarkStart w:id="78" w:name="_Toc288818300"/>
+      <w:bookmarkStart w:id="78" w:name="_Toc386872285"/>
       <w:r>
         <w:rPr>
           <w:rFonts w:asciiTheme="minorHAnsi" w:hAnsiTheme="minorHAnsi"/>
@@ -12706,8 +12706,8 @@
         </w:rPr>
       </w:pPr>
       <w:bookmarkStart w:id="79" w:name="_Toc272132904"/>
-      <w:bookmarkStart w:id="80" w:name="_Toc288818301"/>
-      <w:bookmarkStart w:id="81" w:name="_Toc270416911"/>
+      <w:bookmarkStart w:id="80" w:name="_Toc270416911"/>
+      <w:bookmarkStart w:id="81" w:name="_Toc386872286"/>
       <w:r>
         <w:rPr>
           <w:rFonts w:asciiTheme="minorHAnsi" w:hAnsiTheme="minorHAnsi"/>
@@ -12719,7 +12719,7 @@
         <w:t>Alcance</w:t>
       </w:r>
       <w:bookmarkEnd w:id="79"/>
-      <w:bookmarkEnd w:id="80"/>
+      <w:bookmarkEnd w:id="81"/>
     </w:p>
     <w:p>
       <w:pPr>
@@ -12749,7 +12749,7 @@
         </w:rPr>
       </w:pPr>
       <w:bookmarkStart w:id="82" w:name="_Toc272132905"/>
-      <w:bookmarkStart w:id="83" w:name="_Toc288818302"/>
+      <w:bookmarkStart w:id="83" w:name="_Toc386872287"/>
       <w:r>
         <w:rPr>
           <w:rFonts w:asciiTheme="minorHAnsi" w:hAnsiTheme="minorHAnsi"/>
@@ -12760,7 +12760,7 @@
         </w:rPr>
         <w:t>Ubicación</w:t>
       </w:r>
-      <w:bookmarkEnd w:id="81"/>
+      <w:bookmarkEnd w:id="80"/>
       <w:bookmarkEnd w:id="82"/>
       <w:bookmarkEnd w:id="83"/>
     </w:p>
@@ -13041,7 +13041,7 @@
       </w:pPr>
       <w:bookmarkStart w:id="84" w:name="_Toc270416912"/>
       <w:bookmarkStart w:id="85" w:name="_Toc272132906"/>
-      <w:bookmarkStart w:id="86" w:name="_Toc288818303"/>
+      <w:bookmarkStart w:id="86" w:name="_Toc386872288"/>
       <w:r>
         <w:rPr>
           <w:rFonts w:asciiTheme="minorHAnsi" w:hAnsiTheme="minorHAnsi"/>
@@ -13283,7 +13283,7 @@
       </w:pPr>
       <w:bookmarkStart w:id="87" w:name="_Toc270416913"/>
       <w:bookmarkStart w:id="88" w:name="_Toc272132907"/>
-      <w:bookmarkStart w:id="89" w:name="_Toc288818304"/>
+      <w:bookmarkStart w:id="89" w:name="_Toc386872289"/>
       <w:r>
         <w:rPr>
           <w:rFonts w:asciiTheme="minorHAnsi" w:hAnsiTheme="minorHAnsi"/>
@@ -13346,7 +13346,7 @@
       </w:pPr>
       <w:bookmarkStart w:id="90" w:name="_Toc270416914"/>
       <w:bookmarkStart w:id="91" w:name="_Toc272132908"/>
-      <w:bookmarkStart w:id="92" w:name="_Toc288818305"/>
+      <w:bookmarkStart w:id="92" w:name="_Toc386872290"/>
       <w:r>
         <w:rPr>
           <w:rFonts w:asciiTheme="minorHAnsi" w:hAnsiTheme="minorHAnsi"/>
@@ -13471,7 +13471,7 @@
       </w:pPr>
       <w:bookmarkStart w:id="93" w:name="_Toc270416915"/>
       <w:bookmarkStart w:id="94" w:name="_Toc272132909"/>
-      <w:bookmarkStart w:id="95" w:name="_Toc288818306"/>
+      <w:bookmarkStart w:id="95" w:name="_Toc386872291"/>
       <w:r>
         <w:rPr>
           <w:rFonts w:asciiTheme="minorHAnsi" w:hAnsiTheme="minorHAnsi"/>
@@ -13518,7 +13518,7 @@
         </w:rPr>
       </w:pPr>
       <w:bookmarkStart w:id="96" w:name="_Toc272132910"/>
-      <w:bookmarkStart w:id="97" w:name="_Toc288818307"/>
+      <w:bookmarkStart w:id="97" w:name="_Toc386872292"/>
       <w:r>
         <w:rPr>
           <w:rFonts w:asciiTheme="minorHAnsi" w:hAnsiTheme="minorHAnsi"/>
@@ -13574,7 +13574,7 @@
         </w:rPr>
       </w:pPr>
       <w:bookmarkStart w:id="98" w:name="_Toc272132911"/>
-      <w:bookmarkStart w:id="99" w:name="_Toc288818308"/>
+      <w:bookmarkStart w:id="99" w:name="_Toc386872293"/>
       <w:r>
         <w:rPr>
           <w:rFonts w:asciiTheme="minorHAnsi" w:hAnsiTheme="minorHAnsi"/>
@@ -13766,7 +13766,7 @@
         </w:rPr>
       </w:pPr>
       <w:bookmarkStart w:id="100" w:name="_Toc272132912"/>
-      <w:bookmarkStart w:id="101" w:name="_Toc288818309"/>
+      <w:bookmarkStart w:id="101" w:name="_Toc386872294"/>
       <w:r>
         <w:rPr>
           <w:rFonts w:asciiTheme="minorHAnsi" w:hAnsiTheme="minorHAnsi"/>
@@ -15857,7 +15857,7 @@
           <w:szCs w:val="40"/>
         </w:rPr>
       </w:pPr>
-      <w:bookmarkStart w:id="103" w:name="_Toc288818310"/>
+      <w:bookmarkStart w:id="103" w:name="_Toc386872295"/>
       <w:r>
         <w:rPr>
           <w:rFonts w:asciiTheme="minorHAnsi" w:hAnsiTheme="minorHAnsi"/>
@@ -16038,7 +16038,7 @@
         </w:rPr>
       </w:pPr>
       <w:bookmarkStart w:id="104" w:name="_Toc272132914"/>
-      <w:bookmarkStart w:id="105" w:name="_Toc288818311"/>
+      <w:bookmarkStart w:id="105" w:name="_Toc386872296"/>
       <w:r>
         <w:rPr>
           <w:rFonts w:asciiTheme="minorHAnsi" w:hAnsiTheme="minorHAnsi"/>
@@ -16063,7 +16063,6 @@
         <w:pStyle w:val="Paragraph"/>
       </w:pPr>
       <w:bookmarkStart w:id="106" w:name="_Toc272132915"/>
-      <w:bookmarkStart w:id="107" w:name="_Toc288818312"/>
       <w:r>
         <w:t>No existen dependencias</w:t>
       </w:r>
@@ -16077,6 +16076,7 @@
           <w:szCs w:val="40"/>
         </w:rPr>
       </w:pPr>
+      <w:bookmarkStart w:id="107" w:name="_Toc386872297"/>
       <w:r>
         <w:rPr>
           <w:rFonts w:asciiTheme="minorHAnsi" w:hAnsiTheme="minorHAnsi"/>
@@ -16618,7 +16618,7 @@
               <w:rFonts w:asciiTheme="minorHAnsi" w:hAnsiTheme="minorHAnsi"/>
               <w:noProof/>
             </w:rPr>
-            <w:t>13</w:t>
+            <w:t>7</w:t>
           </w:r>
           <w:r>
             <w:rPr>
@@ -21329,21 +21329,6 @@
 </file>
 
 <file path=customXml/item1.xml><?xml version="1.0" encoding="utf-8"?>
-<p:properties xmlns:p="http://schemas.microsoft.com/office/2006/metadata/properties" xmlns:xsi="http://www.w3.org/2001/XMLSchema-instance">
-  <documentManagement/>
-</p:properties>
-</file>
-
-<file path=customXml/item2.xml><?xml version="1.0" encoding="utf-8"?>
-<?mso-contentType ?>
-<FormTemplates xmlns="http://schemas.microsoft.com/sharepoint/v3/contenttype/forms">
-  <Display>DocumentLibraryForm</Display>
-  <Edit>DocumentLibraryForm</Edit>
-  <New>DocumentLibraryForm</New>
-</FormTemplates>
-</file>
-
-<file path=customXml/item3.xml><?xml version="1.0" encoding="utf-8"?>
 <ct:contentTypeSchema xmlns:ct="http://schemas.microsoft.com/office/2006/metadata/contentType" xmlns:ma="http://schemas.microsoft.com/office/2006/metadata/properties/metaAttributes" ct:_="" ma:_="" ma:contentTypeName="Documento" ma:contentTypeID="0x010100FB9238FD839DE1458C9EF746D117716A" ma:contentTypeVersion="0" ma:contentTypeDescription="Crear nuevo documento." ma:contentTypeScope="" ma:versionID="ef525560dd58d0c6ee7dc12abc3ec8e7">
   <xsd:schema xmlns:xsd="http://www.w3.org/2001/XMLSchema" xmlns:p="http://schemas.microsoft.com/office/2006/metadata/properties" targetNamespace="http://schemas.microsoft.com/office/2006/metadata/properties" ma:root="true" ma:fieldsID="ae13a4600d56dd4d917937c2caf43faa">
     <xsd:element name="properties">
@@ -21392,27 +21377,26 @@
 </ct:contentTypeSchema>
 </file>
 
+<file path=customXml/item2.xml><?xml version="1.0" encoding="utf-8"?>
+<?mso-contentType ?>
+<FormTemplates xmlns="http://schemas.microsoft.com/sharepoint/v3/contenttype/forms">
+  <Display>DocumentLibraryForm</Display>
+  <Edit>DocumentLibraryForm</Edit>
+  <New>DocumentLibraryForm</New>
+</FormTemplates>
+</file>
+
+<file path=customXml/item3.xml><?xml version="1.0" encoding="utf-8"?>
+<p:properties xmlns:p="http://schemas.microsoft.com/office/2006/metadata/properties" xmlns:xsi="http://www.w3.org/2001/XMLSchema-instance">
+  <documentManagement/>
+</p:properties>
+</file>
+
 <file path=customXml/item4.xml><?xml version="1.0" encoding="utf-8"?>
 <b:Sources xmlns:b="http://schemas.openxmlformats.org/officeDocument/2006/bibliography" xmlns="http://schemas.openxmlformats.org/officeDocument/2006/bibliography" SelectedStyle="\APA.XSL" StyleName="APA"/>
 </file>
 
 <file path=customXml/itemProps1.xml><?xml version="1.0" encoding="utf-8"?>
-<ds:datastoreItem xmlns:ds="http://schemas.openxmlformats.org/officeDocument/2006/customXml" ds:itemID="{6A879D56-DEA2-460F-9913-C85509C5EA6C}">
-  <ds:schemaRefs>
-    <ds:schemaRef ds:uri="http://schemas.microsoft.com/office/2006/metadata/properties"/>
-  </ds:schemaRefs>
-</ds:datastoreItem>
-</file>
-
-<file path=customXml/itemProps2.xml><?xml version="1.0" encoding="utf-8"?>
-<ds:datastoreItem xmlns:ds="http://schemas.openxmlformats.org/officeDocument/2006/customXml" ds:itemID="{01CF8052-5F66-4909-B757-933CB0E6AE8C}">
-  <ds:schemaRefs>
-    <ds:schemaRef ds:uri="http://schemas.microsoft.com/sharepoint/v3/contenttype/forms"/>
-  </ds:schemaRefs>
-</ds:datastoreItem>
-</file>
-
-<file path=customXml/itemProps3.xml><?xml version="1.0" encoding="utf-8"?>
 <ds:datastoreItem xmlns:ds="http://schemas.openxmlformats.org/officeDocument/2006/customXml" ds:itemID="{7B71853A-415D-4C7F-8CFD-80B334D7637D}">
   <ds:schemaRefs>
     <ds:schemaRef ds:uri="http://schemas.microsoft.com/office/2006/metadata/contentType"/>
@@ -21427,8 +21411,24 @@
 </ds:datastoreItem>
 </file>
 
+<file path=customXml/itemProps2.xml><?xml version="1.0" encoding="utf-8"?>
+<ds:datastoreItem xmlns:ds="http://schemas.openxmlformats.org/officeDocument/2006/customXml" ds:itemID="{01CF8052-5F66-4909-B757-933CB0E6AE8C}">
+  <ds:schemaRefs>
+    <ds:schemaRef ds:uri="http://schemas.microsoft.com/sharepoint/v3/contenttype/forms"/>
+  </ds:schemaRefs>
+</ds:datastoreItem>
+</file>
+
+<file path=customXml/itemProps3.xml><?xml version="1.0" encoding="utf-8"?>
+<ds:datastoreItem xmlns:ds="http://schemas.openxmlformats.org/officeDocument/2006/customXml" ds:itemID="{6A879D56-DEA2-460F-9913-C85509C5EA6C}">
+  <ds:schemaRefs>
+    <ds:schemaRef ds:uri="http://schemas.microsoft.com/office/2006/metadata/properties"/>
+  </ds:schemaRefs>
+</ds:datastoreItem>
+</file>
+
 <file path=customXml/itemProps4.xml><?xml version="1.0" encoding="utf-8"?>
-<ds:datastoreItem xmlns:ds="http://schemas.openxmlformats.org/officeDocument/2006/customXml" ds:itemID="{3C51A417-F87F-4294-B432-66F64EBD43B5}">
+<ds:datastoreItem xmlns:ds="http://schemas.openxmlformats.org/officeDocument/2006/customXml" ds:itemID="{B961D8F7-CF62-41F3-B641-028E9362BE68}">
   <ds:schemaRefs>
     <ds:schemaRef ds:uri="http://schemas.openxmlformats.org/officeDocument/2006/bibliography"/>
   </ds:schemaRefs>

--- a/documentacion/Documentacion_final/03 Plan del Proyecto_PP.docx
+++ b/documentacion/Documentacion_final/03 Plan del Proyecto_PP.docx
@@ -41,6 +41,8 @@
             <w:bookmarkStart w:id="0" w:name="_Toc29883577"/>
             <w:bookmarkStart w:id="1" w:name="_Toc26594042"/>
             <w:bookmarkStart w:id="2" w:name="_Toc26594010"/>
+            <w:bookmarkStart w:id="3" w:name="_GoBack"/>
+            <w:bookmarkEnd w:id="3"/>
             <w:r>
               <w:rPr>
                 <w:rFonts w:asciiTheme="minorHAnsi" w:hAnsiTheme="minorHAnsi"/>
@@ -69,7 +71,7 @@
                 <w:rFonts w:asciiTheme="minorHAnsi" w:hAnsiTheme="minorHAnsi"/>
                 <w:color w:val="0000FF"/>
               </w:rPr>
-              <w:t>&lt;Introducir División/Departamento Impulsor del Proyecto&gt;</w:t>
+              <w:t>Laboratorio de Análisis de Movimientos / Traumatología / Hospital Infantil Universitario Niño Jesús</w:t>
             </w:r>
           </w:p>
         </w:tc>
@@ -193,11 +195,11 @@
           <w:lang w:val="es-ES"/>
         </w:rPr>
       </w:pPr>
-      <w:bookmarkStart w:id="3" w:name="_Toc29883574"/>
-      <w:bookmarkStart w:id="4" w:name="_Toc26594041"/>
-      <w:bookmarkStart w:id="5" w:name="_Toc26594009"/>
-      <w:bookmarkStart w:id="6" w:name="OLE_LINK1"/>
-      <w:bookmarkStart w:id="7" w:name="OLE_LINK2"/>
+      <w:bookmarkStart w:id="4" w:name="_Toc29883574"/>
+      <w:bookmarkStart w:id="5" w:name="_Toc26594041"/>
+      <w:bookmarkStart w:id="6" w:name="_Toc26594009"/>
+      <w:bookmarkStart w:id="7" w:name="OLE_LINK1"/>
+      <w:bookmarkStart w:id="8" w:name="OLE_LINK2"/>
       <w:bookmarkEnd w:id="0"/>
       <w:bookmarkEnd w:id="1"/>
       <w:bookmarkEnd w:id="2"/>
@@ -550,6 +552,13 @@
                 <w:lang w:val="es-ES_tradnl"/>
               </w:rPr>
             </w:pPr>
+            <w:r>
+              <w:rPr>
+                <w:rFonts w:asciiTheme="minorHAnsi" w:hAnsiTheme="minorHAnsi"/>
+                <w:lang w:val="es-ES_tradnl"/>
+              </w:rPr>
+              <w:t>Cliente</w:t>
+            </w:r>
           </w:p>
         </w:tc>
         <w:tc>
@@ -968,11 +977,11 @@
           </w:p>
         </w:tc>
       </w:tr>
-      <w:bookmarkEnd w:id="3"/>
       <w:bookmarkEnd w:id="4"/>
       <w:bookmarkEnd w:id="5"/>
       <w:bookmarkEnd w:id="6"/>
       <w:bookmarkEnd w:id="7"/>
+      <w:bookmarkEnd w:id="8"/>
     </w:tbl>
     <w:p>
       <w:pPr>
@@ -1216,8 +1225,8 @@
       <w:tblGrid>
         <w:gridCol w:w="1440"/>
         <w:gridCol w:w="3600"/>
-        <w:gridCol w:w="3749"/>
-        <w:gridCol w:w="1134"/>
+        <w:gridCol w:w="3607"/>
+        <w:gridCol w:w="1276"/>
       </w:tblGrid>
       <w:tr>
         <w:trPr>
@@ -1273,7 +1282,7 @@
         </w:tc>
         <w:tc>
           <w:tcPr>
-            <w:tcW w:w="3749" w:type="dxa"/>
+            <w:tcW w:w="3607" w:type="dxa"/>
             <w:shd w:val="pct12" w:color="auto" w:fill="FFFFFF"/>
             <w:vAlign w:val="center"/>
           </w:tcPr>
@@ -1295,7 +1304,7 @@
         </w:tc>
         <w:tc>
           <w:tcPr>
-            <w:tcW w:w="1134" w:type="dxa"/>
+            <w:tcW w:w="1276" w:type="dxa"/>
             <w:shd w:val="pct12" w:color="auto" w:fill="FFFFFF"/>
             <w:vAlign w:val="center"/>
           </w:tcPr>
@@ -1365,29 +1374,20 @@
                 <w:rFonts w:asciiTheme="minorHAnsi" w:hAnsiTheme="minorHAnsi"/>
                 <w:lang w:val="es-ES_tradnl"/>
               </w:rPr>
-              <w:t xml:space="preserve">José </w:t>
-            </w:r>
-            <w:proofErr w:type="spellStart"/>
+              <w:t>José Á</w:t>
+            </w:r>
             <w:r>
               <w:rPr>
                 <w:rFonts w:asciiTheme="minorHAnsi" w:hAnsiTheme="minorHAnsi"/>
                 <w:lang w:val="es-ES_tradnl"/>
               </w:rPr>
-              <w:t>Angel</w:t>
-            </w:r>
-            <w:proofErr w:type="spellEnd"/>
-            <w:r>
-              <w:rPr>
-                <w:rFonts w:asciiTheme="minorHAnsi" w:hAnsiTheme="minorHAnsi"/>
-                <w:lang w:val="es-ES_tradnl"/>
-              </w:rPr>
-              <w:t xml:space="preserve"> Rendo</w:t>
-            </w:r>
-          </w:p>
-        </w:tc>
-        <w:tc>
-          <w:tcPr>
-            <w:tcW w:w="3749" w:type="dxa"/>
+              <w:t>ngel Rendo</w:t>
+            </w:r>
+          </w:p>
+        </w:tc>
+        <w:tc>
+          <w:tcPr>
+            <w:tcW w:w="3607" w:type="dxa"/>
             <w:vAlign w:val="center"/>
           </w:tcPr>
           <w:p>
@@ -1399,11 +1399,18 @@
                 <w:lang w:val="es-ES_tradnl"/>
               </w:rPr>
             </w:pPr>
-          </w:p>
-        </w:tc>
-        <w:tc>
-          <w:tcPr>
-            <w:tcW w:w="1134" w:type="dxa"/>
+            <w:r>
+              <w:rPr>
+                <w:rFonts w:asciiTheme="minorHAnsi" w:hAnsiTheme="minorHAnsi"/>
+                <w:lang w:val="es-ES_tradnl"/>
+              </w:rPr>
+              <w:t>Andrés Castillo</w:t>
+            </w:r>
+          </w:p>
+        </w:tc>
+        <w:tc>
+          <w:tcPr>
+            <w:tcW w:w="1276" w:type="dxa"/>
             <w:vAlign w:val="center"/>
           </w:tcPr>
           <w:p>
@@ -1420,7 +1427,7 @@
                 <w:rFonts w:asciiTheme="minorHAnsi" w:hAnsiTheme="minorHAnsi"/>
                 <w:lang w:val="es-ES_tradnl"/>
               </w:rPr>
-              <w:t>14.04.2014</w:t>
+              <w:t>05/05/2014</w:t>
             </w:r>
           </w:p>
         </w:tc>
@@ -1466,7 +1473,7 @@
         </w:tc>
         <w:tc>
           <w:tcPr>
-            <w:tcW w:w="3749" w:type="dxa"/>
+            <w:tcW w:w="3607" w:type="dxa"/>
             <w:vAlign w:val="center"/>
           </w:tcPr>
           <w:p>
@@ -1482,7 +1489,7 @@
         </w:tc>
         <w:tc>
           <w:tcPr>
-            <w:tcW w:w="1134" w:type="dxa"/>
+            <w:tcW w:w="1276" w:type="dxa"/>
             <w:vAlign w:val="center"/>
           </w:tcPr>
           <w:p>
@@ -1625,19 +1632,17 @@
                 <w:rFonts w:asciiTheme="minorHAnsi" w:hAnsiTheme="minorHAnsi"/>
               </w:rPr>
             </w:pPr>
-            <w:proofErr w:type="spellStart"/>
-            <w:r>
-              <w:rPr>
-                <w:rFonts w:asciiTheme="minorHAnsi" w:hAnsiTheme="minorHAnsi"/>
-              </w:rPr>
-              <w:t>Version</w:t>
-            </w:r>
-            <w:proofErr w:type="spellEnd"/>
-            <w:r>
-              <w:rPr>
-                <w:rFonts w:asciiTheme="minorHAnsi" w:hAnsiTheme="minorHAnsi"/>
-              </w:rPr>
-              <w:t xml:space="preserve"> inicial. Creación del documento</w:t>
+            <w:r>
+              <w:rPr>
+                <w:rFonts w:asciiTheme="minorHAnsi" w:hAnsiTheme="minorHAnsi"/>
+              </w:rPr>
+              <w:t>Versió</w:t>
+            </w:r>
+            <w:r>
+              <w:rPr>
+                <w:rFonts w:asciiTheme="minorHAnsi" w:hAnsiTheme="minorHAnsi"/>
+              </w:rPr>
+              <w:t>n inicial. Creación del documento</w:t>
             </w:r>
           </w:p>
         </w:tc>
@@ -1685,11 +1690,11 @@
           <w:rFonts w:asciiTheme="minorHAnsi" w:hAnsiTheme="minorHAnsi"/>
         </w:rPr>
       </w:pPr>
-      <w:bookmarkStart w:id="8" w:name="_Toc95539447"/>
-      <w:bookmarkStart w:id="9" w:name="_Toc95539365"/>
+      <w:bookmarkStart w:id="9" w:name="_Toc95539447"/>
+      <w:bookmarkStart w:id="10" w:name="_Toc95539365"/>
     </w:p>
-    <w:bookmarkEnd w:id="8"/>
     <w:bookmarkEnd w:id="9"/>
+    <w:bookmarkEnd w:id="10"/>
     <w:p>
       <w:pPr>
         <w:pStyle w:val="FrntPage2"/>
@@ -1709,7 +1714,7 @@
           <w:szCs w:val="28"/>
         </w:rPr>
       </w:pPr>
-      <w:bookmarkStart w:id="10" w:name="_Toc92534623"/>
+      <w:bookmarkStart w:id="11" w:name="_Toc92534623"/>
       <w:r>
         <w:rPr>
           <w:rFonts w:asciiTheme="minorHAnsi" w:hAnsiTheme="minorHAnsi"/>
@@ -1720,7 +1725,7 @@
         <w:lastRenderedPageBreak/>
         <w:t>Índice de Contenidos</w:t>
       </w:r>
-      <w:bookmarkEnd w:id="10"/>
+      <w:bookmarkEnd w:id="11"/>
     </w:p>
     <w:p>
       <w:pPr>
@@ -4415,8 +4420,8 @@
           <w:sz w:val="36"/>
         </w:rPr>
       </w:pPr>
-      <w:bookmarkStart w:id="11" w:name="_Toc272132888"/>
-      <w:bookmarkStart w:id="12" w:name="_Toc98053320"/>
+      <w:bookmarkStart w:id="12" w:name="_Toc272132888"/>
+      <w:bookmarkStart w:id="13" w:name="_Toc98053320"/>
       <w:r>
         <w:rPr>
           <w:rFonts w:asciiTheme="minorHAnsi" w:hAnsiTheme="minorHAnsi"/>
@@ -4439,7 +4444,7 @@
           <w:lang w:val="es-ES"/>
         </w:rPr>
       </w:pPr>
-      <w:bookmarkStart w:id="13" w:name="_Toc386872270"/>
+      <w:bookmarkStart w:id="14" w:name="_Toc386872270"/>
       <w:r>
         <w:rPr>
           <w:rFonts w:asciiTheme="minorHAnsi" w:hAnsiTheme="minorHAnsi"/>
@@ -4459,8 +4464,8 @@
         </w:rPr>
         <w:t>ción</w:t>
       </w:r>
-      <w:bookmarkEnd w:id="11"/>
-      <w:bookmarkEnd w:id="13"/>
+      <w:bookmarkEnd w:id="12"/>
+      <w:bookmarkEnd w:id="14"/>
     </w:p>
     <w:p>
       <w:pPr>
@@ -4471,9 +4476,9 @@
           <w:szCs w:val="32"/>
         </w:rPr>
       </w:pPr>
-      <w:bookmarkStart w:id="14" w:name="_Toc270416904"/>
-      <w:bookmarkStart w:id="15" w:name="_Toc272132889"/>
-      <w:bookmarkStart w:id="16" w:name="_Toc386872271"/>
+      <w:bookmarkStart w:id="15" w:name="_Toc270416904"/>
+      <w:bookmarkStart w:id="16" w:name="_Toc272132889"/>
+      <w:bookmarkStart w:id="17" w:name="_Toc386872271"/>
       <w:r>
         <w:rPr>
           <w:rFonts w:asciiTheme="minorHAnsi" w:hAnsiTheme="minorHAnsi"/>
@@ -4482,10 +4487,10 @@
         </w:rPr>
         <w:t>Objetivo</w:t>
       </w:r>
-      <w:bookmarkEnd w:id="12"/>
-      <w:bookmarkEnd w:id="14"/>
+      <w:bookmarkEnd w:id="13"/>
       <w:bookmarkEnd w:id="15"/>
       <w:bookmarkEnd w:id="16"/>
+      <w:bookmarkEnd w:id="17"/>
     </w:p>
     <w:p>
       <w:pPr>
@@ -4547,12 +4552,12 @@
           <w:szCs w:val="32"/>
         </w:rPr>
       </w:pPr>
-      <w:bookmarkStart w:id="17" w:name="_Toc129768828"/>
-      <w:bookmarkStart w:id="18" w:name="_Toc130007233"/>
-      <w:bookmarkStart w:id="19" w:name="_Toc264622856"/>
-      <w:bookmarkStart w:id="20" w:name="_Toc270416905"/>
-      <w:bookmarkStart w:id="21" w:name="_Toc272132890"/>
-      <w:bookmarkStart w:id="22" w:name="_Toc386872272"/>
+      <w:bookmarkStart w:id="18" w:name="_Toc129768828"/>
+      <w:bookmarkStart w:id="19" w:name="_Toc130007233"/>
+      <w:bookmarkStart w:id="20" w:name="_Toc264622856"/>
+      <w:bookmarkStart w:id="21" w:name="_Toc270416905"/>
+      <w:bookmarkStart w:id="22" w:name="_Toc272132890"/>
+      <w:bookmarkStart w:id="23" w:name="_Toc386872272"/>
       <w:r>
         <w:rPr>
           <w:rFonts w:asciiTheme="minorHAnsi" w:hAnsiTheme="minorHAnsi"/>
@@ -4561,12 +4566,12 @@
         </w:rPr>
         <w:t>Descripción General del Proyecto</w:t>
       </w:r>
-      <w:bookmarkEnd w:id="17"/>
       <w:bookmarkEnd w:id="18"/>
       <w:bookmarkEnd w:id="19"/>
       <w:bookmarkEnd w:id="20"/>
       <w:bookmarkEnd w:id="21"/>
       <w:bookmarkEnd w:id="22"/>
+      <w:bookmarkEnd w:id="23"/>
     </w:p>
     <w:p>
       <w:pPr>
@@ -4898,18 +4903,18 @@
           <w:szCs w:val="32"/>
         </w:rPr>
       </w:pPr>
-      <w:bookmarkStart w:id="23" w:name="_Toc161740489"/>
-      <w:bookmarkStart w:id="24" w:name="_Toc264458745"/>
-      <w:bookmarkStart w:id="25" w:name="_Toc264622857"/>
-      <w:bookmarkStart w:id="26" w:name="_Toc270416906"/>
-      <w:bookmarkStart w:id="27" w:name="_Toc272132891"/>
-      <w:bookmarkStart w:id="28" w:name="_Toc95539453"/>
-      <w:bookmarkStart w:id="29" w:name="_Toc95539371"/>
-      <w:bookmarkStart w:id="30" w:name="_Toc95538504"/>
-      <w:bookmarkStart w:id="31" w:name="_Toc94002010"/>
-      <w:bookmarkStart w:id="32" w:name="_Toc84150811"/>
-      <w:bookmarkStart w:id="33" w:name="_Toc129760952"/>
-      <w:bookmarkStart w:id="34" w:name="_Toc386872273"/>
+      <w:bookmarkStart w:id="24" w:name="_Toc161740489"/>
+      <w:bookmarkStart w:id="25" w:name="_Toc264458745"/>
+      <w:bookmarkStart w:id="26" w:name="_Toc264622857"/>
+      <w:bookmarkStart w:id="27" w:name="_Toc270416906"/>
+      <w:bookmarkStart w:id="28" w:name="_Toc272132891"/>
+      <w:bookmarkStart w:id="29" w:name="_Toc386872273"/>
+      <w:bookmarkStart w:id="30" w:name="_Toc95539453"/>
+      <w:bookmarkStart w:id="31" w:name="_Toc95539371"/>
+      <w:bookmarkStart w:id="32" w:name="_Toc95538504"/>
+      <w:bookmarkStart w:id="33" w:name="_Toc94002010"/>
+      <w:bookmarkStart w:id="34" w:name="_Toc84150811"/>
+      <w:bookmarkStart w:id="35" w:name="_Toc129760952"/>
       <w:r>
         <w:rPr>
           <w:rFonts w:asciiTheme="minorHAnsi" w:hAnsiTheme="minorHAnsi"/>
@@ -4918,12 +4923,12 @@
         </w:rPr>
         <w:t>Definiciones, Acrónimos y Abreviaturas</w:t>
       </w:r>
-      <w:bookmarkEnd w:id="23"/>
       <w:bookmarkEnd w:id="24"/>
       <w:bookmarkEnd w:id="25"/>
       <w:bookmarkEnd w:id="26"/>
       <w:bookmarkEnd w:id="27"/>
-      <w:bookmarkEnd w:id="34"/>
+      <w:bookmarkEnd w:id="28"/>
+      <w:bookmarkEnd w:id="29"/>
     </w:p>
     <w:p>
       <w:pPr>
@@ -6331,20 +6336,20 @@
           <w:szCs w:val="32"/>
         </w:rPr>
       </w:pPr>
-      <w:bookmarkStart w:id="35" w:name="_Toc161740490"/>
-      <w:bookmarkStart w:id="36" w:name="_Toc264458746"/>
-      <w:bookmarkStart w:id="37" w:name="_Toc264622858"/>
-      <w:bookmarkStart w:id="38" w:name="_Toc270416907"/>
-      <w:bookmarkStart w:id="39" w:name="_Toc272132892"/>
-      <w:bookmarkStart w:id="40" w:name="_Toc95539452"/>
-      <w:bookmarkStart w:id="41" w:name="_Toc95539370"/>
-      <w:bookmarkStart w:id="42" w:name="_Toc95538503"/>
-      <w:bookmarkStart w:id="43" w:name="_Toc94002009"/>
-      <w:bookmarkStart w:id="44" w:name="_Toc93831102"/>
-      <w:bookmarkStart w:id="45" w:name="_Toc129760951"/>
-      <w:bookmarkStart w:id="46" w:name="_Toc129768830"/>
-      <w:bookmarkStart w:id="47" w:name="_Toc130007235"/>
-      <w:bookmarkStart w:id="48" w:name="_Toc386872274"/>
+      <w:bookmarkStart w:id="36" w:name="_Toc161740490"/>
+      <w:bookmarkStart w:id="37" w:name="_Toc264458746"/>
+      <w:bookmarkStart w:id="38" w:name="_Toc264622858"/>
+      <w:bookmarkStart w:id="39" w:name="_Toc270416907"/>
+      <w:bookmarkStart w:id="40" w:name="_Toc272132892"/>
+      <w:bookmarkStart w:id="41" w:name="_Toc386872274"/>
+      <w:bookmarkStart w:id="42" w:name="_Toc95539452"/>
+      <w:bookmarkStart w:id="43" w:name="_Toc95539370"/>
+      <w:bookmarkStart w:id="44" w:name="_Toc95538503"/>
+      <w:bookmarkStart w:id="45" w:name="_Toc94002009"/>
+      <w:bookmarkStart w:id="46" w:name="_Toc93831102"/>
+      <w:bookmarkStart w:id="47" w:name="_Toc129760951"/>
+      <w:bookmarkStart w:id="48" w:name="_Toc129768830"/>
+      <w:bookmarkStart w:id="49" w:name="_Toc130007235"/>
       <w:r>
         <w:rPr>
           <w:rFonts w:asciiTheme="minorHAnsi" w:hAnsiTheme="minorHAnsi"/>
@@ -6353,12 +6358,12 @@
         </w:rPr>
         <w:t>Referencias</w:t>
       </w:r>
-      <w:bookmarkEnd w:id="35"/>
       <w:bookmarkEnd w:id="36"/>
       <w:bookmarkEnd w:id="37"/>
       <w:bookmarkEnd w:id="38"/>
       <w:bookmarkEnd w:id="39"/>
-      <w:bookmarkEnd w:id="48"/>
+      <w:bookmarkEnd w:id="40"/>
+      <w:bookmarkEnd w:id="41"/>
     </w:p>
     <w:p>
       <w:pPr>
@@ -6371,16 +6376,16 @@
           <w:szCs w:val="18"/>
         </w:rPr>
       </w:pPr>
-      <w:bookmarkStart w:id="49" w:name="_Toc129768831"/>
-      <w:bookmarkStart w:id="50" w:name="_Toc130007236"/>
-      <w:bookmarkEnd w:id="40"/>
-      <w:bookmarkEnd w:id="41"/>
+      <w:bookmarkStart w:id="50" w:name="_Toc129768831"/>
+      <w:bookmarkStart w:id="51" w:name="_Toc130007236"/>
       <w:bookmarkEnd w:id="42"/>
       <w:bookmarkEnd w:id="43"/>
       <w:bookmarkEnd w:id="44"/>
       <w:bookmarkEnd w:id="45"/>
       <w:bookmarkEnd w:id="46"/>
       <w:bookmarkEnd w:id="47"/>
+      <w:bookmarkEnd w:id="48"/>
+      <w:bookmarkEnd w:id="49"/>
       <w:r>
         <w:rPr>
           <w:rFonts w:asciiTheme="minorHAnsi" w:hAnsiTheme="minorHAnsi"/>
@@ -7104,16 +7109,16 @@
       <w:pPr>
         <w:pStyle w:val="Paragraph"/>
       </w:pPr>
-      <w:bookmarkStart w:id="51" w:name="_Toc272132893"/>
-      <w:bookmarkStart w:id="52" w:name="_Toc89141318"/>
-      <w:bookmarkEnd w:id="28"/>
-      <w:bookmarkEnd w:id="29"/>
+      <w:bookmarkStart w:id="52" w:name="_Toc272132893"/>
+      <w:bookmarkStart w:id="53" w:name="_Toc89141318"/>
       <w:bookmarkEnd w:id="30"/>
       <w:bookmarkEnd w:id="31"/>
       <w:bookmarkEnd w:id="32"/>
       <w:bookmarkEnd w:id="33"/>
-      <w:bookmarkEnd w:id="49"/>
+      <w:bookmarkEnd w:id="34"/>
+      <w:bookmarkEnd w:id="35"/>
       <w:bookmarkEnd w:id="50"/>
+      <w:bookmarkEnd w:id="51"/>
       <w:r>
         <w:br w:type="page"/>
       </w:r>
@@ -7128,7 +7133,7 @@
           <w:szCs w:val="40"/>
         </w:rPr>
       </w:pPr>
-      <w:bookmarkStart w:id="53" w:name="_Toc386872275"/>
+      <w:bookmarkStart w:id="54" w:name="_Toc386872275"/>
       <w:r>
         <w:rPr>
           <w:rFonts w:asciiTheme="minorHAnsi" w:hAnsiTheme="minorHAnsi"/>
@@ -7138,8 +7143,8 @@
         <w:lastRenderedPageBreak/>
         <w:t>Alcance del Proyecto</w:t>
       </w:r>
-      <w:bookmarkEnd w:id="51"/>
-      <w:bookmarkEnd w:id="53"/>
+      <w:bookmarkEnd w:id="52"/>
+      <w:bookmarkEnd w:id="54"/>
     </w:p>
     <w:p>
       <w:pPr>
@@ -7196,8 +7201,8 @@
           <w:szCs w:val="40"/>
         </w:rPr>
       </w:pPr>
-      <w:bookmarkStart w:id="54" w:name="_Toc272132894"/>
-      <w:bookmarkStart w:id="55" w:name="_Toc386872276"/>
+      <w:bookmarkStart w:id="55" w:name="_Toc272132894"/>
+      <w:bookmarkStart w:id="56" w:name="_Toc386872276"/>
       <w:r>
         <w:rPr>
           <w:rFonts w:asciiTheme="minorHAnsi" w:hAnsiTheme="minorHAnsi"/>
@@ -7206,9 +7211,9 @@
         </w:rPr>
         <w:t>Equipo de Proyecto</w:t>
       </w:r>
-      <w:bookmarkEnd w:id="52"/>
-      <w:bookmarkEnd w:id="54"/>
+      <w:bookmarkEnd w:id="53"/>
       <w:bookmarkEnd w:id="55"/>
+      <w:bookmarkEnd w:id="56"/>
     </w:p>
     <w:p>
       <w:pPr>
@@ -7518,17 +7523,7 @@
                 <w:sz w:val="22"/>
                 <w:szCs w:val="22"/>
               </w:rPr>
-              <w:t xml:space="preserve">FAQS, </w:t>
-            </w:r>
-            <w:bookmarkStart w:id="56" w:name="_GoBack"/>
-            <w:bookmarkEnd w:id="56"/>
-            <w:r>
-              <w:rPr>
-                <w:rFonts w:asciiTheme="minorHAnsi" w:hAnsiTheme="minorHAnsi"/>
-                <w:sz w:val="22"/>
-                <w:szCs w:val="22"/>
-              </w:rPr>
-              <w:t xml:space="preserve">Test, </w:t>
+              <w:t xml:space="preserve">FAQS, Test, </w:t>
             </w:r>
             <w:r>
               <w:rPr>
@@ -10226,7 +10221,7 @@
                 <v:shape id="_x0000_i1025" type="#_x0000_t75" style="width:185.95pt;height:257.95pt" o:ole="">
                   <v:imagedata r:id="rId22" o:title=""/>
                 </v:shape>
-                <o:OLEObject Type="Embed" ProgID="PBrush" ShapeID="_x0000_i1025" DrawAspect="Content" ObjectID="_1460614344" r:id="rId23"/>
+                <o:OLEObject Type="Embed" ProgID="PBrush" ShapeID="_x0000_i1025" DrawAspect="Content" ObjectID="_1460834164" r:id="rId23"/>
               </w:object>
             </w:r>
           </w:p>
@@ -11004,7 +10999,7 @@
           <v:shape id="_x0000_i1026" type="#_x0000_t75" style="width:344.35pt;height:268.6pt" o:ole="">
             <v:imagedata r:id="rId30" o:title=""/>
           </v:shape>
-          <o:OLEObject Type="Embed" ProgID="Excel.Sheet.12" ShapeID="_x0000_i1026" DrawAspect="Content" ObjectID="_1460614345" r:id="rId31"/>
+          <o:OLEObject Type="Embed" ProgID="Excel.Sheet.12" ShapeID="_x0000_i1026" DrawAspect="Content" ObjectID="_1460834165" r:id="rId31"/>
         </w:object>
       </w:r>
     </w:p>
@@ -12706,8 +12701,8 @@
         </w:rPr>
       </w:pPr>
       <w:bookmarkStart w:id="79" w:name="_Toc272132904"/>
-      <w:bookmarkStart w:id="80" w:name="_Toc270416911"/>
-      <w:bookmarkStart w:id="81" w:name="_Toc386872286"/>
+      <w:bookmarkStart w:id="80" w:name="_Toc386872286"/>
+      <w:bookmarkStart w:id="81" w:name="_Toc270416911"/>
       <w:r>
         <w:rPr>
           <w:rFonts w:asciiTheme="minorHAnsi" w:hAnsiTheme="minorHAnsi"/>
@@ -12719,7 +12714,7 @@
         <w:t>Alcance</w:t>
       </w:r>
       <w:bookmarkEnd w:id="79"/>
-      <w:bookmarkEnd w:id="81"/>
+      <w:bookmarkEnd w:id="80"/>
     </w:p>
     <w:p>
       <w:pPr>
@@ -12760,7 +12755,7 @@
         </w:rPr>
         <w:t>Ubicación</w:t>
       </w:r>
-      <w:bookmarkEnd w:id="80"/>
+      <w:bookmarkEnd w:id="81"/>
       <w:bookmarkEnd w:id="82"/>
       <w:bookmarkEnd w:id="83"/>
     </w:p>
@@ -16108,12 +16103,8 @@
       </w:pPr>
     </w:p>
     <w:sectPr>
-      <w:headerReference w:type="even" r:id="rId33"/>
-      <w:headerReference w:type="default" r:id="rId34"/>
-      <w:footerReference w:type="even" r:id="rId35"/>
-      <w:footerReference w:type="default" r:id="rId36"/>
-      <w:headerReference w:type="first" r:id="rId37"/>
-      <w:footerReference w:type="first" r:id="rId38"/>
+      <w:headerReference w:type="default" r:id="rId33"/>
+      <w:footerReference w:type="default" r:id="rId34"/>
       <w:pgSz w:w="11907" w:h="16840" w:code="9"/>
       <w:pgMar w:top="1503" w:right="992" w:bottom="1009" w:left="992" w:header="720" w:footer="493" w:gutter="0"/>
       <w:cols w:space="720"/>
@@ -16142,16 +16133,6 @@
 </file>
 
 <file path=word/footer1.xml><?xml version="1.0" encoding="utf-8"?>
-<w:ftr xmlns:wpc="http://schemas.microsoft.com/office/word/2010/wordprocessingCanvas" xmlns:mc="http://schemas.openxmlformats.org/markup-compatibility/2006" xmlns:o="urn:schemas-microsoft-com:office:office" xmlns:r="http://schemas.openxmlformats.org/officeDocument/2006/relationships" xmlns:m="http://schemas.openxmlformats.org/officeDocument/2006/math" xmlns:v="urn:schemas-microsoft-com:vml" xmlns:wp14="http://schemas.microsoft.com/office/word/2010/wordprocessingDrawing" xmlns:wp="http://schemas.openxmlformats.org/drawingml/2006/wordprocessingDrawing" xmlns:w10="urn:schemas-microsoft-com:office:word" xmlns:w="http://schemas.openxmlformats.org/wordprocessingml/2006/main" xmlns:w14="http://schemas.microsoft.com/office/word/2010/wordml" xmlns:wpg="http://schemas.microsoft.com/office/word/2010/wordprocessingGroup" xmlns:wpi="http://schemas.microsoft.com/office/word/2010/wordprocessingInk" xmlns:wne="http://schemas.microsoft.com/office/word/2006/wordml" xmlns:wps="http://schemas.microsoft.com/office/word/2010/wordprocessingShape" mc:Ignorable="w14 wp14">
-  <w:p>
-    <w:pPr>
-      <w:pStyle w:val="Piedepgina"/>
-    </w:pPr>
-  </w:p>
-</w:ftr>
-</file>
-
-<file path=word/footer2.xml><?xml version="1.0" encoding="utf-8"?>
 <w:ftr xmlns:wpc="http://schemas.microsoft.com/office/word/2010/wordprocessingCanvas" xmlns:mc="http://schemas.openxmlformats.org/markup-compatibility/2006" xmlns:o="urn:schemas-microsoft-com:office:office" xmlns:r="http://schemas.openxmlformats.org/officeDocument/2006/relationships" xmlns:m="http://schemas.openxmlformats.org/officeDocument/2006/math" xmlns:v="urn:schemas-microsoft-com:vml" xmlns:wp14="http://schemas.microsoft.com/office/word/2010/wordprocessingDrawing" xmlns:wp="http://schemas.openxmlformats.org/drawingml/2006/wordprocessingDrawing" xmlns:w10="urn:schemas-microsoft-com:office:word" xmlns:w="http://schemas.openxmlformats.org/wordprocessingml/2006/main" xmlns:w14="http://schemas.microsoft.com/office/word/2010/wordml" xmlns:wpg="http://schemas.microsoft.com/office/word/2010/wordprocessingGroup" xmlns:wpi="http://schemas.microsoft.com/office/word/2010/wordprocessingInk" xmlns:wne="http://schemas.microsoft.com/office/word/2006/wordml" xmlns:wps="http://schemas.microsoft.com/office/word/2010/wordprocessingShape" mc:Ignorable="w14 wp14">
   <w:p>
     <w:pPr>
@@ -16205,16 +16186,6 @@
 </w:ftr>
 </file>
 
-<file path=word/footer3.xml><?xml version="1.0" encoding="utf-8"?>
-<w:ftr xmlns:wpc="http://schemas.microsoft.com/office/word/2010/wordprocessingCanvas" xmlns:mc="http://schemas.openxmlformats.org/markup-compatibility/2006" xmlns:o="urn:schemas-microsoft-com:office:office" xmlns:r="http://schemas.openxmlformats.org/officeDocument/2006/relationships" xmlns:m="http://schemas.openxmlformats.org/officeDocument/2006/math" xmlns:v="urn:schemas-microsoft-com:vml" xmlns:wp14="http://schemas.microsoft.com/office/word/2010/wordprocessingDrawing" xmlns:wp="http://schemas.openxmlformats.org/drawingml/2006/wordprocessingDrawing" xmlns:w10="urn:schemas-microsoft-com:office:word" xmlns:w="http://schemas.openxmlformats.org/wordprocessingml/2006/main" xmlns:w14="http://schemas.microsoft.com/office/word/2010/wordml" xmlns:wpg="http://schemas.microsoft.com/office/word/2010/wordprocessingGroup" xmlns:wpi="http://schemas.microsoft.com/office/word/2010/wordprocessingInk" xmlns:wne="http://schemas.microsoft.com/office/word/2006/wordml" xmlns:wps="http://schemas.microsoft.com/office/word/2010/wordprocessingShape" mc:Ignorable="w14 wp14">
-  <w:p>
-    <w:pPr>
-      <w:pStyle w:val="Piedepgina"/>
-    </w:pPr>
-  </w:p>
-</w:ftr>
-</file>
-
 <file path=word/footnotes.xml><?xml version="1.0" encoding="utf-8"?>
 <w:footnotes xmlns:wpc="http://schemas.microsoft.com/office/word/2010/wordprocessingCanvas" xmlns:mc="http://schemas.openxmlformats.org/markup-compatibility/2006" xmlns:o="urn:schemas-microsoft-com:office:office" xmlns:r="http://schemas.openxmlformats.org/officeDocument/2006/relationships" xmlns:m="http://schemas.openxmlformats.org/officeDocument/2006/math" xmlns:v="urn:schemas-microsoft-com:vml" xmlns:wp14="http://schemas.microsoft.com/office/word/2010/wordprocessingDrawing" xmlns:wp="http://schemas.openxmlformats.org/drawingml/2006/wordprocessingDrawing" xmlns:w10="urn:schemas-microsoft-com:office:word" xmlns:w="http://schemas.openxmlformats.org/wordprocessingml/2006/main" xmlns:w14="http://schemas.microsoft.com/office/word/2010/wordml" xmlns:wpg="http://schemas.microsoft.com/office/word/2010/wordprocessingGroup" xmlns:wpi="http://schemas.microsoft.com/office/word/2010/wordprocessingInk" xmlns:wne="http://schemas.microsoft.com/office/word/2006/wordml" xmlns:wps="http://schemas.microsoft.com/office/word/2010/wordprocessingShape" mc:Ignorable="w14 wp14">
   <w:footnote w:type="separator" w:id="-1">
@@ -16235,16 +16206,6 @@
 </file>
 
 <file path=word/header1.xml><?xml version="1.0" encoding="utf-8"?>
-<w:hdr xmlns:wpc="http://schemas.microsoft.com/office/word/2010/wordprocessingCanvas" xmlns:mc="http://schemas.openxmlformats.org/markup-compatibility/2006" xmlns:o="urn:schemas-microsoft-com:office:office" xmlns:r="http://schemas.openxmlformats.org/officeDocument/2006/relationships" xmlns:m="http://schemas.openxmlformats.org/officeDocument/2006/math" xmlns:v="urn:schemas-microsoft-com:vml" xmlns:wp14="http://schemas.microsoft.com/office/word/2010/wordprocessingDrawing" xmlns:wp="http://schemas.openxmlformats.org/drawingml/2006/wordprocessingDrawing" xmlns:w10="urn:schemas-microsoft-com:office:word" xmlns:w="http://schemas.openxmlformats.org/wordprocessingml/2006/main" xmlns:w14="http://schemas.microsoft.com/office/word/2010/wordml" xmlns:wpg="http://schemas.microsoft.com/office/word/2010/wordprocessingGroup" xmlns:wpi="http://schemas.microsoft.com/office/word/2010/wordprocessingInk" xmlns:wne="http://schemas.microsoft.com/office/word/2006/wordml" xmlns:wps="http://schemas.microsoft.com/office/word/2010/wordprocessingShape" mc:Ignorable="w14 wp14">
-  <w:p>
-    <w:pPr>
-      <w:pStyle w:val="Encabezado"/>
-    </w:pPr>
-  </w:p>
-</w:hdr>
-</file>
-
-<file path=word/header2.xml><?xml version="1.0" encoding="utf-8"?>
 <w:hdr xmlns:wpc="http://schemas.microsoft.com/office/word/2010/wordprocessingCanvas" xmlns:mc="http://schemas.openxmlformats.org/markup-compatibility/2006" xmlns:o="urn:schemas-microsoft-com:office:office" xmlns:r="http://schemas.openxmlformats.org/officeDocument/2006/relationships" xmlns:m="http://schemas.openxmlformats.org/officeDocument/2006/math" xmlns:v="urn:schemas-microsoft-com:vml" xmlns:wp14="http://schemas.microsoft.com/office/word/2010/wordprocessingDrawing" xmlns:wp="http://schemas.openxmlformats.org/drawingml/2006/wordprocessingDrawing" xmlns:w10="urn:schemas-microsoft-com:office:word" xmlns:w="http://schemas.openxmlformats.org/wordprocessingml/2006/main" xmlns:w14="http://schemas.microsoft.com/office/word/2010/wordml" xmlns:wpg="http://schemas.microsoft.com/office/word/2010/wordprocessingGroup" xmlns:wpi="http://schemas.microsoft.com/office/word/2010/wordprocessingInk" xmlns:wne="http://schemas.microsoft.com/office/word/2006/wordml" xmlns:wps="http://schemas.microsoft.com/office/word/2010/wordprocessingShape" mc:Ignorable="w14 wp14">
   <w:tbl>
     <w:tblPr>
@@ -16548,7 +16509,14 @@
               <w:rFonts w:asciiTheme="minorHAnsi" w:hAnsiTheme="minorHAnsi"/>
               <w:color w:val="0000FF"/>
             </w:rPr>
-            <w:t>14/04/2014</w:t>
+            <w:t>05/05</w:t>
+          </w:r>
+          <w:r>
+            <w:rPr>
+              <w:rFonts w:asciiTheme="minorHAnsi" w:hAnsiTheme="minorHAnsi"/>
+              <w:color w:val="0000FF"/>
+            </w:rPr>
+            <w:t>/2014</w:t>
           </w:r>
         </w:p>
       </w:tc>
@@ -16618,7 +16586,7 @@
               <w:rFonts w:asciiTheme="minorHAnsi" w:hAnsiTheme="minorHAnsi"/>
               <w:noProof/>
             </w:rPr>
-            <w:t>7</w:t>
+            <w:t>1</w:t>
           </w:r>
           <w:r>
             <w:rPr>
@@ -16699,7 +16667,7 @@
               <w:lang w:val="es-ES" w:eastAsia="es-ES"/>
             </w:rPr>
             <w:drawing>
-              <wp:inline distT="0" distB="0" distL="0" distR="0" wp14:anchorId="567DA4D9" wp14:editId="2D29FB97">
+              <wp:inline distT="0" distB="0" distL="0" distR="0" wp14:anchorId="07E2B8A0" wp14:editId="1FD18D65">
                 <wp:extent cx="361315" cy="427990"/>
                 <wp:effectExtent l="0" t="0" r="635" b="0"/>
                 <wp:docPr id="1" name="0 Imagen"/>
@@ -16800,16 +16768,6 @@
       </w:tc>
     </w:tr>
   </w:tbl>
-  <w:p>
-    <w:pPr>
-      <w:pStyle w:val="Encabezado"/>
-    </w:pPr>
-  </w:p>
-</w:hdr>
-</file>
-
-<file path=word/header3.xml><?xml version="1.0" encoding="utf-8"?>
-<w:hdr xmlns:wpc="http://schemas.microsoft.com/office/word/2010/wordprocessingCanvas" xmlns:mc="http://schemas.openxmlformats.org/markup-compatibility/2006" xmlns:o="urn:schemas-microsoft-com:office:office" xmlns:r="http://schemas.openxmlformats.org/officeDocument/2006/relationships" xmlns:m="http://schemas.openxmlformats.org/officeDocument/2006/math" xmlns:v="urn:schemas-microsoft-com:vml" xmlns:wp14="http://schemas.microsoft.com/office/word/2010/wordprocessingDrawing" xmlns:wp="http://schemas.openxmlformats.org/drawingml/2006/wordprocessingDrawing" xmlns:w10="urn:schemas-microsoft-com:office:word" xmlns:w="http://schemas.openxmlformats.org/wordprocessingml/2006/main" xmlns:w14="http://schemas.microsoft.com/office/word/2010/wordml" xmlns:wpg="http://schemas.microsoft.com/office/word/2010/wordprocessingGroup" xmlns:wpi="http://schemas.microsoft.com/office/word/2010/wordprocessingInk" xmlns:wne="http://schemas.microsoft.com/office/word/2006/wordml" xmlns:wps="http://schemas.microsoft.com/office/word/2010/wordprocessingShape" mc:Ignorable="w14 wp14">
   <w:p>
     <w:pPr>
       <w:pStyle w:val="Encabezado"/>
@@ -21428,7 +21386,7 @@
 </file>
 
 <file path=customXml/itemProps4.xml><?xml version="1.0" encoding="utf-8"?>
-<ds:datastoreItem xmlns:ds="http://schemas.openxmlformats.org/officeDocument/2006/customXml" ds:itemID="{B961D8F7-CF62-41F3-B641-028E9362BE68}">
+<ds:datastoreItem xmlns:ds="http://schemas.openxmlformats.org/officeDocument/2006/customXml" ds:itemID="{9E546538-1F5E-46B5-BFC3-879C8502F8C4}">
   <ds:schemaRefs>
     <ds:schemaRef ds:uri="http://schemas.openxmlformats.org/officeDocument/2006/bibliography"/>
   </ds:schemaRefs>

--- a/documentacion/Documentacion_final/03 Plan del Proyecto_PP.docx
+++ b/documentacion/Documentacion_final/03 Plan del Proyecto_PP.docx
@@ -41,8 +41,6 @@
             <w:bookmarkStart w:id="0" w:name="_Toc29883577"/>
             <w:bookmarkStart w:id="1" w:name="_Toc26594042"/>
             <w:bookmarkStart w:id="2" w:name="_Toc26594010"/>
-            <w:bookmarkStart w:id="3" w:name="_GoBack"/>
-            <w:bookmarkEnd w:id="3"/>
             <w:r>
               <w:rPr>
                 <w:rFonts w:asciiTheme="minorHAnsi" w:hAnsiTheme="minorHAnsi"/>
@@ -195,11 +193,11 @@
           <w:lang w:val="es-ES"/>
         </w:rPr>
       </w:pPr>
-      <w:bookmarkStart w:id="4" w:name="_Toc29883574"/>
-      <w:bookmarkStart w:id="5" w:name="_Toc26594041"/>
-      <w:bookmarkStart w:id="6" w:name="_Toc26594009"/>
-      <w:bookmarkStart w:id="7" w:name="OLE_LINK1"/>
-      <w:bookmarkStart w:id="8" w:name="OLE_LINK2"/>
+      <w:bookmarkStart w:id="3" w:name="_Toc29883574"/>
+      <w:bookmarkStart w:id="4" w:name="_Toc26594041"/>
+      <w:bookmarkStart w:id="5" w:name="_Toc26594009"/>
+      <w:bookmarkStart w:id="6" w:name="OLE_LINK1"/>
+      <w:bookmarkStart w:id="7" w:name="OLE_LINK2"/>
       <w:bookmarkEnd w:id="0"/>
       <w:bookmarkEnd w:id="1"/>
       <w:bookmarkEnd w:id="2"/>
@@ -977,11 +975,11 @@
           </w:p>
         </w:tc>
       </w:tr>
+      <w:bookmarkEnd w:id="3"/>
       <w:bookmarkEnd w:id="4"/>
       <w:bookmarkEnd w:id="5"/>
       <w:bookmarkEnd w:id="6"/>
       <w:bookmarkEnd w:id="7"/>
-      <w:bookmarkEnd w:id="8"/>
     </w:tbl>
     <w:p>
       <w:pPr>
@@ -1690,11 +1688,11 @@
           <w:rFonts w:asciiTheme="minorHAnsi" w:hAnsiTheme="minorHAnsi"/>
         </w:rPr>
       </w:pPr>
-      <w:bookmarkStart w:id="9" w:name="_Toc95539447"/>
-      <w:bookmarkStart w:id="10" w:name="_Toc95539365"/>
-    </w:p>
+      <w:bookmarkStart w:id="8" w:name="_Toc95539447"/>
+      <w:bookmarkStart w:id="9" w:name="_Toc95539365"/>
+    </w:p>
+    <w:bookmarkEnd w:id="8"/>
     <w:bookmarkEnd w:id="9"/>
-    <w:bookmarkEnd w:id="10"/>
     <w:p>
       <w:pPr>
         <w:pStyle w:val="FrntPage2"/>
@@ -1714,7 +1712,7 @@
           <w:szCs w:val="28"/>
         </w:rPr>
       </w:pPr>
-      <w:bookmarkStart w:id="11" w:name="_Toc92534623"/>
+      <w:bookmarkStart w:id="10" w:name="_Toc92534623"/>
       <w:r>
         <w:rPr>
           <w:rFonts w:asciiTheme="minorHAnsi" w:hAnsiTheme="minorHAnsi"/>
@@ -1725,8 +1723,10 @@
         <w:lastRenderedPageBreak/>
         <w:t>Índice de Contenidos</w:t>
       </w:r>
-      <w:bookmarkEnd w:id="11"/>
-    </w:p>
+      <w:bookmarkEnd w:id="10"/>
+    </w:p>
+    <w:bookmarkStart w:id="11" w:name="_GoBack"/>
+    <w:bookmarkEnd w:id="11"/>
     <w:p>
       <w:pPr>
         <w:pStyle w:val="TDC1"/>
@@ -1763,7 +1763,7 @@
         </w:rPr>
         <w:fldChar w:fldCharType="separate"/>
       </w:r>
-      <w:hyperlink w:anchor="_Toc386872270" w:history="1">
+      <w:hyperlink w:anchor="_Toc387695015" w:history="1">
         <w:r>
           <w:rPr>
             <w:rStyle w:val="Hipervnculo"/>
@@ -1812,7 +1812,7 @@
             <w:noProof/>
             <w:webHidden/>
           </w:rPr>
-          <w:instrText xml:space="preserve"> PAGEREF _Toc386872270 \h </w:instrText>
+          <w:instrText xml:space="preserve"> PAGEREF _Toc387695015 \h </w:instrText>
         </w:r>
         <w:r>
           <w:rPr>
@@ -1859,7 +1859,7 @@
           <w:lang w:val="es-ES" w:eastAsia="es-ES"/>
         </w:rPr>
       </w:pPr>
-      <w:hyperlink w:anchor="_Toc386872271" w:history="1">
+      <w:hyperlink w:anchor="_Toc387695016" w:history="1">
         <w:r>
           <w:rPr>
             <w:rStyle w:val="Hipervnculo"/>
@@ -1904,7 +1904,7 @@
             <w:noProof/>
             <w:webHidden/>
           </w:rPr>
-          <w:instrText xml:space="preserve"> PAGEREF _Toc386872271 \h </w:instrText>
+          <w:instrText xml:space="preserve"> PAGEREF _Toc387695016 \h </w:instrText>
         </w:r>
         <w:r>
           <w:rPr>
@@ -1951,7 +1951,7 @@
           <w:lang w:val="es-ES" w:eastAsia="es-ES"/>
         </w:rPr>
       </w:pPr>
-      <w:hyperlink w:anchor="_Toc386872272" w:history="1">
+      <w:hyperlink w:anchor="_Toc387695017" w:history="1">
         <w:r>
           <w:rPr>
             <w:rStyle w:val="Hipervnculo"/>
@@ -1996,7 +1996,7 @@
             <w:noProof/>
             <w:webHidden/>
           </w:rPr>
-          <w:instrText xml:space="preserve"> PAGEREF _Toc386872272 \h </w:instrText>
+          <w:instrText xml:space="preserve"> PAGEREF _Toc387695017 \h </w:instrText>
         </w:r>
         <w:r>
           <w:rPr>
@@ -2043,7 +2043,7 @@
           <w:lang w:val="es-ES" w:eastAsia="es-ES"/>
         </w:rPr>
       </w:pPr>
-      <w:hyperlink w:anchor="_Toc386872273" w:history="1">
+      <w:hyperlink w:anchor="_Toc387695018" w:history="1">
         <w:r>
           <w:rPr>
             <w:rStyle w:val="Hipervnculo"/>
@@ -2088,7 +2088,7 @@
             <w:noProof/>
             <w:webHidden/>
           </w:rPr>
-          <w:instrText xml:space="preserve"> PAGEREF _Toc386872273 \h </w:instrText>
+          <w:instrText xml:space="preserve"> PAGEREF _Toc387695018 \h </w:instrText>
         </w:r>
         <w:r>
           <w:rPr>
@@ -2135,7 +2135,7 @@
           <w:lang w:val="es-ES" w:eastAsia="es-ES"/>
         </w:rPr>
       </w:pPr>
-      <w:hyperlink w:anchor="_Toc386872274" w:history="1">
+      <w:hyperlink w:anchor="_Toc387695019" w:history="1">
         <w:r>
           <w:rPr>
             <w:rStyle w:val="Hipervnculo"/>
@@ -2180,7 +2180,7 @@
             <w:noProof/>
             <w:webHidden/>
           </w:rPr>
-          <w:instrText xml:space="preserve"> PAGEREF _Toc386872274 \h </w:instrText>
+          <w:instrText xml:space="preserve"> PAGEREF _Toc387695019 \h </w:instrText>
         </w:r>
         <w:r>
           <w:rPr>
@@ -2229,7 +2229,7 @@
           <w:lang w:val="es-ES" w:eastAsia="es-ES"/>
         </w:rPr>
       </w:pPr>
-      <w:hyperlink w:anchor="_Toc386872275" w:history="1">
+      <w:hyperlink w:anchor="_Toc387695020" w:history="1">
         <w:r>
           <w:rPr>
             <w:rStyle w:val="Hipervnculo"/>
@@ -2276,7 +2276,7 @@
             <w:noProof/>
             <w:webHidden/>
           </w:rPr>
-          <w:instrText xml:space="preserve"> PAGEREF _Toc386872275 \h </w:instrText>
+          <w:instrText xml:space="preserve"> PAGEREF _Toc387695020 \h </w:instrText>
         </w:r>
         <w:r>
           <w:rPr>
@@ -2325,7 +2325,7 @@
           <w:lang w:val="es-ES" w:eastAsia="es-ES"/>
         </w:rPr>
       </w:pPr>
-      <w:hyperlink w:anchor="_Toc386872276" w:history="1">
+      <w:hyperlink w:anchor="_Toc387695021" w:history="1">
         <w:r>
           <w:rPr>
             <w:rStyle w:val="Hipervnculo"/>
@@ -2372,7 +2372,7 @@
             <w:noProof/>
             <w:webHidden/>
           </w:rPr>
-          <w:instrText xml:space="preserve"> PAGEREF _Toc386872276 \h </w:instrText>
+          <w:instrText xml:space="preserve"> PAGEREF _Toc387695021 \h </w:instrText>
         </w:r>
         <w:r>
           <w:rPr>
@@ -2419,7 +2419,7 @@
           <w:lang w:val="es-ES" w:eastAsia="es-ES"/>
         </w:rPr>
       </w:pPr>
-      <w:hyperlink w:anchor="_Toc386872277" w:history="1">
+      <w:hyperlink w:anchor="_Toc387695022" w:history="1">
         <w:r>
           <w:rPr>
             <w:rStyle w:val="Hipervnculo"/>
@@ -2464,7 +2464,7 @@
             <w:noProof/>
             <w:webHidden/>
           </w:rPr>
-          <w:instrText xml:space="preserve"> PAGEREF _Toc386872277 \h </w:instrText>
+          <w:instrText xml:space="preserve"> PAGEREF _Toc387695022 \h </w:instrText>
         </w:r>
         <w:r>
           <w:rPr>
@@ -2513,7 +2513,7 @@
           <w:lang w:val="es-ES" w:eastAsia="es-ES"/>
         </w:rPr>
       </w:pPr>
-      <w:hyperlink w:anchor="_Toc386872278" w:history="1">
+      <w:hyperlink w:anchor="_Toc387695023" w:history="1">
         <w:r>
           <w:rPr>
             <w:rStyle w:val="Hipervnculo"/>
@@ -2560,7 +2560,7 @@
             <w:noProof/>
             <w:webHidden/>
           </w:rPr>
-          <w:instrText xml:space="preserve"> PAGEREF _Toc386872278 \h </w:instrText>
+          <w:instrText xml:space="preserve"> PAGEREF _Toc387695023 \h </w:instrText>
         </w:r>
         <w:r>
           <w:rPr>
@@ -2609,7 +2609,7 @@
           <w:lang w:val="es-ES" w:eastAsia="es-ES"/>
         </w:rPr>
       </w:pPr>
-      <w:hyperlink w:anchor="_Toc386872279" w:history="1">
+      <w:hyperlink w:anchor="_Toc387695024" w:history="1">
         <w:r>
           <w:rPr>
             <w:rStyle w:val="Hipervnculo"/>
@@ -2656,7 +2656,7 @@
             <w:noProof/>
             <w:webHidden/>
           </w:rPr>
-          <w:instrText xml:space="preserve"> PAGEREF _Toc386872279 \h </w:instrText>
+          <w:instrText xml:space="preserve"> PAGEREF _Toc387695024 \h </w:instrText>
         </w:r>
         <w:r>
           <w:rPr>
@@ -2705,7 +2705,7 @@
           <w:lang w:val="es-ES" w:eastAsia="es-ES"/>
         </w:rPr>
       </w:pPr>
-      <w:hyperlink w:anchor="_Toc386872280" w:history="1">
+      <w:hyperlink w:anchor="_Toc387695025" w:history="1">
         <w:r>
           <w:rPr>
             <w:rStyle w:val="Hipervnculo"/>
@@ -2752,7 +2752,7 @@
             <w:noProof/>
             <w:webHidden/>
           </w:rPr>
-          <w:instrText xml:space="preserve"> PAGEREF _Toc386872280 \h </w:instrText>
+          <w:instrText xml:space="preserve"> PAGEREF _Toc387695025 \h </w:instrText>
         </w:r>
         <w:r>
           <w:rPr>
@@ -2801,7 +2801,7 @@
           <w:lang w:val="es-ES" w:eastAsia="es-ES"/>
         </w:rPr>
       </w:pPr>
-      <w:hyperlink w:anchor="_Toc386872281" w:history="1">
+      <w:hyperlink w:anchor="_Toc387695026" w:history="1">
         <w:r>
           <w:rPr>
             <w:rStyle w:val="Hipervnculo"/>
@@ -2848,7 +2848,7 @@
             <w:noProof/>
             <w:webHidden/>
           </w:rPr>
-          <w:instrText xml:space="preserve"> PAGEREF _Toc386872281 \h </w:instrText>
+          <w:instrText xml:space="preserve"> PAGEREF _Toc387695026 \h </w:instrText>
         </w:r>
         <w:r>
           <w:rPr>
@@ -2868,7 +2868,7 @@
             <w:noProof/>
             <w:webHidden/>
           </w:rPr>
-          <w:t>13</w:t>
+          <w:t>14</w:t>
         </w:r>
         <w:r>
           <w:rPr>
@@ -2897,7 +2897,7 @@
           <w:lang w:val="es-ES" w:eastAsia="es-ES"/>
         </w:rPr>
       </w:pPr>
-      <w:hyperlink w:anchor="_Toc386872282" w:history="1">
+      <w:hyperlink w:anchor="_Toc387695027" w:history="1">
         <w:r>
           <w:rPr>
             <w:rStyle w:val="Hipervnculo"/>
@@ -2944,7 +2944,7 @@
             <w:noProof/>
             <w:webHidden/>
           </w:rPr>
-          <w:instrText xml:space="preserve"> PAGEREF _Toc386872282 \h </w:instrText>
+          <w:instrText xml:space="preserve"> PAGEREF _Toc387695027 \h </w:instrText>
         </w:r>
         <w:r>
           <w:rPr>
@@ -2991,7 +2991,7 @@
           <w:lang w:val="es-ES" w:eastAsia="es-ES"/>
         </w:rPr>
       </w:pPr>
-      <w:hyperlink w:anchor="_Toc386872283" w:history="1">
+      <w:hyperlink w:anchor="_Toc387695028" w:history="1">
         <w:r>
           <w:rPr>
             <w:rStyle w:val="Hipervnculo"/>
@@ -3036,7 +3036,7 @@
             <w:noProof/>
             <w:webHidden/>
           </w:rPr>
-          <w:instrText xml:space="preserve"> PAGEREF _Toc386872283 \h </w:instrText>
+          <w:instrText xml:space="preserve"> PAGEREF _Toc387695028 \h </w:instrText>
         </w:r>
         <w:r>
           <w:rPr>
@@ -3085,7 +3085,7 @@
           <w:lang w:val="es-ES" w:eastAsia="es-ES"/>
         </w:rPr>
       </w:pPr>
-      <w:hyperlink w:anchor="_Toc386872284" w:history="1">
+      <w:hyperlink w:anchor="_Toc387695029" w:history="1">
         <w:r>
           <w:rPr>
             <w:rStyle w:val="Hipervnculo"/>
@@ -3132,7 +3132,7 @@
             <w:noProof/>
             <w:webHidden/>
           </w:rPr>
-          <w:instrText xml:space="preserve"> PAGEREF _Toc386872284 \h </w:instrText>
+          <w:instrText xml:space="preserve"> PAGEREF _Toc387695029 \h </w:instrText>
         </w:r>
         <w:r>
           <w:rPr>
@@ -3179,7 +3179,7 @@
           <w:lang w:val="es-ES" w:eastAsia="es-ES"/>
         </w:rPr>
       </w:pPr>
-      <w:hyperlink w:anchor="_Toc386872285" w:history="1">
+      <w:hyperlink w:anchor="_Toc387695030" w:history="1">
         <w:r>
           <w:rPr>
             <w:rStyle w:val="Hipervnculo"/>
@@ -3224,7 +3224,7 @@
             <w:noProof/>
             <w:webHidden/>
           </w:rPr>
-          <w:instrText xml:space="preserve"> PAGEREF _Toc386872285 \h </w:instrText>
+          <w:instrText xml:space="preserve"> PAGEREF _Toc387695030 \h </w:instrText>
         </w:r>
         <w:r>
           <w:rPr>
@@ -3272,7 +3272,7 @@
           <w:lang w:val="es-ES" w:eastAsia="es-ES"/>
         </w:rPr>
       </w:pPr>
-      <w:hyperlink w:anchor="_Toc386872286" w:history="1">
+      <w:hyperlink w:anchor="_Toc387695031" w:history="1">
         <w:r>
           <w:rPr>
             <w:rStyle w:val="Hipervnculo"/>
@@ -3318,7 +3318,7 @@
             <w:noProof/>
             <w:webHidden/>
           </w:rPr>
-          <w:instrText xml:space="preserve"> PAGEREF _Toc386872286 \h </w:instrText>
+          <w:instrText xml:space="preserve"> PAGEREF _Toc387695031 \h </w:instrText>
         </w:r>
         <w:r>
           <w:rPr>
@@ -3366,7 +3366,7 @@
           <w:lang w:val="es-ES" w:eastAsia="es-ES"/>
         </w:rPr>
       </w:pPr>
-      <w:hyperlink w:anchor="_Toc386872287" w:history="1">
+      <w:hyperlink w:anchor="_Toc387695032" w:history="1">
         <w:r>
           <w:rPr>
             <w:rStyle w:val="Hipervnculo"/>
@@ -3412,7 +3412,7 @@
             <w:noProof/>
             <w:webHidden/>
           </w:rPr>
-          <w:instrText xml:space="preserve"> PAGEREF _Toc386872287 \h </w:instrText>
+          <w:instrText xml:space="preserve"> PAGEREF _Toc387695032 \h </w:instrText>
         </w:r>
         <w:r>
           <w:rPr>
@@ -3460,7 +3460,7 @@
           <w:lang w:val="es-ES" w:eastAsia="es-ES"/>
         </w:rPr>
       </w:pPr>
-      <w:hyperlink w:anchor="_Toc386872288" w:history="1">
+      <w:hyperlink w:anchor="_Toc387695033" w:history="1">
         <w:r>
           <w:rPr>
             <w:rStyle w:val="Hipervnculo"/>
@@ -3506,7 +3506,7 @@
             <w:noProof/>
             <w:webHidden/>
           </w:rPr>
-          <w:instrText xml:space="preserve"> PAGEREF _Toc386872288 \h </w:instrText>
+          <w:instrText xml:space="preserve"> PAGEREF _Toc387695033 \h </w:instrText>
         </w:r>
         <w:r>
           <w:rPr>
@@ -3554,7 +3554,7 @@
           <w:lang w:val="es-ES" w:eastAsia="es-ES"/>
         </w:rPr>
       </w:pPr>
-      <w:hyperlink w:anchor="_Toc386872289" w:history="1">
+      <w:hyperlink w:anchor="_Toc387695034" w:history="1">
         <w:r>
           <w:rPr>
             <w:rStyle w:val="Hipervnculo"/>
@@ -3600,7 +3600,7 @@
             <w:noProof/>
             <w:webHidden/>
           </w:rPr>
-          <w:instrText xml:space="preserve"> PAGEREF _Toc386872289 \h </w:instrText>
+          <w:instrText xml:space="preserve"> PAGEREF _Toc387695034 \h </w:instrText>
         </w:r>
         <w:r>
           <w:rPr>
@@ -3620,7 +3620,7 @@
             <w:noProof/>
             <w:webHidden/>
           </w:rPr>
-          <w:t>15</w:t>
+          <w:t>16</w:t>
         </w:r>
         <w:r>
           <w:rPr>
@@ -3647,7 +3647,7 @@
           <w:lang w:val="es-ES" w:eastAsia="es-ES"/>
         </w:rPr>
       </w:pPr>
-      <w:hyperlink w:anchor="_Toc386872290" w:history="1">
+      <w:hyperlink w:anchor="_Toc387695035" w:history="1">
         <w:r>
           <w:rPr>
             <w:rStyle w:val="Hipervnculo"/>
@@ -3692,7 +3692,7 @@
             <w:noProof/>
             <w:webHidden/>
           </w:rPr>
-          <w:instrText xml:space="preserve"> PAGEREF _Toc386872290 \h </w:instrText>
+          <w:instrText xml:space="preserve"> PAGEREF _Toc387695035 \h </w:instrText>
         </w:r>
         <w:r>
           <w:rPr>
@@ -3712,7 +3712,7 @@
             <w:noProof/>
             <w:webHidden/>
           </w:rPr>
-          <w:t>15</w:t>
+          <w:t>16</w:t>
         </w:r>
         <w:r>
           <w:rPr>
@@ -3739,7 +3739,7 @@
           <w:lang w:val="es-ES" w:eastAsia="es-ES"/>
         </w:rPr>
       </w:pPr>
-      <w:hyperlink w:anchor="_Toc386872291" w:history="1">
+      <w:hyperlink w:anchor="_Toc387695036" w:history="1">
         <w:r>
           <w:rPr>
             <w:rStyle w:val="Hipervnculo"/>
@@ -3784,7 +3784,7 @@
             <w:noProof/>
             <w:webHidden/>
           </w:rPr>
-          <w:instrText xml:space="preserve"> PAGEREF _Toc386872291 \h </w:instrText>
+          <w:instrText xml:space="preserve"> PAGEREF _Toc387695036 \h </w:instrText>
         </w:r>
         <w:r>
           <w:rPr>
@@ -3831,7 +3831,7 @@
           <w:lang w:val="es-ES" w:eastAsia="es-ES"/>
         </w:rPr>
       </w:pPr>
-      <w:hyperlink w:anchor="_Toc386872292" w:history="1">
+      <w:hyperlink w:anchor="_Toc387695037" w:history="1">
         <w:r>
           <w:rPr>
             <w:rStyle w:val="Hipervnculo"/>
@@ -3876,7 +3876,7 @@
             <w:noProof/>
             <w:webHidden/>
           </w:rPr>
-          <w:instrText xml:space="preserve"> PAGEREF _Toc386872292 \h </w:instrText>
+          <w:instrText xml:space="preserve"> PAGEREF _Toc387695037 \h </w:instrText>
         </w:r>
         <w:r>
           <w:rPr>
@@ -3925,7 +3925,7 @@
           <w:lang w:val="es-ES" w:eastAsia="es-ES"/>
         </w:rPr>
       </w:pPr>
-      <w:hyperlink w:anchor="_Toc386872293" w:history="1">
+      <w:hyperlink w:anchor="_Toc387695038" w:history="1">
         <w:r>
           <w:rPr>
             <w:rStyle w:val="Hipervnculo"/>
@@ -3974,7 +3974,7 @@
             <w:noProof/>
             <w:webHidden/>
           </w:rPr>
-          <w:instrText xml:space="preserve"> PAGEREF _Toc386872293 \h </w:instrText>
+          <w:instrText xml:space="preserve"> PAGEREF _Toc387695038 \h </w:instrText>
         </w:r>
         <w:r>
           <w:rPr>
@@ -3994,7 +3994,7 @@
             <w:noProof/>
             <w:webHidden/>
           </w:rPr>
-          <w:t>16</w:t>
+          <w:t>17</w:t>
         </w:r>
         <w:r>
           <w:rPr>
@@ -4023,7 +4023,7 @@
           <w:lang w:val="es-ES" w:eastAsia="es-ES"/>
         </w:rPr>
       </w:pPr>
-      <w:hyperlink w:anchor="_Toc386872294" w:history="1">
+      <w:hyperlink w:anchor="_Toc387695039" w:history="1">
         <w:r>
           <w:rPr>
             <w:rStyle w:val="Hipervnculo"/>
@@ -4070,7 +4070,7 @@
             <w:noProof/>
             <w:webHidden/>
           </w:rPr>
-          <w:instrText xml:space="preserve"> PAGEREF _Toc386872294 \h </w:instrText>
+          <w:instrText xml:space="preserve"> PAGEREF _Toc387695039 \h </w:instrText>
         </w:r>
         <w:r>
           <w:rPr>
@@ -4090,7 +4090,7 @@
             <w:noProof/>
             <w:webHidden/>
           </w:rPr>
-          <w:t>16</w:t>
+          <w:t>17</w:t>
         </w:r>
         <w:r>
           <w:rPr>
@@ -4119,7 +4119,7 @@
           <w:lang w:val="es-ES" w:eastAsia="es-ES"/>
         </w:rPr>
       </w:pPr>
-      <w:hyperlink w:anchor="_Toc386872295" w:history="1">
+      <w:hyperlink w:anchor="_Toc387695040" w:history="1">
         <w:r>
           <w:rPr>
             <w:rStyle w:val="Hipervnculo"/>
@@ -4166,7 +4166,7 @@
             <w:noProof/>
             <w:webHidden/>
           </w:rPr>
-          <w:instrText xml:space="preserve"> PAGEREF _Toc386872295 \h </w:instrText>
+          <w:instrText xml:space="preserve"> PAGEREF _Toc387695040 \h </w:instrText>
         </w:r>
         <w:r>
           <w:rPr>
@@ -4186,7 +4186,7 @@
             <w:noProof/>
             <w:webHidden/>
           </w:rPr>
-          <w:t>17</w:t>
+          <w:t>18</w:t>
         </w:r>
         <w:r>
           <w:rPr>
@@ -4215,7 +4215,7 @@
           <w:lang w:val="es-ES" w:eastAsia="es-ES"/>
         </w:rPr>
       </w:pPr>
-      <w:hyperlink w:anchor="_Toc386872296" w:history="1">
+      <w:hyperlink w:anchor="_Toc387695041" w:history="1">
         <w:r>
           <w:rPr>
             <w:rStyle w:val="Hipervnculo"/>
@@ -4262,7 +4262,7 @@
             <w:noProof/>
             <w:webHidden/>
           </w:rPr>
-          <w:instrText xml:space="preserve"> PAGEREF _Toc386872296 \h </w:instrText>
+          <w:instrText xml:space="preserve"> PAGEREF _Toc387695041 \h </w:instrText>
         </w:r>
         <w:r>
           <w:rPr>
@@ -4282,7 +4282,7 @@
             <w:noProof/>
             <w:webHidden/>
           </w:rPr>
-          <w:t>17</w:t>
+          <w:t>18</w:t>
         </w:r>
         <w:r>
           <w:rPr>
@@ -4311,7 +4311,7 @@
           <w:lang w:val="es-ES" w:eastAsia="es-ES"/>
         </w:rPr>
       </w:pPr>
-      <w:hyperlink w:anchor="_Toc386872297" w:history="1">
+      <w:hyperlink w:anchor="_Toc387695042" w:history="1">
         <w:r>
           <w:rPr>
             <w:rStyle w:val="Hipervnculo"/>
@@ -4358,7 +4358,7 @@
             <w:noProof/>
             <w:webHidden/>
           </w:rPr>
-          <w:instrText xml:space="preserve"> PAGEREF _Toc386872297 \h </w:instrText>
+          <w:instrText xml:space="preserve"> PAGEREF _Toc387695042 \h </w:instrText>
         </w:r>
         <w:r>
           <w:rPr>
@@ -4378,7 +4378,7 @@
             <w:noProof/>
             <w:webHidden/>
           </w:rPr>
-          <w:t>17</w:t>
+          <w:t>18</w:t>
         </w:r>
         <w:r>
           <w:rPr>
@@ -4444,7 +4444,7 @@
           <w:lang w:val="es-ES"/>
         </w:rPr>
       </w:pPr>
-      <w:bookmarkStart w:id="14" w:name="_Toc386872270"/>
+      <w:bookmarkStart w:id="14" w:name="_Toc387695015"/>
       <w:r>
         <w:rPr>
           <w:rFonts w:asciiTheme="minorHAnsi" w:hAnsiTheme="minorHAnsi"/>
@@ -4478,7 +4478,7 @@
       </w:pPr>
       <w:bookmarkStart w:id="15" w:name="_Toc270416904"/>
       <w:bookmarkStart w:id="16" w:name="_Toc272132889"/>
-      <w:bookmarkStart w:id="17" w:name="_Toc386872271"/>
+      <w:bookmarkStart w:id="17" w:name="_Toc387695016"/>
       <w:r>
         <w:rPr>
           <w:rFonts w:asciiTheme="minorHAnsi" w:hAnsiTheme="minorHAnsi"/>
@@ -4557,7 +4557,7 @@
       <w:bookmarkStart w:id="20" w:name="_Toc264622856"/>
       <w:bookmarkStart w:id="21" w:name="_Toc270416905"/>
       <w:bookmarkStart w:id="22" w:name="_Toc272132890"/>
-      <w:bookmarkStart w:id="23" w:name="_Toc386872272"/>
+      <w:bookmarkStart w:id="23" w:name="_Toc387695017"/>
       <w:r>
         <w:rPr>
           <w:rFonts w:asciiTheme="minorHAnsi" w:hAnsiTheme="minorHAnsi"/>
@@ -4908,13 +4908,13 @@
       <w:bookmarkStart w:id="26" w:name="_Toc264622857"/>
       <w:bookmarkStart w:id="27" w:name="_Toc270416906"/>
       <w:bookmarkStart w:id="28" w:name="_Toc272132891"/>
-      <w:bookmarkStart w:id="29" w:name="_Toc386872273"/>
-      <w:bookmarkStart w:id="30" w:name="_Toc95539453"/>
-      <w:bookmarkStart w:id="31" w:name="_Toc95539371"/>
-      <w:bookmarkStart w:id="32" w:name="_Toc95538504"/>
-      <w:bookmarkStart w:id="33" w:name="_Toc94002010"/>
-      <w:bookmarkStart w:id="34" w:name="_Toc84150811"/>
-      <w:bookmarkStart w:id="35" w:name="_Toc129760952"/>
+      <w:bookmarkStart w:id="29" w:name="_Toc95539453"/>
+      <w:bookmarkStart w:id="30" w:name="_Toc95539371"/>
+      <w:bookmarkStart w:id="31" w:name="_Toc95538504"/>
+      <w:bookmarkStart w:id="32" w:name="_Toc94002010"/>
+      <w:bookmarkStart w:id="33" w:name="_Toc84150811"/>
+      <w:bookmarkStart w:id="34" w:name="_Toc129760952"/>
+      <w:bookmarkStart w:id="35" w:name="_Toc387695018"/>
       <w:r>
         <w:rPr>
           <w:rFonts w:asciiTheme="minorHAnsi" w:hAnsiTheme="minorHAnsi"/>
@@ -4928,7 +4928,7 @@
       <w:bookmarkEnd w:id="26"/>
       <w:bookmarkEnd w:id="27"/>
       <w:bookmarkEnd w:id="28"/>
-      <w:bookmarkEnd w:id="29"/>
+      <w:bookmarkEnd w:id="35"/>
     </w:p>
     <w:p>
       <w:pPr>
@@ -5110,24 +5110,43 @@
               </w:rPr>
               <w:t> es un sitio de </w:t>
             </w:r>
-            <w:hyperlink r:id="rId12" w:tooltip="Google" w:history="1">
-              <w:r>
-                <w:rPr>
-                  <w:rFonts w:asciiTheme="minorHAnsi" w:hAnsiTheme="minorHAnsi"/>
-                  <w:sz w:val="22"/>
-                  <w:szCs w:val="22"/>
-                  <w:lang w:val="es-ES"/>
-                </w:rPr>
-                <w:t>Google</w:t>
-              </w:r>
-            </w:hyperlink>
-            <w:r>
-              <w:rPr>
-                <w:rFonts w:asciiTheme="minorHAnsi" w:hAnsiTheme="minorHAnsi"/>
-                <w:sz w:val="22"/>
-                <w:szCs w:val="22"/>
+            <w:r>
+              <w:fldChar w:fldCharType="begin"/>
+            </w:r>
+            <w:r>
+              <w:rPr>
                 <w:lang w:val="es-ES"/>
               </w:rPr>
+              <w:instrText xml:space="preserve"> HYPERLINK "http://es.wikipedia.org/wiki/Google" \o "Google" </w:instrText>
+            </w:r>
+            <w:r>
+              <w:fldChar w:fldCharType="separate"/>
+            </w:r>
+            <w:r>
+              <w:rPr>
+                <w:rFonts w:asciiTheme="minorHAnsi" w:hAnsiTheme="minorHAnsi"/>
+                <w:sz w:val="22"/>
+                <w:szCs w:val="22"/>
+                <w:lang w:val="es-ES"/>
+              </w:rPr>
+              <w:t>Google</w:t>
+            </w:r>
+            <w:r>
+              <w:rPr>
+                <w:rFonts w:asciiTheme="minorHAnsi" w:hAnsiTheme="minorHAnsi"/>
+                <w:sz w:val="22"/>
+                <w:szCs w:val="22"/>
+                <w:lang w:val="es-ES"/>
+              </w:rPr>
+              <w:fldChar w:fldCharType="end"/>
+            </w:r>
+            <w:r>
+              <w:rPr>
+                <w:rFonts w:asciiTheme="minorHAnsi" w:hAnsiTheme="minorHAnsi"/>
+                <w:sz w:val="22"/>
+                <w:szCs w:val="22"/>
+                <w:lang w:val="es-ES"/>
+              </w:rPr>
               <w:t> para desarrolladores interesados en el desarrollo Google-</w:t>
             </w:r>
             <w:proofErr w:type="spellStart"/>
@@ -5170,17 +5189,36 @@
               </w:rPr>
               <w:t>. El sitio contiene códigos fuente abiertos, una lista de sus servicios de apoyo público y </w:t>
             </w:r>
-            <w:hyperlink r:id="rId13" w:tooltip="Interfaz de programación de aplicaciones" w:history="1">
-              <w:r>
-                <w:rPr>
-                  <w:rFonts w:asciiTheme="minorHAnsi" w:hAnsiTheme="minorHAnsi"/>
-                  <w:sz w:val="22"/>
-                  <w:szCs w:val="22"/>
-                  <w:lang w:val="es-ES"/>
-                </w:rPr>
-                <w:t>API</w:t>
-              </w:r>
-            </w:hyperlink>
+            <w:r>
+              <w:fldChar w:fldCharType="begin"/>
+            </w:r>
+            <w:r>
+              <w:rPr>
+                <w:lang w:val="es-ES"/>
+              </w:rPr>
+              <w:instrText xml:space="preserve"> HYPERLINK "http://es.wikipedia.org/wiki/Interfaz_de_programaci%C3%B3n_de_aplicaciones" \o "Interfaz de programación de aplicaciones" </w:instrText>
+            </w:r>
+            <w:r>
+              <w:fldChar w:fldCharType="separate"/>
+            </w:r>
+            <w:r>
+              <w:rPr>
+                <w:rFonts w:asciiTheme="minorHAnsi" w:hAnsiTheme="minorHAnsi"/>
+                <w:sz w:val="22"/>
+                <w:szCs w:val="22"/>
+                <w:lang w:val="es-ES"/>
+              </w:rPr>
+              <w:t>API</w:t>
+            </w:r>
+            <w:r>
+              <w:rPr>
+                <w:rFonts w:asciiTheme="minorHAnsi" w:hAnsiTheme="minorHAnsi"/>
+                <w:sz w:val="22"/>
+                <w:szCs w:val="22"/>
+                <w:lang w:val="es-ES"/>
+              </w:rPr>
+              <w:fldChar w:fldCharType="end"/>
+            </w:r>
             <w:r>
               <w:rPr>
                 <w:rFonts w:asciiTheme="minorHAnsi" w:hAnsiTheme="minorHAnsi"/>
@@ -5272,7 +5310,7 @@
               </w:rPr>
               <w:t xml:space="preserve">: </w:t>
             </w:r>
-            <w:hyperlink r:id="rId14" w:tooltip="CVS" w:history="1">
+            <w:hyperlink r:id="rId12" w:tooltip="CVS" w:history="1">
               <w:r>
                 <w:rPr>
                   <w:rFonts w:asciiTheme="minorHAnsi" w:hAnsiTheme="minorHAnsi"/>
@@ -5292,7 +5330,7 @@
               </w:rPr>
               <w:t>, </w:t>
             </w:r>
-            <w:hyperlink r:id="rId15" w:tooltip="Subversion" w:history="1">
+            <w:hyperlink r:id="rId13" w:tooltip="Subversion" w:history="1">
               <w:r>
                 <w:rPr>
                   <w:rFonts w:asciiTheme="minorHAnsi" w:hAnsiTheme="minorHAnsi"/>
@@ -5312,7 +5350,7 @@
               </w:rPr>
               <w:t>, </w:t>
             </w:r>
-            <w:hyperlink r:id="rId16" w:tooltip="SourceSafe" w:history="1">
+            <w:hyperlink r:id="rId14" w:tooltip="SourceSafe" w:history="1">
               <w:r>
                 <w:rPr>
                   <w:rFonts w:asciiTheme="minorHAnsi" w:hAnsiTheme="minorHAnsi"/>
@@ -5444,7 +5482,7 @@
               </w:rPr>
               <w:t>, </w:t>
             </w:r>
-            <w:hyperlink r:id="rId17" w:tooltip="Bazaar (software)" w:history="1">
+            <w:hyperlink r:id="rId15" w:tooltip="Bazaar (software)" w:history="1">
               <w:r>
                 <w:rPr>
                   <w:rFonts w:asciiTheme="minorHAnsi" w:hAnsiTheme="minorHAnsi"/>
@@ -5464,7 +5502,7 @@
               </w:rPr>
               <w:t>, </w:t>
             </w:r>
-            <w:hyperlink r:id="rId18" w:tooltip="Plastic SCM" w:history="1">
+            <w:hyperlink r:id="rId16" w:tooltip="Plastic SCM" w:history="1">
               <w:r>
                 <w:rPr>
                   <w:rFonts w:asciiTheme="minorHAnsi" w:hAnsiTheme="minorHAnsi"/>
@@ -5550,7 +5588,7 @@
               </w:rPr>
               <w:t>, </w:t>
             </w:r>
-            <w:hyperlink r:id="rId19" w:tooltip="Mercurial" w:history="1">
+            <w:hyperlink r:id="rId17" w:tooltip="Mercurial" w:history="1">
               <w:r>
                 <w:rPr>
                   <w:rFonts w:asciiTheme="minorHAnsi" w:hAnsiTheme="minorHAnsi"/>
@@ -5570,7 +5608,7 @@
               </w:rPr>
               <w:t>, </w:t>
             </w:r>
-            <w:hyperlink r:id="rId20" w:tooltip="Perforce" w:history="1">
+            <w:hyperlink r:id="rId18" w:tooltip="Perforce" w:history="1">
               <w:r>
                 <w:rPr>
                   <w:rFonts w:asciiTheme="minorHAnsi" w:hAnsiTheme="minorHAnsi"/>
@@ -6341,15 +6379,15 @@
       <w:bookmarkStart w:id="38" w:name="_Toc264622858"/>
       <w:bookmarkStart w:id="39" w:name="_Toc270416907"/>
       <w:bookmarkStart w:id="40" w:name="_Toc272132892"/>
-      <w:bookmarkStart w:id="41" w:name="_Toc386872274"/>
-      <w:bookmarkStart w:id="42" w:name="_Toc95539452"/>
-      <w:bookmarkStart w:id="43" w:name="_Toc95539370"/>
-      <w:bookmarkStart w:id="44" w:name="_Toc95538503"/>
-      <w:bookmarkStart w:id="45" w:name="_Toc94002009"/>
-      <w:bookmarkStart w:id="46" w:name="_Toc93831102"/>
-      <w:bookmarkStart w:id="47" w:name="_Toc129760951"/>
-      <w:bookmarkStart w:id="48" w:name="_Toc129768830"/>
-      <w:bookmarkStart w:id="49" w:name="_Toc130007235"/>
+      <w:bookmarkStart w:id="41" w:name="_Toc95539452"/>
+      <w:bookmarkStart w:id="42" w:name="_Toc95539370"/>
+      <w:bookmarkStart w:id="43" w:name="_Toc95538503"/>
+      <w:bookmarkStart w:id="44" w:name="_Toc94002009"/>
+      <w:bookmarkStart w:id="45" w:name="_Toc93831102"/>
+      <w:bookmarkStart w:id="46" w:name="_Toc129760951"/>
+      <w:bookmarkStart w:id="47" w:name="_Toc129768830"/>
+      <w:bookmarkStart w:id="48" w:name="_Toc130007235"/>
+      <w:bookmarkStart w:id="49" w:name="_Toc387695019"/>
       <w:r>
         <w:rPr>
           <w:rFonts w:asciiTheme="minorHAnsi" w:hAnsiTheme="minorHAnsi"/>
@@ -6363,7 +6401,7 @@
       <w:bookmarkEnd w:id="38"/>
       <w:bookmarkEnd w:id="39"/>
       <w:bookmarkEnd w:id="40"/>
-      <w:bookmarkEnd w:id="41"/>
+      <w:bookmarkEnd w:id="49"/>
     </w:p>
     <w:p>
       <w:pPr>
@@ -6371,13 +6409,12 @@
         <w:rPr>
           <w:rFonts w:asciiTheme="minorHAnsi" w:hAnsiTheme="minorHAnsi"/>
           <w:i/>
-          <w:color w:val="FF0000"/>
-          <w:sz w:val="18"/>
-          <w:szCs w:val="18"/>
+          <w:color w:val="000000"/>
         </w:rPr>
       </w:pPr>
       <w:bookmarkStart w:id="50" w:name="_Toc129768831"/>
       <w:bookmarkStart w:id="51" w:name="_Toc130007236"/>
+      <w:bookmarkEnd w:id="41"/>
       <w:bookmarkEnd w:id="42"/>
       <w:bookmarkEnd w:id="43"/>
       <w:bookmarkEnd w:id="44"/>
@@ -6385,37 +6422,6 @@
       <w:bookmarkEnd w:id="46"/>
       <w:bookmarkEnd w:id="47"/>
       <w:bookmarkEnd w:id="48"/>
-      <w:bookmarkEnd w:id="49"/>
-      <w:r>
-        <w:rPr>
-          <w:rFonts w:asciiTheme="minorHAnsi" w:hAnsiTheme="minorHAnsi"/>
-          <w:i/>
-          <w:color w:val="FF0000"/>
-          <w:sz w:val="18"/>
-          <w:szCs w:val="18"/>
-        </w:rPr>
-        <w:t>Esta sección debe contener una lista completa de todos los documentos referenciados en cualquier parte de este documento. Cada documento debe ser identificado por título, referencia o núme</w:t>
-      </w:r>
-      <w:r>
-        <w:rPr>
-          <w:rFonts w:asciiTheme="minorHAnsi" w:hAnsiTheme="minorHAnsi"/>
-          <w:i/>
-          <w:color w:val="FF0000"/>
-          <w:sz w:val="18"/>
-          <w:szCs w:val="18"/>
-        </w:rPr>
-        <w:t>ro (si aplica), y localización.</w:t>
-      </w:r>
-    </w:p>
-    <w:p>
-      <w:pPr>
-        <w:pStyle w:val="Paragraph"/>
-        <w:rPr>
-          <w:rFonts w:asciiTheme="minorHAnsi" w:hAnsiTheme="minorHAnsi"/>
-          <w:i/>
-          <w:color w:val="000000"/>
-        </w:rPr>
-      </w:pPr>
     </w:p>
     <w:tbl>
       <w:tblPr>
@@ -6589,13 +6595,6 @@
                 <w:lang w:val="es-ES"/>
               </w:rPr>
             </w:pPr>
-            <w:r>
-              <w:rPr>
-                <w:rFonts w:asciiTheme="minorHAnsi" w:hAnsiTheme="minorHAnsi"/>
-                <w:lang w:val="es-ES"/>
-              </w:rPr>
-              <w:t>&lt;enlace&gt;</w:t>
-            </w:r>
           </w:p>
         </w:tc>
       </w:tr>
@@ -6671,13 +6670,6 @@
                 <w:lang w:val="es-ES"/>
               </w:rPr>
             </w:pPr>
-            <w:r>
-              <w:rPr>
-                <w:rFonts w:asciiTheme="minorHAnsi" w:hAnsiTheme="minorHAnsi"/>
-                <w:lang w:val="es-ES"/>
-              </w:rPr>
-              <w:t>&lt;enlace&gt;</w:t>
-            </w:r>
           </w:p>
         </w:tc>
       </w:tr>
@@ -6705,7 +6697,6 @@
                 <w:rFonts w:asciiTheme="minorHAnsi" w:hAnsiTheme="minorHAnsi"/>
                 <w:lang w:val="es-ES"/>
               </w:rPr>
-              <w:lastRenderedPageBreak/>
               <w:t>003</w:t>
             </w:r>
           </w:p>
@@ -6754,13 +6745,6 @@
                 <w:lang w:val="es-ES"/>
               </w:rPr>
             </w:pPr>
-            <w:r>
-              <w:rPr>
-                <w:rFonts w:asciiTheme="minorHAnsi" w:hAnsiTheme="minorHAnsi"/>
-                <w:lang w:val="es-ES"/>
-              </w:rPr>
-              <w:t>&lt;enlace&gt;</w:t>
-            </w:r>
           </w:p>
         </w:tc>
       </w:tr>
@@ -6788,6 +6772,7 @@
                 <w:rFonts w:asciiTheme="minorHAnsi" w:hAnsiTheme="minorHAnsi"/>
                 <w:lang w:val="es-ES"/>
               </w:rPr>
+              <w:lastRenderedPageBreak/>
               <w:t>004</w:t>
             </w:r>
           </w:p>
@@ -6836,13 +6821,6 @@
                 <w:lang w:val="es-ES"/>
               </w:rPr>
             </w:pPr>
-            <w:r>
-              <w:rPr>
-                <w:rFonts w:asciiTheme="minorHAnsi" w:hAnsiTheme="minorHAnsi"/>
-                <w:lang w:val="es-ES"/>
-              </w:rPr>
-              <w:t>&lt;enlace&gt;</w:t>
-            </w:r>
           </w:p>
         </w:tc>
       </w:tr>
@@ -6891,15 +6869,38 @@
                 <w:lang w:val="es-ES"/>
               </w:rPr>
             </w:pPr>
-            <w:hyperlink r:id="rId21" w:history="1">
-              <w:r>
-                <w:rPr>
-                  <w:rFonts w:asciiTheme="minorHAnsi" w:hAnsiTheme="minorHAnsi"/>
-                  <w:lang w:val="es-ES"/>
-                </w:rPr>
-                <w:t>Implementación de un sistema de copias de seguridad y recuperación (Vers. 1)</w:t>
-              </w:r>
-            </w:hyperlink>
+            <w:r>
+              <w:fldChar w:fldCharType="begin"/>
+            </w:r>
+            <w:r>
+              <w:rPr>
+                <w:lang w:val="es-ES"/>
+              </w:rPr>
+              <w:instrText xml:space="preserve"> HYPERLINK "http://intranet.sepes.es/SecretariaGeneral/Tecnologias/SistemasyComunicaciones/Documentacin%20Sistemas/PROYECTOS/I4%20Ampliación%20DRP/Implementación%20de%20un%20sistema%20de%20copias%20de%20seguridad%20y%20recuperación%20(Vers.</w:instrText>
+            </w:r>
+            <w:r>
+              <w:rPr>
+                <w:lang w:val="es-ES"/>
+              </w:rPr>
+              <w:instrText xml:space="preserve">%201).doc" </w:instrText>
+            </w:r>
+            <w:r>
+              <w:fldChar w:fldCharType="separate"/>
+            </w:r>
+            <w:r>
+              <w:rPr>
+                <w:rFonts w:asciiTheme="minorHAnsi" w:hAnsiTheme="minorHAnsi"/>
+                <w:lang w:val="es-ES"/>
+              </w:rPr>
+              <w:t>Implementación de un sistema de copias de seguridad y recuperación (Vers. 1)</w:t>
+            </w:r>
+            <w:r>
+              <w:rPr>
+                <w:rFonts w:asciiTheme="minorHAnsi" w:hAnsiTheme="minorHAnsi"/>
+                <w:lang w:val="es-ES"/>
+              </w:rPr>
+              <w:fldChar w:fldCharType="end"/>
+            </w:r>
           </w:p>
         </w:tc>
         <w:tc>
@@ -6919,13 +6920,6 @@
                 <w:lang w:val="es-ES"/>
               </w:rPr>
             </w:pPr>
-            <w:r>
-              <w:rPr>
-                <w:rFonts w:asciiTheme="minorHAnsi" w:hAnsiTheme="minorHAnsi"/>
-                <w:lang w:val="es-ES"/>
-              </w:rPr>
-              <w:t>&lt;enlace&gt;</w:t>
-            </w:r>
           </w:p>
         </w:tc>
       </w:tr>
@@ -7006,13 +7000,6 @@
                 <w:lang w:val="es-ES"/>
               </w:rPr>
             </w:pPr>
-            <w:r>
-              <w:rPr>
-                <w:rFonts w:asciiTheme="minorHAnsi" w:hAnsiTheme="minorHAnsi"/>
-                <w:lang w:val="es-ES"/>
-              </w:rPr>
-              <w:t>&lt;enlace&gt;</w:t>
-            </w:r>
           </w:p>
         </w:tc>
       </w:tr>
@@ -7094,13 +7081,6 @@
                 <w:lang w:val="es-ES"/>
               </w:rPr>
             </w:pPr>
-            <w:r>
-              <w:rPr>
-                <w:rFonts w:asciiTheme="minorHAnsi" w:hAnsiTheme="minorHAnsi"/>
-                <w:lang w:val="es-ES"/>
-              </w:rPr>
-              <w:t>&lt;enlace&gt;</w:t>
-            </w:r>
           </w:p>
         </w:tc>
       </w:tr>
@@ -7111,12 +7091,12 @@
       </w:pPr>
       <w:bookmarkStart w:id="52" w:name="_Toc272132893"/>
       <w:bookmarkStart w:id="53" w:name="_Toc89141318"/>
+      <w:bookmarkEnd w:id="29"/>
       <w:bookmarkEnd w:id="30"/>
       <w:bookmarkEnd w:id="31"/>
       <w:bookmarkEnd w:id="32"/>
       <w:bookmarkEnd w:id="33"/>
       <w:bookmarkEnd w:id="34"/>
-      <w:bookmarkEnd w:id="35"/>
       <w:bookmarkEnd w:id="50"/>
       <w:bookmarkEnd w:id="51"/>
       <w:r>
@@ -7133,7 +7113,7 @@
           <w:szCs w:val="40"/>
         </w:rPr>
       </w:pPr>
-      <w:bookmarkStart w:id="54" w:name="_Toc386872275"/>
+      <w:bookmarkStart w:id="54" w:name="_Toc387695020"/>
       <w:r>
         <w:rPr>
           <w:rFonts w:asciiTheme="minorHAnsi" w:hAnsiTheme="minorHAnsi"/>
@@ -7202,7 +7182,7 @@
         </w:rPr>
       </w:pPr>
       <w:bookmarkStart w:id="55" w:name="_Toc272132894"/>
-      <w:bookmarkStart w:id="56" w:name="_Toc386872276"/>
+      <w:bookmarkStart w:id="56" w:name="_Toc387695021"/>
       <w:r>
         <w:rPr>
           <w:rFonts w:asciiTheme="minorHAnsi" w:hAnsiTheme="minorHAnsi"/>
@@ -7327,7 +7307,7 @@
                 <w:sz w:val="22"/>
                 <w:szCs w:val="22"/>
               </w:rPr>
-              <w:t>José Ángel Rendo Fernández</w:t>
+              <w:t>Andrés Castillo</w:t>
             </w:r>
           </w:p>
         </w:tc>
@@ -7349,15 +7329,7 @@
                 <w:sz w:val="22"/>
                 <w:szCs w:val="22"/>
               </w:rPr>
-              <w:t>Toma de requisitos,  creación de p</w:t>
-            </w:r>
-            <w:r>
-              <w:rPr>
-                <w:rFonts w:asciiTheme="minorHAnsi" w:hAnsiTheme="minorHAnsi"/>
-                <w:sz w:val="22"/>
-                <w:szCs w:val="22"/>
-              </w:rPr>
-              <w:t>rototipo inicial, interfaz de la aplicación y documentación</w:t>
+              <w:t>Director del proyecto</w:t>
             </w:r>
           </w:p>
         </w:tc>
@@ -7381,15 +7353,7 @@
                 <w:sz w:val="22"/>
                 <w:szCs w:val="22"/>
               </w:rPr>
-              <w:t>Carlos Huguet</w:t>
-            </w:r>
-            <w:r>
-              <w:rPr>
-                <w:rFonts w:asciiTheme="minorHAnsi" w:hAnsiTheme="minorHAnsi"/>
-                <w:sz w:val="22"/>
-                <w:szCs w:val="22"/>
-              </w:rPr>
-              <w:t xml:space="preserve"> Cosano</w:t>
+              <w:t>José Ángel Rendo Fernández</w:t>
             </w:r>
           </w:p>
         </w:tc>
@@ -7411,57 +7375,7 @@
                 <w:sz w:val="22"/>
                 <w:szCs w:val="22"/>
               </w:rPr>
-              <w:t>Arquitectura de la aplicación</w:t>
-            </w:r>
-            <w:r>
-              <w:rPr>
-                <w:rFonts w:asciiTheme="minorHAnsi" w:hAnsiTheme="minorHAnsi"/>
-                <w:sz w:val="22"/>
-                <w:szCs w:val="22"/>
-              </w:rPr>
-              <w:t xml:space="preserve"> servidora (web)</w:t>
-            </w:r>
-            <w:r>
-              <w:rPr>
-                <w:rFonts w:asciiTheme="minorHAnsi" w:hAnsiTheme="minorHAnsi"/>
-                <w:sz w:val="22"/>
-                <w:szCs w:val="22"/>
-              </w:rPr>
-              <w:t xml:space="preserve">, desarrollo módulo de </w:t>
-            </w:r>
-            <w:proofErr w:type="spellStart"/>
-            <w:r>
-              <w:rPr>
-                <w:rFonts w:asciiTheme="minorHAnsi" w:hAnsiTheme="minorHAnsi"/>
-                <w:sz w:val="22"/>
-                <w:szCs w:val="22"/>
-              </w:rPr>
-              <w:t>login</w:t>
-            </w:r>
-            <w:proofErr w:type="spellEnd"/>
-            <w:r>
-              <w:rPr>
-                <w:rFonts w:asciiTheme="minorHAnsi" w:hAnsiTheme="minorHAnsi"/>
-                <w:sz w:val="22"/>
-                <w:szCs w:val="22"/>
-              </w:rPr>
-              <w:t xml:space="preserve">, </w:t>
-            </w:r>
-            <w:r>
-              <w:rPr>
-                <w:rFonts w:asciiTheme="minorHAnsi" w:hAnsiTheme="minorHAnsi"/>
-                <w:sz w:val="22"/>
-                <w:szCs w:val="22"/>
-              </w:rPr>
-              <w:t>pacientes</w:t>
-            </w:r>
-            <w:r>
-              <w:rPr>
-                <w:rFonts w:asciiTheme="minorHAnsi" w:hAnsiTheme="minorHAnsi"/>
-                <w:sz w:val="22"/>
-                <w:szCs w:val="22"/>
-              </w:rPr>
-              <w:t>, subida de ficheros y exploraciones.</w:t>
+              <w:t>Toma de requisitos,  creación de prototipo inicial, interfaz de la aplicación y documentación</w:t>
             </w:r>
           </w:p>
         </w:tc>
@@ -7485,7 +7399,15 @@
                 <w:sz w:val="22"/>
                 <w:szCs w:val="22"/>
               </w:rPr>
-              <w:t>Jaime Marinas</w:t>
+              <w:t>Carlos Huguet</w:t>
+            </w:r>
+            <w:r>
+              <w:rPr>
+                <w:rFonts w:asciiTheme="minorHAnsi" w:hAnsiTheme="minorHAnsi"/>
+                <w:sz w:val="22"/>
+                <w:szCs w:val="22"/>
+              </w:rPr>
+              <w:t xml:space="preserve"> Cosano</w:t>
             </w:r>
           </w:p>
         </w:tc>
@@ -7507,40 +7429,34 @@
                 <w:sz w:val="22"/>
                 <w:szCs w:val="22"/>
               </w:rPr>
-              <w:t xml:space="preserve">Desarrollo de </w:t>
-            </w:r>
-            <w:r>
-              <w:rPr>
-                <w:rFonts w:asciiTheme="minorHAnsi" w:hAnsiTheme="minorHAnsi"/>
-                <w:sz w:val="22"/>
-                <w:szCs w:val="22"/>
-              </w:rPr>
-              <w:t xml:space="preserve">módulo de </w:t>
-            </w:r>
-            <w:r>
-              <w:rPr>
-                <w:rFonts w:asciiTheme="minorHAnsi" w:hAnsiTheme="minorHAnsi"/>
-                <w:sz w:val="22"/>
-                <w:szCs w:val="22"/>
-              </w:rPr>
-              <w:t xml:space="preserve">FAQS, Test, </w:t>
-            </w:r>
-            <w:r>
-              <w:rPr>
-                <w:rFonts w:asciiTheme="minorHAnsi" w:hAnsiTheme="minorHAnsi"/>
-                <w:sz w:val="22"/>
-                <w:szCs w:val="22"/>
-              </w:rPr>
-              <w:t xml:space="preserve">establecimiento del nivel </w:t>
-            </w:r>
-            <w:r>
-              <w:rPr>
-                <w:rFonts w:asciiTheme="minorHAnsi" w:hAnsiTheme="minorHAnsi"/>
-                <w:sz w:val="22"/>
-                <w:szCs w:val="22"/>
-              </w:rPr>
-              <w:t xml:space="preserve"> de calidad</w:t>
-            </w:r>
+              <w:t>Arquitectura de la aplicación</w:t>
+            </w:r>
+            <w:r>
+              <w:rPr>
+                <w:rFonts w:asciiTheme="minorHAnsi" w:hAnsiTheme="minorHAnsi"/>
+                <w:sz w:val="22"/>
+                <w:szCs w:val="22"/>
+              </w:rPr>
+              <w:t xml:space="preserve"> servidora (web)</w:t>
+            </w:r>
+            <w:r>
+              <w:rPr>
+                <w:rFonts w:asciiTheme="minorHAnsi" w:hAnsiTheme="minorHAnsi"/>
+                <w:sz w:val="22"/>
+                <w:szCs w:val="22"/>
+              </w:rPr>
+              <w:t xml:space="preserve">, desarrollo módulo de </w:t>
+            </w:r>
+            <w:proofErr w:type="spellStart"/>
+            <w:r>
+              <w:rPr>
+                <w:rFonts w:asciiTheme="minorHAnsi" w:hAnsiTheme="minorHAnsi"/>
+                <w:sz w:val="22"/>
+                <w:szCs w:val="22"/>
+              </w:rPr>
+              <w:t>login</w:t>
+            </w:r>
+            <w:proofErr w:type="spellEnd"/>
             <w:r>
               <w:rPr>
                 <w:rFonts w:asciiTheme="minorHAnsi" w:hAnsiTheme="minorHAnsi"/>
@@ -7555,15 +7471,15 @@
                 <w:sz w:val="22"/>
                 <w:szCs w:val="22"/>
               </w:rPr>
-              <w:t>documentación</w:t>
-            </w:r>
-            <w:r>
-              <w:rPr>
-                <w:rFonts w:asciiTheme="minorHAnsi" w:hAnsiTheme="minorHAnsi"/>
-                <w:sz w:val="22"/>
-                <w:szCs w:val="22"/>
-              </w:rPr>
-              <w:t xml:space="preserve"> y control de cambios del cliente</w:t>
+              <w:t>pacientes</w:t>
+            </w:r>
+            <w:r>
+              <w:rPr>
+                <w:rFonts w:asciiTheme="minorHAnsi" w:hAnsiTheme="minorHAnsi"/>
+                <w:sz w:val="22"/>
+                <w:szCs w:val="22"/>
+              </w:rPr>
+              <w:t>, subida de ficheros y exploraciones.</w:t>
             </w:r>
           </w:p>
         </w:tc>
@@ -7587,6 +7503,108 @@
                 <w:sz w:val="22"/>
                 <w:szCs w:val="22"/>
               </w:rPr>
+              <w:t>Jaime Marinas</w:t>
+            </w:r>
+          </w:p>
+        </w:tc>
+        <w:tc>
+          <w:tcPr>
+            <w:tcW w:w="6836" w:type="dxa"/>
+          </w:tcPr>
+          <w:p>
+            <w:pPr>
+              <w:rPr>
+                <w:rFonts w:asciiTheme="minorHAnsi" w:hAnsiTheme="minorHAnsi"/>
+                <w:sz w:val="22"/>
+                <w:szCs w:val="22"/>
+              </w:rPr>
+            </w:pPr>
+            <w:r>
+              <w:rPr>
+                <w:rFonts w:asciiTheme="minorHAnsi" w:hAnsiTheme="minorHAnsi"/>
+                <w:sz w:val="22"/>
+                <w:szCs w:val="22"/>
+              </w:rPr>
+              <w:t xml:space="preserve">Desarrollo de </w:t>
+            </w:r>
+            <w:r>
+              <w:rPr>
+                <w:rFonts w:asciiTheme="minorHAnsi" w:hAnsiTheme="minorHAnsi"/>
+                <w:sz w:val="22"/>
+                <w:szCs w:val="22"/>
+              </w:rPr>
+              <w:t xml:space="preserve">módulo de </w:t>
+            </w:r>
+            <w:r>
+              <w:rPr>
+                <w:rFonts w:asciiTheme="minorHAnsi" w:hAnsiTheme="minorHAnsi"/>
+                <w:sz w:val="22"/>
+                <w:szCs w:val="22"/>
+              </w:rPr>
+              <w:t xml:space="preserve">FAQS, Test, </w:t>
+            </w:r>
+            <w:r>
+              <w:rPr>
+                <w:rFonts w:asciiTheme="minorHAnsi" w:hAnsiTheme="minorHAnsi"/>
+                <w:sz w:val="22"/>
+                <w:szCs w:val="22"/>
+              </w:rPr>
+              <w:t xml:space="preserve">establecimiento del nivel </w:t>
+            </w:r>
+            <w:r>
+              <w:rPr>
+                <w:rFonts w:asciiTheme="minorHAnsi" w:hAnsiTheme="minorHAnsi"/>
+                <w:sz w:val="22"/>
+                <w:szCs w:val="22"/>
+              </w:rPr>
+              <w:t xml:space="preserve"> de calidad</w:t>
+            </w:r>
+            <w:r>
+              <w:rPr>
+                <w:rFonts w:asciiTheme="minorHAnsi" w:hAnsiTheme="minorHAnsi"/>
+                <w:sz w:val="22"/>
+                <w:szCs w:val="22"/>
+              </w:rPr>
+              <w:t xml:space="preserve">, </w:t>
+            </w:r>
+            <w:r>
+              <w:rPr>
+                <w:rFonts w:asciiTheme="minorHAnsi" w:hAnsiTheme="minorHAnsi"/>
+                <w:sz w:val="22"/>
+                <w:szCs w:val="22"/>
+              </w:rPr>
+              <w:t>documentación</w:t>
+            </w:r>
+            <w:r>
+              <w:rPr>
+                <w:rFonts w:asciiTheme="minorHAnsi" w:hAnsiTheme="minorHAnsi"/>
+                <w:sz w:val="22"/>
+                <w:szCs w:val="22"/>
+              </w:rPr>
+              <w:t xml:space="preserve"> y control de cambios del cliente</w:t>
+            </w:r>
+          </w:p>
+        </w:tc>
+      </w:tr>
+      <w:tr>
+        <w:tc>
+          <w:tcPr>
+            <w:tcW w:w="3227" w:type="dxa"/>
+          </w:tcPr>
+          <w:p>
+            <w:pPr>
+              <w:rPr>
+                <w:rFonts w:asciiTheme="minorHAnsi" w:hAnsiTheme="minorHAnsi"/>
+                <w:sz w:val="22"/>
+                <w:szCs w:val="22"/>
+              </w:rPr>
+            </w:pPr>
+            <w:r>
+              <w:rPr>
+                <w:rFonts w:asciiTheme="minorHAnsi" w:hAnsiTheme="minorHAnsi"/>
+                <w:sz w:val="22"/>
+                <w:szCs w:val="22"/>
+              </w:rPr>
               <w:t>David Llamazares Juárez</w:t>
             </w:r>
           </w:p>
@@ -7640,7 +7658,7 @@
       </w:pPr>
       <w:bookmarkStart w:id="57" w:name="_Toc270416908"/>
       <w:bookmarkStart w:id="58" w:name="_Toc272132895"/>
-      <w:bookmarkStart w:id="59" w:name="_Toc386872277"/>
+      <w:bookmarkStart w:id="59" w:name="_Toc387695022"/>
       <w:r>
         <w:rPr>
           <w:rFonts w:asciiTheme="minorHAnsi" w:hAnsiTheme="minorHAnsi"/>
@@ -8232,7 +8250,16 @@
                 <w:sz w:val="22"/>
                 <w:szCs w:val="22"/>
               </w:rPr>
-              <w:t>Reunión con el profesor. Presentación de un prototipo completo. El equipo tiene dudas acerca de algunos datos de las exploraciones. Estas dudas son trasladadas al profesor.</w:t>
+              <w:t xml:space="preserve">Reunión con el profesor. Presentación de un prototipo completo. El equipo tiene dudas acerca </w:t>
+            </w:r>
+            <w:r>
+              <w:rPr>
+                <w:rFonts w:asciiTheme="minorHAnsi" w:hAnsiTheme="minorHAnsi"/>
+                <w:sz w:val="22"/>
+                <w:szCs w:val="22"/>
+              </w:rPr>
+              <w:lastRenderedPageBreak/>
+              <w:t>de algunos datos de las exploraciones. Estas dudas son trasladadas al profesor.</w:t>
             </w:r>
           </w:p>
         </w:tc>
@@ -8389,6 +8416,30 @@
                 <w:szCs w:val="22"/>
               </w:rPr>
             </w:pPr>
+            <w:r>
+              <w:rPr>
+                <w:rFonts w:asciiTheme="minorHAnsi" w:hAnsiTheme="minorHAnsi"/>
+                <w:sz w:val="22"/>
+                <w:szCs w:val="22"/>
+              </w:rPr>
+              <w:t>0</w:t>
+            </w:r>
+            <w:r>
+              <w:rPr>
+                <w:rFonts w:asciiTheme="minorHAnsi" w:hAnsiTheme="minorHAnsi"/>
+                <w:sz w:val="22"/>
+                <w:szCs w:val="22"/>
+              </w:rPr>
+              <w:t>8</w:t>
+            </w:r>
+            <w:r>
+              <w:rPr>
+                <w:rFonts w:asciiTheme="minorHAnsi" w:hAnsiTheme="minorHAnsi"/>
+                <w:sz w:val="22"/>
+                <w:szCs w:val="22"/>
+              </w:rPr>
+              <w:t>/05/2014</w:t>
+            </w:r>
           </w:p>
         </w:tc>
         <w:tc>
@@ -8403,6 +8454,14 @@
                 <w:szCs w:val="22"/>
               </w:rPr>
             </w:pPr>
+            <w:r>
+              <w:rPr>
+                <w:rFonts w:asciiTheme="minorHAnsi" w:hAnsiTheme="minorHAnsi"/>
+                <w:sz w:val="22"/>
+                <w:szCs w:val="22"/>
+              </w:rPr>
+              <w:t>Reunión interna del equipo. Presentación al profesor de una aplicación beta. Se redefine el módulo de FAQS.</w:t>
+            </w:r>
           </w:p>
         </w:tc>
       </w:tr>
@@ -8445,7 +8504,7 @@
         </w:rPr>
       </w:pPr>
       <w:bookmarkStart w:id="60" w:name="_Toc272132896"/>
-      <w:bookmarkStart w:id="61" w:name="_Toc386872278"/>
+      <w:bookmarkStart w:id="61" w:name="_Toc387695023"/>
       <w:r>
         <w:rPr>
           <w:rFonts w:asciiTheme="minorHAnsi" w:hAnsiTheme="minorHAnsi"/>
@@ -8536,7 +8595,7 @@
         </w:rPr>
       </w:pPr>
       <w:bookmarkStart w:id="62" w:name="_Toc272132897"/>
-      <w:bookmarkStart w:id="63" w:name="_Toc386872279"/>
+      <w:bookmarkStart w:id="63" w:name="_Toc387695024"/>
       <w:r>
         <w:rPr>
           <w:rFonts w:asciiTheme="minorHAnsi" w:hAnsiTheme="minorHAnsi"/>
@@ -9503,7 +9562,7 @@
         </w:rPr>
       </w:pPr>
       <w:bookmarkStart w:id="64" w:name="_Toc272132898"/>
-      <w:bookmarkStart w:id="65" w:name="_Toc386872280"/>
+      <w:bookmarkStart w:id="65" w:name="_Toc387695025"/>
       <w:r>
         <w:rPr>
           <w:rFonts w:asciiTheme="minorHAnsi" w:hAnsiTheme="minorHAnsi"/>
@@ -9704,7 +9763,6 @@
           <w:u w:val="single"/>
           <w:lang w:val="es-ES"/>
         </w:rPr>
-        <w:lastRenderedPageBreak/>
         <w:t xml:space="preserve">Hosting VPS (Virtual </w:t>
       </w:r>
       <w:proofErr w:type="spellStart"/>
@@ -10219,9 +10277,9 @@
                   <o:lock v:ext="edit" aspectratio="t"/>
                 </v:shapetype>
                 <v:shape id="_x0000_i1025" type="#_x0000_t75" style="width:185.95pt;height:257.95pt" o:ole="">
-                  <v:imagedata r:id="rId22" o:title=""/>
+                  <v:imagedata r:id="rId19" o:title=""/>
                 </v:shape>
-                <o:OLEObject Type="Embed" ProgID="PBrush" ShapeID="_x0000_i1025" DrawAspect="Content" ObjectID="_1460834164" r:id="rId23"/>
+                <o:OLEObject Type="Embed" ProgID="PBrush" ShapeID="_x0000_i1025" DrawAspect="Content" ObjectID="_1461436848" r:id="rId20"/>
               </w:object>
             </w:r>
           </w:p>
@@ -10246,9 +10304,8 @@
           <w:szCs w:val="22"/>
           <w:lang w:val="es-ES" w:eastAsia="es-ES"/>
         </w:rPr>
-        <w:lastRenderedPageBreak/>
         <w:drawing>
-          <wp:inline distT="0" distB="0" distL="0" distR="0">
+          <wp:inline distT="0" distB="0" distL="0" distR="0" wp14:anchorId="3C8D54CD" wp14:editId="14FB1125">
             <wp:extent cx="6296025" cy="2028825"/>
             <wp:effectExtent l="0" t="0" r="9525" b="9525"/>
             <wp:docPr id="3" name="Imagen 3"/>
@@ -10265,7 +10322,7 @@
                     </pic:cNvPicPr>
                   </pic:nvPicPr>
                   <pic:blipFill>
-                    <a:blip r:embed="rId24">
+                    <a:blip r:embed="rId21">
                       <a:extLst>
                         <a:ext uri="{28A0092B-C50C-407E-A947-70E740481C1C}">
                           <a14:useLocalDpi xmlns:a14="http://schemas.microsoft.com/office/drawing/2010/main" val="0"/>
@@ -10315,8 +10372,9 @@
           <w:szCs w:val="22"/>
           <w:lang w:val="es-ES" w:eastAsia="es-ES"/>
         </w:rPr>
+        <w:lastRenderedPageBreak/>
         <w:drawing>
-          <wp:inline distT="0" distB="0" distL="0" distR="0">
+          <wp:inline distT="0" distB="0" distL="0" distR="0" wp14:anchorId="7ECD75A8" wp14:editId="2B27973B">
             <wp:extent cx="6296025" cy="2962275"/>
             <wp:effectExtent l="0" t="0" r="9525" b="9525"/>
             <wp:docPr id="4" name="Imagen 4"/>
@@ -10333,7 +10391,7 @@
                     </pic:cNvPicPr>
                   </pic:nvPicPr>
                   <pic:blipFill>
-                    <a:blip r:embed="rId25">
+                    <a:blip r:embed="rId22">
                       <a:extLst>
                         <a:ext uri="{28A0092B-C50C-407E-A947-70E740481C1C}">
                           <a14:useLocalDpi xmlns:a14="http://schemas.microsoft.com/office/drawing/2010/main" val="0"/>
@@ -10383,9 +10441,8 @@
           <w:szCs w:val="22"/>
           <w:lang w:val="es-ES" w:eastAsia="es-ES"/>
         </w:rPr>
-        <w:lastRenderedPageBreak/>
         <w:drawing>
-          <wp:inline distT="0" distB="0" distL="0" distR="0">
+          <wp:inline distT="0" distB="0" distL="0" distR="0" wp14:anchorId="28E18D2C" wp14:editId="6FF1A98C">
             <wp:extent cx="6296025" cy="3848100"/>
             <wp:effectExtent l="0" t="0" r="9525" b="0"/>
             <wp:docPr id="5" name="Imagen 5"/>
@@ -10402,7 +10459,7 @@
                     </pic:cNvPicPr>
                   </pic:nvPicPr>
                   <pic:blipFill>
-                    <a:blip r:embed="rId26">
+                    <a:blip r:embed="rId23">
                       <a:extLst>
                         <a:ext uri="{28A0092B-C50C-407E-A947-70E740481C1C}">
                           <a14:useLocalDpi xmlns:a14="http://schemas.microsoft.com/office/drawing/2010/main" val="0"/>
@@ -10452,8 +10509,9 @@
           <w:szCs w:val="22"/>
           <w:lang w:val="es-ES" w:eastAsia="es-ES"/>
         </w:rPr>
+        <w:lastRenderedPageBreak/>
         <w:drawing>
-          <wp:inline distT="0" distB="0" distL="0" distR="0">
+          <wp:inline distT="0" distB="0" distL="0" distR="0" wp14:anchorId="25025486" wp14:editId="65716B79">
             <wp:extent cx="6296025" cy="2819400"/>
             <wp:effectExtent l="0" t="0" r="9525" b="0"/>
             <wp:docPr id="6" name="Imagen 6"/>
@@ -10470,7 +10528,7 @@
                     </pic:cNvPicPr>
                   </pic:nvPicPr>
                   <pic:blipFill>
-                    <a:blip r:embed="rId27">
+                    <a:blip r:embed="rId24">
                       <a:extLst>
                         <a:ext uri="{28A0092B-C50C-407E-A947-70E740481C1C}">
                           <a14:useLocalDpi xmlns:a14="http://schemas.microsoft.com/office/drawing/2010/main" val="0"/>
@@ -10530,7 +10588,6 @@
           <w:szCs w:val="22"/>
           <w:lang w:val="es-ES"/>
         </w:rPr>
-        <w:lastRenderedPageBreak/>
         <w:tab/>
       </w:r>
       <w:r>
@@ -10542,7 +10599,7 @@
           <w:lang w:val="es-ES" w:eastAsia="es-ES"/>
         </w:rPr>
         <w:drawing>
-          <wp:inline distT="0" distB="0" distL="0" distR="0">
+          <wp:inline distT="0" distB="0" distL="0" distR="0" wp14:anchorId="4B34F625" wp14:editId="49D3C694">
             <wp:extent cx="6296025" cy="3743325"/>
             <wp:effectExtent l="0" t="0" r="9525" b="9525"/>
             <wp:docPr id="7" name="Imagen 7"/>
@@ -10559,7 +10616,7 @@
                     </pic:cNvPicPr>
                   </pic:nvPicPr>
                   <pic:blipFill>
-                    <a:blip r:embed="rId28">
+                    <a:blip r:embed="rId25">
                       <a:extLst>
                         <a:ext uri="{28A0092B-C50C-407E-A947-70E740481C1C}">
                           <a14:useLocalDpi xmlns:a14="http://schemas.microsoft.com/office/drawing/2010/main" val="0"/>
@@ -10753,6 +10810,7 @@
           <w:szCs w:val="22"/>
           <w:lang w:val="es-ES"/>
         </w:rPr>
+        <w:lastRenderedPageBreak/>
         <w:t>Protección perfecta para los datos personales y bancarios de clientes.</w:t>
       </w:r>
     </w:p>
@@ -10909,7 +10967,7 @@
           <w:lang w:val="es-ES" w:eastAsia="es-ES"/>
         </w:rPr>
         <w:drawing>
-          <wp:inline distT="0" distB="0" distL="0" distR="0" wp14:anchorId="2E6EBB2C" wp14:editId="690F4566">
+          <wp:inline distT="0" distB="0" distL="0" distR="0" wp14:anchorId="5C75ED23" wp14:editId="33173B98">
             <wp:extent cx="6296025" cy="771525"/>
             <wp:effectExtent l="19050" t="19050" r="28575" b="28575"/>
             <wp:docPr id="8" name="Imagen 8"/>
@@ -10926,7 +10984,7 @@
                     </pic:cNvPicPr>
                   </pic:nvPicPr>
                   <pic:blipFill>
-                    <a:blip r:embed="rId29">
+                    <a:blip r:embed="rId26">
                       <a:extLst>
                         <a:ext uri="{28A0092B-C50C-407E-A947-70E740481C1C}">
                           <a14:useLocalDpi xmlns:a14="http://schemas.microsoft.com/office/drawing/2010/main" val="0"/>
@@ -10997,9 +11055,9 @@
         </w:rPr>
         <w:object w:dxaOrig="6881" w:dyaOrig="5363">
           <v:shape id="_x0000_i1026" type="#_x0000_t75" style="width:344.35pt;height:268.6pt" o:ole="">
-            <v:imagedata r:id="rId30" o:title=""/>
+            <v:imagedata r:id="rId27" o:title=""/>
           </v:shape>
-          <o:OLEObject Type="Embed" ProgID="Excel.Sheet.12" ShapeID="_x0000_i1026" DrawAspect="Content" ObjectID="_1460834165" r:id="rId31"/>
+          <o:OLEObject Type="Embed" ProgID="Excel.Sheet.12" ShapeID="_x0000_i1026" DrawAspect="Content" ObjectID="_1461436849" r:id="rId28"/>
         </w:object>
       </w:r>
     </w:p>
@@ -11067,6 +11125,49 @@
         </w:rPr>
         <w:t>).</w:t>
       </w:r>
+      <w:r>
+        <w:rPr>
+          <w:rFonts w:asciiTheme="minorHAnsi" w:hAnsiTheme="minorHAnsi"/>
+          <w:color w:val="000000"/>
+        </w:rPr>
+        <w:t xml:space="preserve"> Coste mensual.</w:t>
+      </w:r>
+    </w:p>
+    <w:p>
+      <w:pPr>
+        <w:pStyle w:val="Paragraph"/>
+        <w:rPr>
+          <w:rFonts w:asciiTheme="minorHAnsi" w:hAnsiTheme="minorHAnsi"/>
+          <w:color w:val="000000"/>
+        </w:rPr>
+      </w:pPr>
+    </w:p>
+    <w:p>
+      <w:pPr>
+        <w:pStyle w:val="Paragraph"/>
+        <w:rPr>
+          <w:rFonts w:asciiTheme="minorHAnsi" w:hAnsiTheme="minorHAnsi"/>
+          <w:color w:val="000000"/>
+        </w:rPr>
+      </w:pPr>
+    </w:p>
+    <w:p>
+      <w:pPr>
+        <w:pStyle w:val="Paragraph"/>
+        <w:rPr>
+          <w:rFonts w:asciiTheme="minorHAnsi" w:hAnsiTheme="minorHAnsi"/>
+          <w:color w:val="000000"/>
+        </w:rPr>
+      </w:pPr>
+    </w:p>
+    <w:p>
+      <w:pPr>
+        <w:pStyle w:val="Paragraph"/>
+        <w:rPr>
+          <w:rFonts w:asciiTheme="minorHAnsi" w:hAnsiTheme="minorHAnsi"/>
+          <w:color w:val="000000"/>
+        </w:rPr>
+      </w:pPr>
     </w:p>
     <w:p>
       <w:pPr>
@@ -11088,13 +11189,14 @@
         </w:rPr>
       </w:pPr>
       <w:bookmarkStart w:id="67" w:name="_Toc272132899"/>
-      <w:bookmarkStart w:id="68" w:name="_Toc386872281"/>
+      <w:bookmarkStart w:id="68" w:name="_Toc387695026"/>
       <w:r>
         <w:rPr>
           <w:rFonts w:asciiTheme="minorHAnsi" w:hAnsiTheme="minorHAnsi"/>
           <w:sz w:val="40"/>
           <w:szCs w:val="40"/>
         </w:rPr>
+        <w:lastRenderedPageBreak/>
         <w:t>Plan de Formación</w:t>
       </w:r>
       <w:bookmarkEnd w:id="67"/>
@@ -12152,34 +12254,33 @@
         </w:rPr>
       </w:pPr>
       <w:bookmarkStart w:id="69" w:name="_Toc272132900"/>
-      <w:r>
+    </w:p>
+    <w:p>
+      <w:pPr>
+        <w:pStyle w:val="Ttulo1"/>
+        <w:spacing w:after="240"/>
         <w:rPr>
           <w:rFonts w:asciiTheme="minorHAnsi" w:hAnsiTheme="minorHAnsi"/>
           <w:sz w:val="40"/>
           <w:szCs w:val="40"/>
         </w:rPr>
-        <w:br w:type="page"/>
-      </w:r>
-    </w:p>
-    <w:p>
-      <w:pPr>
-        <w:pStyle w:val="Ttulo1"/>
-        <w:spacing w:after="240"/>
+      </w:pPr>
+      <w:bookmarkStart w:id="70" w:name="_Toc387695027"/>
+      <w:r>
         <w:rPr>
           <w:rFonts w:asciiTheme="minorHAnsi" w:hAnsiTheme="minorHAnsi"/>
           <w:sz w:val="40"/>
           <w:szCs w:val="40"/>
         </w:rPr>
-      </w:pPr>
-      <w:bookmarkStart w:id="70" w:name="_Toc386872282"/>
+        <w:t xml:space="preserve">Plan de </w:t>
+      </w:r>
       <w:r>
         <w:rPr>
           <w:rFonts w:asciiTheme="minorHAnsi" w:hAnsiTheme="minorHAnsi"/>
           <w:sz w:val="40"/>
           <w:szCs w:val="40"/>
         </w:rPr>
-        <w:lastRenderedPageBreak/>
-        <w:t xml:space="preserve">Plan de </w:t>
+        <w:t>Control de</w:t>
       </w:r>
       <w:r>
         <w:rPr>
@@ -12187,14 +12288,6 @@
           <w:sz w:val="40"/>
           <w:szCs w:val="40"/>
         </w:rPr>
-        <w:t>Control de</w:t>
-      </w:r>
-      <w:r>
-        <w:rPr>
-          <w:rFonts w:asciiTheme="minorHAnsi" w:hAnsiTheme="minorHAnsi"/>
-          <w:sz w:val="40"/>
-          <w:szCs w:val="40"/>
-        </w:rPr>
         <w:t xml:space="preserve"> Cambios</w:t>
       </w:r>
       <w:bookmarkEnd w:id="69"/>
@@ -12212,7 +12305,7 @@
       </w:pPr>
       <w:bookmarkStart w:id="71" w:name="_Toc270416909"/>
       <w:bookmarkStart w:id="72" w:name="_Toc272132901"/>
-      <w:bookmarkStart w:id="73" w:name="_Toc386872283"/>
+      <w:bookmarkStart w:id="73" w:name="_Toc387695028"/>
       <w:r>
         <w:rPr>
           <w:rFonts w:asciiTheme="minorHAnsi" w:hAnsiTheme="minorHAnsi"/>
@@ -12584,8 +12677,9 @@
           <w:noProof/>
           <w:lang w:val="es-ES" w:eastAsia="es-ES"/>
         </w:rPr>
+        <w:lastRenderedPageBreak/>
         <w:drawing>
-          <wp:inline distT="0" distB="0" distL="0" distR="0">
+          <wp:inline distT="0" distB="0" distL="0" distR="0" wp14:anchorId="1D5614EE" wp14:editId="0A6DB8B8">
             <wp:extent cx="6296025" cy="3657600"/>
             <wp:effectExtent l="19050" t="0" r="9525" b="0"/>
             <wp:docPr id="2" name="Imagen 2"/>
@@ -12602,7 +12696,7 @@
                     </pic:cNvPicPr>
                   </pic:nvPicPr>
                   <pic:blipFill>
-                    <a:blip r:embed="rId32" cstate="print"/>
+                    <a:blip r:embed="rId29" cstate="print"/>
                     <a:srcRect/>
                     <a:stretch>
                       <a:fillRect/>
@@ -12641,14 +12735,13 @@
         </w:rPr>
       </w:pPr>
       <w:bookmarkStart w:id="74" w:name="_Toc272132902"/>
-      <w:bookmarkStart w:id="75" w:name="_Toc386872284"/>
+      <w:bookmarkStart w:id="75" w:name="_Toc387695029"/>
       <w:r>
         <w:rPr>
           <w:rFonts w:asciiTheme="minorHAnsi" w:hAnsiTheme="minorHAnsi"/>
           <w:sz w:val="40"/>
           <w:szCs w:val="40"/>
         </w:rPr>
-        <w:lastRenderedPageBreak/>
         <w:t xml:space="preserve">Plan de </w:t>
       </w:r>
       <w:r>
@@ -12674,7 +12767,7 @@
       </w:pPr>
       <w:bookmarkStart w:id="76" w:name="_Toc270416910"/>
       <w:bookmarkStart w:id="77" w:name="_Toc272132903"/>
-      <w:bookmarkStart w:id="78" w:name="_Toc386872285"/>
+      <w:bookmarkStart w:id="78" w:name="_Toc387695030"/>
       <w:r>
         <w:rPr>
           <w:rFonts w:asciiTheme="minorHAnsi" w:hAnsiTheme="minorHAnsi"/>
@@ -12701,8 +12794,8 @@
         </w:rPr>
       </w:pPr>
       <w:bookmarkStart w:id="79" w:name="_Toc272132904"/>
-      <w:bookmarkStart w:id="80" w:name="_Toc386872286"/>
-      <w:bookmarkStart w:id="81" w:name="_Toc270416911"/>
+      <w:bookmarkStart w:id="80" w:name="_Toc270416911"/>
+      <w:bookmarkStart w:id="81" w:name="_Toc387695031"/>
       <w:r>
         <w:rPr>
           <w:rFonts w:asciiTheme="minorHAnsi" w:hAnsiTheme="minorHAnsi"/>
@@ -12714,7 +12807,7 @@
         <w:t>Alcance</w:t>
       </w:r>
       <w:bookmarkEnd w:id="79"/>
-      <w:bookmarkEnd w:id="80"/>
+      <w:bookmarkEnd w:id="81"/>
     </w:p>
     <w:p>
       <w:pPr>
@@ -12744,7 +12837,7 @@
         </w:rPr>
       </w:pPr>
       <w:bookmarkStart w:id="82" w:name="_Toc272132905"/>
-      <w:bookmarkStart w:id="83" w:name="_Toc386872287"/>
+      <w:bookmarkStart w:id="83" w:name="_Toc387695032"/>
       <w:r>
         <w:rPr>
           <w:rFonts w:asciiTheme="minorHAnsi" w:hAnsiTheme="minorHAnsi"/>
@@ -12755,7 +12848,7 @@
         </w:rPr>
         <w:t>Ubicación</w:t>
       </w:r>
-      <w:bookmarkEnd w:id="81"/>
+      <w:bookmarkEnd w:id="80"/>
       <w:bookmarkEnd w:id="82"/>
       <w:bookmarkEnd w:id="83"/>
     </w:p>
@@ -13036,7 +13129,7 @@
       </w:pPr>
       <w:bookmarkStart w:id="84" w:name="_Toc270416912"/>
       <w:bookmarkStart w:id="85" w:name="_Toc272132906"/>
-      <w:bookmarkStart w:id="86" w:name="_Toc386872288"/>
+      <w:bookmarkStart w:id="86" w:name="_Toc387695033"/>
       <w:r>
         <w:rPr>
           <w:rFonts w:asciiTheme="minorHAnsi" w:hAnsiTheme="minorHAnsi"/>
@@ -13116,6 +13209,7 @@
         <w:rPr>
           <w:rFonts w:asciiTheme="minorHAnsi" w:hAnsiTheme="minorHAnsi"/>
         </w:rPr>
+        <w:lastRenderedPageBreak/>
         <w:t>Ref: Referencia del Proyecto</w:t>
       </w:r>
       <w:r>
@@ -13278,7 +13372,7 @@
       </w:pPr>
       <w:bookmarkStart w:id="87" w:name="_Toc270416913"/>
       <w:bookmarkStart w:id="88" w:name="_Toc272132907"/>
-      <w:bookmarkStart w:id="89" w:name="_Toc386872289"/>
+      <w:bookmarkStart w:id="89" w:name="_Toc387695034"/>
       <w:r>
         <w:rPr>
           <w:rFonts w:asciiTheme="minorHAnsi" w:hAnsiTheme="minorHAnsi"/>
@@ -13341,7 +13435,7 @@
       </w:pPr>
       <w:bookmarkStart w:id="90" w:name="_Toc270416914"/>
       <w:bookmarkStart w:id="91" w:name="_Toc272132908"/>
-      <w:bookmarkStart w:id="92" w:name="_Toc386872290"/>
+      <w:bookmarkStart w:id="92" w:name="_Toc387695035"/>
       <w:r>
         <w:rPr>
           <w:rFonts w:asciiTheme="minorHAnsi" w:hAnsiTheme="minorHAnsi"/>
@@ -13466,14 +13560,13 @@
       </w:pPr>
       <w:bookmarkStart w:id="93" w:name="_Toc270416915"/>
       <w:bookmarkStart w:id="94" w:name="_Toc272132909"/>
-      <w:bookmarkStart w:id="95" w:name="_Toc386872291"/>
+      <w:bookmarkStart w:id="95" w:name="_Toc387695036"/>
       <w:r>
         <w:rPr>
           <w:rFonts w:asciiTheme="minorHAnsi" w:hAnsiTheme="minorHAnsi"/>
           <w:sz w:val="32"/>
           <w:szCs w:val="32"/>
         </w:rPr>
-        <w:lastRenderedPageBreak/>
         <w:t>Hardware</w:t>
       </w:r>
       <w:bookmarkEnd w:id="93"/>
@@ -13491,9 +13584,420 @@
         <w:rPr>
           <w:rFonts w:asciiTheme="minorHAnsi" w:hAnsiTheme="minorHAnsi"/>
         </w:rPr>
-        <w:t>Se ha utilizado un servidor propio de uno de los integrantes del equipo</w:t>
-      </w:r>
-    </w:p>
+        <w:t>Entorno de desarrollo:</w:t>
+      </w:r>
+    </w:p>
+    <w:tbl>
+      <w:tblPr>
+        <w:tblStyle w:val="Tablaconcuadrcula"/>
+        <w:tblW w:w="0" w:type="auto"/>
+        <w:tblLook w:val="04A0" w:firstRow="1" w:lastRow="0" w:firstColumn="1" w:lastColumn="0" w:noHBand="0" w:noVBand="1"/>
+      </w:tblPr>
+      <w:tblGrid>
+        <w:gridCol w:w="2093"/>
+        <w:gridCol w:w="7970"/>
+      </w:tblGrid>
+      <w:tr>
+        <w:tc>
+          <w:tcPr>
+            <w:tcW w:w="2093" w:type="dxa"/>
+            <w:shd w:val="clear" w:color="auto" w:fill="D9D9D9" w:themeFill="background1" w:themeFillShade="D9"/>
+          </w:tcPr>
+          <w:p>
+            <w:pPr>
+              <w:pStyle w:val="Paragraph"/>
+              <w:rPr>
+                <w:rFonts w:asciiTheme="minorHAnsi" w:hAnsiTheme="minorHAnsi"/>
+              </w:rPr>
+            </w:pPr>
+            <w:r>
+              <w:rPr>
+                <w:rFonts w:asciiTheme="minorHAnsi" w:hAnsiTheme="minorHAnsi"/>
+              </w:rPr>
+              <w:t>Nombre del Servidor</w:t>
+            </w:r>
+          </w:p>
+        </w:tc>
+        <w:tc>
+          <w:tcPr>
+            <w:tcW w:w="7970" w:type="dxa"/>
+          </w:tcPr>
+          <w:p>
+            <w:pPr>
+              <w:pStyle w:val="Paragraph"/>
+              <w:rPr>
+                <w:rFonts w:asciiTheme="minorHAnsi" w:hAnsiTheme="minorHAnsi"/>
+              </w:rPr>
+            </w:pPr>
+          </w:p>
+        </w:tc>
+      </w:tr>
+      <w:tr>
+        <w:tc>
+          <w:tcPr>
+            <w:tcW w:w="2093" w:type="dxa"/>
+            <w:shd w:val="clear" w:color="auto" w:fill="D9D9D9" w:themeFill="background1" w:themeFillShade="D9"/>
+          </w:tcPr>
+          <w:p>
+            <w:pPr>
+              <w:pStyle w:val="Paragraph"/>
+              <w:rPr>
+                <w:rFonts w:asciiTheme="minorHAnsi" w:hAnsiTheme="minorHAnsi"/>
+              </w:rPr>
+            </w:pPr>
+            <w:r>
+              <w:rPr>
+                <w:rFonts w:asciiTheme="minorHAnsi" w:hAnsiTheme="minorHAnsi"/>
+              </w:rPr>
+              <w:t>IP</w:t>
+            </w:r>
+          </w:p>
+        </w:tc>
+        <w:tc>
+          <w:tcPr>
+            <w:tcW w:w="7970" w:type="dxa"/>
+          </w:tcPr>
+          <w:p>
+            <w:pPr>
+              <w:pStyle w:val="Paragraph"/>
+              <w:rPr>
+                <w:rFonts w:asciiTheme="minorHAnsi" w:hAnsiTheme="minorHAnsi"/>
+              </w:rPr>
+            </w:pPr>
+          </w:p>
+        </w:tc>
+      </w:tr>
+      <w:tr>
+        <w:tc>
+          <w:tcPr>
+            <w:tcW w:w="2093" w:type="dxa"/>
+            <w:shd w:val="clear" w:color="auto" w:fill="D9D9D9" w:themeFill="background1" w:themeFillShade="D9"/>
+          </w:tcPr>
+          <w:p>
+            <w:pPr>
+              <w:pStyle w:val="Paragraph"/>
+              <w:rPr>
+                <w:rFonts w:asciiTheme="minorHAnsi" w:hAnsiTheme="minorHAnsi"/>
+              </w:rPr>
+            </w:pPr>
+            <w:r>
+              <w:rPr>
+                <w:rFonts w:asciiTheme="minorHAnsi" w:hAnsiTheme="minorHAnsi"/>
+              </w:rPr>
+              <w:t>DOMINIO</w:t>
+            </w:r>
+          </w:p>
+        </w:tc>
+        <w:tc>
+          <w:tcPr>
+            <w:tcW w:w="7970" w:type="dxa"/>
+          </w:tcPr>
+          <w:p>
+            <w:pPr>
+              <w:pStyle w:val="Paragraph"/>
+              <w:rPr>
+                <w:rFonts w:asciiTheme="minorHAnsi" w:hAnsiTheme="minorHAnsi"/>
+              </w:rPr>
+            </w:pPr>
+            <w:hyperlink r:id="rId30" w:tgtFrame="_blank" w:history="1">
+              <w:r>
+                <w:rPr>
+                  <w:rStyle w:val="Hipervnculo"/>
+                  <w:rFonts w:cs="Arial"/>
+                  <w:color w:val="1155CC"/>
+                  <w:shd w:val="clear" w:color="auto" w:fill="FFFFFF"/>
+                </w:rPr>
+                <w:t>http://lab.atsistemas.com/hospitalServer/</w:t>
+              </w:r>
+            </w:hyperlink>
+          </w:p>
+        </w:tc>
+      </w:tr>
+      <w:tr>
+        <w:tc>
+          <w:tcPr>
+            <w:tcW w:w="2093" w:type="dxa"/>
+            <w:shd w:val="clear" w:color="auto" w:fill="D9D9D9" w:themeFill="background1" w:themeFillShade="D9"/>
+          </w:tcPr>
+          <w:p>
+            <w:pPr>
+              <w:pStyle w:val="Paragraph"/>
+              <w:rPr>
+                <w:rFonts w:asciiTheme="minorHAnsi" w:hAnsiTheme="minorHAnsi"/>
+              </w:rPr>
+            </w:pPr>
+            <w:r>
+              <w:rPr>
+                <w:rFonts w:asciiTheme="minorHAnsi" w:hAnsiTheme="minorHAnsi"/>
+              </w:rPr>
+              <w:t>CPD</w:t>
+            </w:r>
+          </w:p>
+        </w:tc>
+        <w:tc>
+          <w:tcPr>
+            <w:tcW w:w="7970" w:type="dxa"/>
+          </w:tcPr>
+          <w:p>
+            <w:pPr>
+              <w:pStyle w:val="Paragraph"/>
+              <w:rPr>
+                <w:rFonts w:asciiTheme="minorHAnsi" w:hAnsiTheme="minorHAnsi"/>
+              </w:rPr>
+            </w:pPr>
+            <w:proofErr w:type="spellStart"/>
+            <w:r>
+              <w:rPr>
+                <w:rFonts w:asciiTheme="minorHAnsi" w:hAnsiTheme="minorHAnsi"/>
+              </w:rPr>
+              <w:t>AtSistemas</w:t>
+            </w:r>
+            <w:proofErr w:type="spellEnd"/>
+          </w:p>
+        </w:tc>
+      </w:tr>
+      <w:tr>
+        <w:tc>
+          <w:tcPr>
+            <w:tcW w:w="2093" w:type="dxa"/>
+            <w:shd w:val="clear" w:color="auto" w:fill="D9D9D9" w:themeFill="background1" w:themeFillShade="D9"/>
+          </w:tcPr>
+          <w:p>
+            <w:pPr>
+              <w:pStyle w:val="Paragraph"/>
+              <w:rPr>
+                <w:rFonts w:asciiTheme="minorHAnsi" w:hAnsiTheme="minorHAnsi"/>
+              </w:rPr>
+            </w:pPr>
+            <w:r>
+              <w:rPr>
+                <w:rFonts w:asciiTheme="minorHAnsi" w:hAnsiTheme="minorHAnsi"/>
+              </w:rPr>
+              <w:t>SSOO</w:t>
+            </w:r>
+          </w:p>
+        </w:tc>
+        <w:tc>
+          <w:tcPr>
+            <w:tcW w:w="7970" w:type="dxa"/>
+          </w:tcPr>
+          <w:p>
+            <w:pPr>
+              <w:pStyle w:val="Paragraph"/>
+              <w:rPr>
+                <w:rFonts w:asciiTheme="minorHAnsi" w:hAnsiTheme="minorHAnsi"/>
+              </w:rPr>
+            </w:pPr>
+            <w:proofErr w:type="spellStart"/>
+            <w:r>
+              <w:rPr>
+                <w:rFonts w:asciiTheme="minorHAnsi" w:hAnsiTheme="minorHAnsi"/>
+              </w:rPr>
+              <w:t>CentOS</w:t>
+            </w:r>
+            <w:proofErr w:type="spellEnd"/>
+            <w:r>
+              <w:rPr>
+                <w:rFonts w:asciiTheme="minorHAnsi" w:hAnsiTheme="minorHAnsi"/>
+              </w:rPr>
+              <w:t xml:space="preserve"> </w:t>
+            </w:r>
+            <w:proofErr w:type="spellStart"/>
+            <w:r>
+              <w:rPr>
+                <w:rFonts w:asciiTheme="minorHAnsi" w:hAnsiTheme="minorHAnsi"/>
+              </w:rPr>
+              <w:t>release</w:t>
+            </w:r>
+            <w:proofErr w:type="spellEnd"/>
+            <w:r>
+              <w:rPr>
+                <w:rFonts w:asciiTheme="minorHAnsi" w:hAnsiTheme="minorHAnsi"/>
+              </w:rPr>
+              <w:t xml:space="preserve"> 6.4</w:t>
+            </w:r>
+          </w:p>
+        </w:tc>
+      </w:tr>
+      <w:tr>
+        <w:tc>
+          <w:tcPr>
+            <w:tcW w:w="2093" w:type="dxa"/>
+            <w:shd w:val="clear" w:color="auto" w:fill="D9D9D9" w:themeFill="background1" w:themeFillShade="D9"/>
+          </w:tcPr>
+          <w:p>
+            <w:pPr>
+              <w:pStyle w:val="Paragraph"/>
+              <w:rPr>
+                <w:rFonts w:asciiTheme="minorHAnsi" w:hAnsiTheme="minorHAnsi"/>
+              </w:rPr>
+            </w:pPr>
+            <w:r>
+              <w:rPr>
+                <w:rFonts w:asciiTheme="minorHAnsi" w:hAnsiTheme="minorHAnsi"/>
+              </w:rPr>
+              <w:t>CPU</w:t>
+            </w:r>
+          </w:p>
+        </w:tc>
+        <w:tc>
+          <w:tcPr>
+            <w:tcW w:w="7970" w:type="dxa"/>
+          </w:tcPr>
+          <w:p>
+            <w:pPr>
+              <w:pStyle w:val="Paragraph"/>
+              <w:rPr>
+                <w:rFonts w:asciiTheme="minorHAnsi" w:hAnsiTheme="minorHAnsi"/>
+              </w:rPr>
+            </w:pPr>
+            <w:r>
+              <w:rPr>
+                <w:rFonts w:asciiTheme="minorHAnsi" w:hAnsiTheme="minorHAnsi"/>
+              </w:rPr>
+              <w:t xml:space="preserve">Intel(R) </w:t>
+            </w:r>
+            <w:proofErr w:type="spellStart"/>
+            <w:r>
+              <w:rPr>
+                <w:rFonts w:asciiTheme="minorHAnsi" w:hAnsiTheme="minorHAnsi"/>
+              </w:rPr>
+              <w:t>Xeon</w:t>
+            </w:r>
+            <w:proofErr w:type="spellEnd"/>
+            <w:r>
+              <w:rPr>
+                <w:rFonts w:asciiTheme="minorHAnsi" w:hAnsiTheme="minorHAnsi"/>
+              </w:rPr>
+              <w:t>(R) CPU E5-2440 0 @ 2.40GHz</w:t>
+            </w:r>
+          </w:p>
+        </w:tc>
+      </w:tr>
+      <w:tr>
+        <w:tc>
+          <w:tcPr>
+            <w:tcW w:w="2093" w:type="dxa"/>
+            <w:shd w:val="clear" w:color="auto" w:fill="D9D9D9" w:themeFill="background1" w:themeFillShade="D9"/>
+          </w:tcPr>
+          <w:p>
+            <w:pPr>
+              <w:pStyle w:val="Paragraph"/>
+              <w:rPr>
+                <w:rFonts w:asciiTheme="minorHAnsi" w:hAnsiTheme="minorHAnsi"/>
+              </w:rPr>
+            </w:pPr>
+            <w:r>
+              <w:rPr>
+                <w:rFonts w:asciiTheme="minorHAnsi" w:hAnsiTheme="minorHAnsi"/>
+              </w:rPr>
+              <w:t>RAM</w:t>
+            </w:r>
+          </w:p>
+        </w:tc>
+        <w:tc>
+          <w:tcPr>
+            <w:tcW w:w="7970" w:type="dxa"/>
+          </w:tcPr>
+          <w:p>
+            <w:pPr>
+              <w:pStyle w:val="Paragraph"/>
+              <w:rPr>
+                <w:rFonts w:asciiTheme="minorHAnsi" w:hAnsiTheme="minorHAnsi"/>
+              </w:rPr>
+            </w:pPr>
+            <w:r>
+              <w:rPr>
+                <w:rFonts w:asciiTheme="minorHAnsi" w:hAnsiTheme="minorHAnsi"/>
+              </w:rPr>
+              <w:t>6 GB</w:t>
+            </w:r>
+          </w:p>
+        </w:tc>
+      </w:tr>
+      <w:tr>
+        <w:tc>
+          <w:tcPr>
+            <w:tcW w:w="2093" w:type="dxa"/>
+            <w:shd w:val="clear" w:color="auto" w:fill="D9D9D9" w:themeFill="background1" w:themeFillShade="D9"/>
+          </w:tcPr>
+          <w:p>
+            <w:pPr>
+              <w:pStyle w:val="Paragraph"/>
+              <w:rPr>
+                <w:rFonts w:asciiTheme="minorHAnsi" w:hAnsiTheme="minorHAnsi"/>
+              </w:rPr>
+            </w:pPr>
+            <w:r>
+              <w:rPr>
+                <w:rFonts w:asciiTheme="minorHAnsi" w:hAnsiTheme="minorHAnsi"/>
+              </w:rPr>
+              <w:t>DISCO DURO</w:t>
+            </w:r>
+          </w:p>
+        </w:tc>
+        <w:tc>
+          <w:tcPr>
+            <w:tcW w:w="7970" w:type="dxa"/>
+          </w:tcPr>
+          <w:p>
+            <w:pPr>
+              <w:pStyle w:val="Paragraph"/>
+              <w:rPr>
+                <w:rFonts w:asciiTheme="minorHAnsi" w:hAnsiTheme="minorHAnsi"/>
+              </w:rPr>
+            </w:pPr>
+            <w:r>
+              <w:rPr>
+                <w:rFonts w:asciiTheme="minorHAnsi" w:hAnsiTheme="minorHAnsi"/>
+              </w:rPr>
+              <w:t>60 GB</w:t>
+            </w:r>
+          </w:p>
+        </w:tc>
+      </w:tr>
+      <w:tr>
+        <w:tc>
+          <w:tcPr>
+            <w:tcW w:w="2093" w:type="dxa"/>
+            <w:shd w:val="clear" w:color="auto" w:fill="D9D9D9" w:themeFill="background1" w:themeFillShade="D9"/>
+          </w:tcPr>
+          <w:p>
+            <w:pPr>
+              <w:pStyle w:val="Paragraph"/>
+              <w:rPr>
+                <w:rFonts w:asciiTheme="minorHAnsi" w:hAnsiTheme="minorHAnsi"/>
+              </w:rPr>
+            </w:pPr>
+            <w:r>
+              <w:rPr>
+                <w:rFonts w:asciiTheme="minorHAnsi" w:hAnsiTheme="minorHAnsi"/>
+              </w:rPr>
+              <w:t>Responsable</w:t>
+            </w:r>
+          </w:p>
+        </w:tc>
+        <w:tc>
+          <w:tcPr>
+            <w:tcW w:w="7970" w:type="dxa"/>
+          </w:tcPr>
+          <w:p>
+            <w:pPr>
+              <w:pStyle w:val="Paragraph"/>
+              <w:rPr>
+                <w:rFonts w:asciiTheme="minorHAnsi" w:hAnsiTheme="minorHAnsi"/>
+              </w:rPr>
+            </w:pPr>
+            <w:r>
+              <w:rPr>
+                <w:rFonts w:asciiTheme="minorHAnsi" w:hAnsiTheme="minorHAnsi"/>
+              </w:rPr>
+              <w:t>Equipo de desarrollo</w:t>
+            </w:r>
+          </w:p>
+        </w:tc>
+      </w:tr>
+    </w:tbl>
     <w:p>
       <w:pPr>
         <w:pStyle w:val="Paragraph"/>
@@ -13501,6 +14005,34 @@
           <w:rFonts w:asciiTheme="minorHAnsi" w:hAnsiTheme="minorHAnsi"/>
         </w:rPr>
       </w:pPr>
+    </w:p>
+    <w:p>
+      <w:pPr>
+        <w:pStyle w:val="Paragraph"/>
+        <w:rPr>
+          <w:rFonts w:asciiTheme="minorHAnsi" w:hAnsiTheme="minorHAnsi"/>
+        </w:rPr>
+      </w:pPr>
+      <w:r>
+        <w:rPr>
+          <w:rFonts w:asciiTheme="minorHAnsi" w:hAnsiTheme="minorHAnsi"/>
+        </w:rPr>
+        <w:t>Entorno de producción:</w:t>
+      </w:r>
+    </w:p>
+    <w:p>
+      <w:pPr>
+        <w:pStyle w:val="Paragraph"/>
+        <w:rPr>
+          <w:rFonts w:asciiTheme="minorHAnsi" w:hAnsiTheme="minorHAnsi"/>
+        </w:rPr>
+      </w:pPr>
+      <w:r>
+        <w:rPr>
+          <w:rFonts w:asciiTheme="minorHAnsi" w:hAnsiTheme="minorHAnsi"/>
+        </w:rPr>
+        <w:t>Dependerá de la opción elegida.</w:t>
+      </w:r>
     </w:p>
     <w:p>
       <w:pPr>
@@ -13513,7 +14045,7 @@
         </w:rPr>
       </w:pPr>
       <w:bookmarkStart w:id="96" w:name="_Toc272132910"/>
-      <w:bookmarkStart w:id="97" w:name="_Toc386872292"/>
+      <w:bookmarkStart w:id="97" w:name="_Toc387695037"/>
       <w:r>
         <w:rPr>
           <w:rFonts w:asciiTheme="minorHAnsi" w:hAnsiTheme="minorHAnsi"/>
@@ -13569,7 +14101,7 @@
         </w:rPr>
       </w:pPr>
       <w:bookmarkStart w:id="98" w:name="_Toc272132911"/>
-      <w:bookmarkStart w:id="99" w:name="_Toc386872293"/>
+      <w:bookmarkStart w:id="99" w:name="_Toc387695038"/>
       <w:r>
         <w:rPr>
           <w:rFonts w:asciiTheme="minorHAnsi" w:hAnsiTheme="minorHAnsi"/>
@@ -13577,6 +14109,7 @@
           <w:szCs w:val="40"/>
           <w:lang w:val="es-ES"/>
         </w:rPr>
+        <w:lastRenderedPageBreak/>
         <w:t xml:space="preserve">Plan de </w:t>
       </w:r>
       <w:r>
@@ -13761,7 +14294,7 @@
         </w:rPr>
       </w:pPr>
       <w:bookmarkStart w:id="100" w:name="_Toc272132912"/>
-      <w:bookmarkStart w:id="101" w:name="_Toc386872294"/>
+      <w:bookmarkStart w:id="101" w:name="_Toc387695039"/>
       <w:r>
         <w:rPr>
           <w:rFonts w:asciiTheme="minorHAnsi" w:hAnsiTheme="minorHAnsi"/>
@@ -15852,7 +16385,7 @@
           <w:szCs w:val="40"/>
         </w:rPr>
       </w:pPr>
-      <w:bookmarkStart w:id="103" w:name="_Toc386872295"/>
+      <w:bookmarkStart w:id="103" w:name="_Toc387695040"/>
       <w:r>
         <w:rPr>
           <w:rFonts w:asciiTheme="minorHAnsi" w:hAnsiTheme="minorHAnsi"/>
@@ -16033,7 +16566,7 @@
         </w:rPr>
       </w:pPr>
       <w:bookmarkStart w:id="104" w:name="_Toc272132914"/>
-      <w:bookmarkStart w:id="105" w:name="_Toc386872296"/>
+      <w:bookmarkStart w:id="105" w:name="_Toc387695041"/>
       <w:r>
         <w:rPr>
           <w:rFonts w:asciiTheme="minorHAnsi" w:hAnsiTheme="minorHAnsi"/>
@@ -16061,6 +16594,9 @@
       <w:r>
         <w:t>No existen dependencias</w:t>
       </w:r>
+      <w:r>
+        <w:t>, pero si en un futuro existieran, las liderará Andrés Castillo Sanz.</w:t>
+      </w:r>
     </w:p>
     <w:p>
       <w:pPr>
@@ -16071,7 +16607,7 @@
           <w:szCs w:val="40"/>
         </w:rPr>
       </w:pPr>
-      <w:bookmarkStart w:id="107" w:name="_Toc386872297"/>
+      <w:bookmarkStart w:id="107" w:name="_Toc387695042"/>
       <w:r>
         <w:rPr>
           <w:rFonts w:asciiTheme="minorHAnsi" w:hAnsiTheme="minorHAnsi"/>
@@ -16088,23 +16624,238 @@
         <w:pStyle w:val="Paragraph"/>
       </w:pPr>
       <w:r>
-        <w:t>No existen modificaciones sobre la metodología.</w:t>
-      </w:r>
+        <w:t>Utilizamos una métrica v3, donde principalmente la gestión del proyecto pasa por:</w:t>
+      </w:r>
+    </w:p>
+    <w:p>
+      <w:pPr>
+        <w:pStyle w:val="Paragraph"/>
+        <w:numPr>
+          <w:ilvl w:val="0"/>
+          <w:numId w:val="47"/>
+        </w:numPr>
+      </w:pPr>
+      <w:r>
+        <w:t>Análisis del sistema</w:t>
+      </w:r>
+    </w:p>
+    <w:p>
+      <w:pPr>
+        <w:pStyle w:val="Paragraph"/>
+        <w:numPr>
+          <w:ilvl w:val="0"/>
+          <w:numId w:val="47"/>
+        </w:numPr>
+      </w:pPr>
+      <w:r>
+        <w:t>Diseño del sistema</w:t>
+      </w:r>
+    </w:p>
+    <w:p>
+      <w:pPr>
+        <w:pStyle w:val="Paragraph"/>
+        <w:numPr>
+          <w:ilvl w:val="0"/>
+          <w:numId w:val="47"/>
+        </w:numPr>
+      </w:pPr>
+      <w:r>
+        <w:t>Construcción del sistema</w:t>
+      </w:r>
+    </w:p>
+    <w:p>
+      <w:pPr>
+        <w:pStyle w:val="Paragraph"/>
+        <w:numPr>
+          <w:ilvl w:val="0"/>
+          <w:numId w:val="47"/>
+        </w:numPr>
+      </w:pPr>
+      <w:r>
+        <w:t>Implantación del sistema</w:t>
+      </w:r>
+    </w:p>
+    <w:p>
+      <w:pPr>
+        <w:pStyle w:val="Paragraph"/>
+        <w:numPr>
+          <w:ilvl w:val="0"/>
+          <w:numId w:val="47"/>
+        </w:numPr>
+      </w:pPr>
+      <w:r>
+        <w:t>Mantenimiento del sistema</w:t>
+      </w:r>
+    </w:p>
+    <w:p>
+      <w:pPr>
+        <w:pStyle w:val="Paragraph"/>
+        <w:ind w:left="720"/>
+      </w:pPr>
+    </w:p>
+    <w:p>
+      <w:pPr>
+        <w:pStyle w:val="Paragraph"/>
+        <w:ind w:left="720"/>
+      </w:pPr>
+    </w:p>
+    <w:p>
+      <w:pPr>
+        <w:pStyle w:val="Paragraph"/>
+        <w:ind w:left="720"/>
+      </w:pPr>
+    </w:p>
+    <w:p>
+      <w:pPr>
+        <w:pStyle w:val="Paragraph"/>
+        <w:ind w:left="720"/>
+      </w:pPr>
+    </w:p>
+    <w:p>
+      <w:pPr>
+        <w:pStyle w:val="Paragraph"/>
+        <w:ind w:left="720"/>
+      </w:pPr>
+    </w:p>
+    <w:p>
+      <w:pPr>
+        <w:pStyle w:val="Paragraph"/>
+        <w:ind w:left="720"/>
+      </w:pPr>
+    </w:p>
+    <w:p>
+      <w:pPr>
+        <w:pStyle w:val="Paragraph"/>
+        <w:ind w:left="720"/>
+      </w:pPr>
+    </w:p>
+    <w:p>
+      <w:pPr>
+        <w:pStyle w:val="Paragraph"/>
+        <w:ind w:left="720"/>
+      </w:pPr>
+    </w:p>
+    <w:p>
+      <w:pPr>
+        <w:pStyle w:val="Paragraph"/>
+        <w:ind w:left="720"/>
+      </w:pPr>
+    </w:p>
+    <w:p>
+      <w:pPr>
+        <w:pStyle w:val="Paragraph"/>
+        <w:ind w:left="720"/>
+      </w:pPr>
+    </w:p>
+    <w:p>
+      <w:pPr>
+        <w:pStyle w:val="Paragraph"/>
+        <w:ind w:left="720"/>
+      </w:pPr>
+    </w:p>
+    <w:p>
+      <w:pPr>
+        <w:pStyle w:val="Paragraph"/>
+        <w:ind w:left="720"/>
+      </w:pPr>
+    </w:p>
+    <w:p>
+      <w:pPr>
+        <w:pStyle w:val="Paragraph"/>
+        <w:ind w:left="720"/>
+      </w:pPr>
+    </w:p>
+    <w:p>
+      <w:pPr>
+        <w:pStyle w:val="Paragraph"/>
+        <w:ind w:left="720"/>
+      </w:pPr>
+    </w:p>
+    <w:p>
+      <w:pPr>
+        <w:pStyle w:val="Paragraph"/>
+        <w:ind w:left="720"/>
+      </w:pPr>
+    </w:p>
+    <w:p>
+      <w:pPr>
+        <w:pStyle w:val="Paragraph"/>
+        <w:ind w:left="720"/>
+      </w:pPr>
+    </w:p>
+    <w:p>
+      <w:pPr>
+        <w:pStyle w:val="Paragraph"/>
+        <w:ind w:left="720"/>
+      </w:pPr>
+    </w:p>
+    <w:p>
+      <w:pPr>
+        <w:pStyle w:val="Paragraph"/>
+        <w:ind w:left="720"/>
+      </w:pPr>
+    </w:p>
+    <w:p>
+      <w:pPr>
+        <w:pStyle w:val="Paragraph"/>
+        <w:ind w:left="720"/>
+      </w:pPr>
+    </w:p>
+    <w:p>
+      <w:pPr>
+        <w:pStyle w:val="Paragraph"/>
+        <w:ind w:left="720"/>
+      </w:pPr>
+    </w:p>
+    <w:p>
+      <w:pPr>
+        <w:pStyle w:val="Paragraph"/>
+        <w:ind w:left="720"/>
+      </w:pPr>
+    </w:p>
+    <w:p>
+      <w:pPr>
+        <w:pStyle w:val="Paragraph"/>
+        <w:ind w:left="720"/>
+      </w:pPr>
     </w:p>
     <w:p>
       <w:pPr>
         <w:pStyle w:val="InfoRed"/>
-        <w:rPr>
-          <w:rFonts w:asciiTheme="minorHAnsi" w:hAnsiTheme="minorHAnsi"/>
-          <w:color w:val="FF0000"/>
-          <w:sz w:val="18"/>
-          <w:szCs w:val="18"/>
-        </w:rPr>
+        <w:sectPr>
+          <w:headerReference w:type="default" r:id="rId31"/>
+          <w:footerReference w:type="default" r:id="rId32"/>
+          <w:pgSz w:w="11907" w:h="16840" w:code="9"/>
+          <w:pgMar w:top="1503" w:right="992" w:bottom="1009" w:left="992" w:header="720" w:footer="493" w:gutter="0"/>
+          <w:cols w:space="720"/>
+        </w:sectPr>
+      </w:pPr>
+    </w:p>
+    <w:p>
+      <w:pPr>
+        <w:pStyle w:val="InfoRed"/>
+        <w:sectPr>
+          <w:pgSz w:w="16840" w:h="11907" w:orient="landscape" w:code="9"/>
+          <w:pgMar w:top="992" w:right="1009" w:bottom="992" w:left="1503" w:header="720" w:footer="493" w:gutter="0"/>
+          <w:cols w:space="720"/>
+        </w:sectPr>
+      </w:pPr>
+      <w:r>
+        <w:lastRenderedPageBreak/>
+        <w:t xml:space="preserve">Poner </w:t>
+      </w:r>
+      <w:proofErr w:type="spellStart"/>
+      <w:r>
+        <w:t>project</w:t>
+      </w:r>
+      <w:proofErr w:type="spellEnd"/>
+    </w:p>
+    <w:p>
+      <w:pPr>
+        <w:pStyle w:val="InfoRed"/>
       </w:pPr>
     </w:p>
     <w:sectPr>
-      <w:headerReference w:type="default" r:id="rId33"/>
-      <w:footerReference w:type="default" r:id="rId34"/>
       <w:pgSz w:w="11907" w:h="16840" w:code="9"/>
       <w:pgMar w:top="1503" w:right="992" w:bottom="1009" w:left="992" w:header="720" w:footer="493" w:gutter="0"/>
       <w:cols w:space="720"/>
@@ -16166,13 +16917,6 @@
       </w:rPr>
       <w:tab/>
       <w:t xml:space="preserve">                                                               </w:t>
-    </w:r>
-    <w:r>
-      <w:rPr>
-        <w:rFonts w:asciiTheme="minorHAnsi" w:hAnsiTheme="minorHAnsi"/>
-        <w:sz w:val="16"/>
-      </w:rPr>
-      <w:t>Confidencial</w:t>
     </w:r>
   </w:p>
   <w:p>
@@ -16509,14 +17253,7 @@
               <w:rFonts w:asciiTheme="minorHAnsi" w:hAnsiTheme="minorHAnsi"/>
               <w:color w:val="0000FF"/>
             </w:rPr>
-            <w:t>05/05</w:t>
-          </w:r>
-          <w:r>
-            <w:rPr>
-              <w:rFonts w:asciiTheme="minorHAnsi" w:hAnsiTheme="minorHAnsi"/>
-              <w:color w:val="0000FF"/>
-            </w:rPr>
-            <w:t>/2014</w:t>
+            <w:t>05/05/2014</w:t>
           </w:r>
         </w:p>
       </w:tc>
@@ -16586,7 +17323,7 @@
               <w:rFonts w:asciiTheme="minorHAnsi" w:hAnsiTheme="minorHAnsi"/>
               <w:noProof/>
             </w:rPr>
-            <w:t>1</w:t>
+            <w:t>3</w:t>
           </w:r>
           <w:r>
             <w:rPr>
@@ -16627,7 +17364,7 @@
               <w:rFonts w:asciiTheme="minorHAnsi" w:hAnsiTheme="minorHAnsi"/>
               <w:noProof/>
             </w:rPr>
-            <w:t>17</w:t>
+            <w:t>20</w:t>
           </w:r>
           <w:r>
             <w:rPr>
@@ -16667,10 +17404,10 @@
               <w:lang w:val="es-ES" w:eastAsia="es-ES"/>
             </w:rPr>
             <w:drawing>
-              <wp:inline distT="0" distB="0" distL="0" distR="0" wp14:anchorId="07E2B8A0" wp14:editId="1FD18D65">
+              <wp:inline distT="0" distB="0" distL="0" distR="0" wp14:anchorId="7DFCA533" wp14:editId="605A9F05">
                 <wp:extent cx="361315" cy="427990"/>
                 <wp:effectExtent l="0" t="0" r="635" b="0"/>
-                <wp:docPr id="1" name="0 Imagen"/>
+                <wp:docPr id="10" name="0 Imagen"/>
                 <wp:cNvGraphicFramePr>
                   <a:graphicFrameLocks xmlns:a="http://schemas.openxmlformats.org/drawingml/2006/main" noChangeAspect="1"/>
                 </wp:cNvGraphicFramePr>
@@ -16733,7 +17470,7 @@
               <w:szCs w:val="24"/>
               <w:lang w:eastAsia="en-GB"/>
             </w:rPr>
-            <w:t>LAM01</w:t>
+            <w:t>LamApp</w:t>
           </w:r>
         </w:p>
       </w:tc>
@@ -16957,6 +17694,119 @@
     </w:lvl>
   </w:abstractNum>
   <w:abstractNum w:abstractNumId="2">
+    <w:nsid w:val="06FA5DB6"/>
+    <w:multiLevelType w:val="hybridMultilevel"/>
+    <w:tmpl w:val="D144CAA6"/>
+    <w:lvl w:ilvl="0" w:tplc="0C0A0001">
+      <w:start w:val="1"/>
+      <w:numFmt w:val="bullet"/>
+      <w:lvlText w:val=""/>
+      <w:lvlJc w:val="left"/>
+      <w:pPr>
+        <w:ind w:left="720" w:hanging="360"/>
+      </w:pPr>
+      <w:rPr>
+        <w:rFonts w:ascii="Symbol" w:hAnsi="Symbol" w:hint="default"/>
+      </w:rPr>
+    </w:lvl>
+    <w:lvl w:ilvl="1" w:tplc="0C0A0003" w:tentative="1">
+      <w:start w:val="1"/>
+      <w:numFmt w:val="bullet"/>
+      <w:lvlText w:val="o"/>
+      <w:lvlJc w:val="left"/>
+      <w:pPr>
+        <w:ind w:left="1440" w:hanging="360"/>
+      </w:pPr>
+      <w:rPr>
+        <w:rFonts w:ascii="Courier New" w:hAnsi="Courier New" w:cs="Courier New" w:hint="default"/>
+      </w:rPr>
+    </w:lvl>
+    <w:lvl w:ilvl="2" w:tplc="0C0A0005" w:tentative="1">
+      <w:start w:val="1"/>
+      <w:numFmt w:val="bullet"/>
+      <w:lvlText w:val=""/>
+      <w:lvlJc w:val="left"/>
+      <w:pPr>
+        <w:ind w:left="2160" w:hanging="360"/>
+      </w:pPr>
+      <w:rPr>
+        <w:rFonts w:ascii="Wingdings" w:hAnsi="Wingdings" w:hint="default"/>
+      </w:rPr>
+    </w:lvl>
+    <w:lvl w:ilvl="3" w:tplc="0C0A0001" w:tentative="1">
+      <w:start w:val="1"/>
+      <w:numFmt w:val="bullet"/>
+      <w:lvlText w:val=""/>
+      <w:lvlJc w:val="left"/>
+      <w:pPr>
+        <w:ind w:left="2880" w:hanging="360"/>
+      </w:pPr>
+      <w:rPr>
+        <w:rFonts w:ascii="Symbol" w:hAnsi="Symbol" w:hint="default"/>
+      </w:rPr>
+    </w:lvl>
+    <w:lvl w:ilvl="4" w:tplc="0C0A0003" w:tentative="1">
+      <w:start w:val="1"/>
+      <w:numFmt w:val="bullet"/>
+      <w:lvlText w:val="o"/>
+      <w:lvlJc w:val="left"/>
+      <w:pPr>
+        <w:ind w:left="3600" w:hanging="360"/>
+      </w:pPr>
+      <w:rPr>
+        <w:rFonts w:ascii="Courier New" w:hAnsi="Courier New" w:cs="Courier New" w:hint="default"/>
+      </w:rPr>
+    </w:lvl>
+    <w:lvl w:ilvl="5" w:tplc="0C0A0005" w:tentative="1">
+      <w:start w:val="1"/>
+      <w:numFmt w:val="bullet"/>
+      <w:lvlText w:val=""/>
+      <w:lvlJc w:val="left"/>
+      <w:pPr>
+        <w:ind w:left="4320" w:hanging="360"/>
+      </w:pPr>
+      <w:rPr>
+        <w:rFonts w:ascii="Wingdings" w:hAnsi="Wingdings" w:hint="default"/>
+      </w:rPr>
+    </w:lvl>
+    <w:lvl w:ilvl="6" w:tplc="0C0A0001" w:tentative="1">
+      <w:start w:val="1"/>
+      <w:numFmt w:val="bullet"/>
+      <w:lvlText w:val=""/>
+      <w:lvlJc w:val="left"/>
+      <w:pPr>
+        <w:ind w:left="5040" w:hanging="360"/>
+      </w:pPr>
+      <w:rPr>
+        <w:rFonts w:ascii="Symbol" w:hAnsi="Symbol" w:hint="default"/>
+      </w:rPr>
+    </w:lvl>
+    <w:lvl w:ilvl="7" w:tplc="0C0A0003" w:tentative="1">
+      <w:start w:val="1"/>
+      <w:numFmt w:val="bullet"/>
+      <w:lvlText w:val="o"/>
+      <w:lvlJc w:val="left"/>
+      <w:pPr>
+        <w:ind w:left="5760" w:hanging="360"/>
+      </w:pPr>
+      <w:rPr>
+        <w:rFonts w:ascii="Courier New" w:hAnsi="Courier New" w:cs="Courier New" w:hint="default"/>
+      </w:rPr>
+    </w:lvl>
+    <w:lvl w:ilvl="8" w:tplc="0C0A0005" w:tentative="1">
+      <w:start w:val="1"/>
+      <w:numFmt w:val="bullet"/>
+      <w:lvlText w:val=""/>
+      <w:lvlJc w:val="left"/>
+      <w:pPr>
+        <w:ind w:left="6480" w:hanging="360"/>
+      </w:pPr>
+      <w:rPr>
+        <w:rFonts w:ascii="Wingdings" w:hAnsi="Wingdings" w:hint="default"/>
+      </w:rPr>
+    </w:lvl>
+  </w:abstractNum>
+  <w:abstractNum w:abstractNumId="3">
     <w:nsid w:val="0F6372A9"/>
     <w:multiLevelType w:val="multilevel"/>
     <w:tmpl w:val="291C6E5A"/>
@@ -17105,7 +17955,7 @@
       </w:rPr>
     </w:lvl>
   </w:abstractNum>
-  <w:abstractNum w:abstractNumId="3">
+  <w:abstractNum w:abstractNumId="4">
     <w:nsid w:val="161A0DB5"/>
     <w:multiLevelType w:val="hybridMultilevel"/>
     <w:tmpl w:val="FA5EA792"/>
@@ -17248,7 +18098,7 @@
       </w:rPr>
     </w:lvl>
   </w:abstractNum>
-  <w:abstractNum w:abstractNumId="4">
+  <w:abstractNum w:abstractNumId="5">
     <w:nsid w:val="279366C9"/>
     <w:multiLevelType w:val="multilevel"/>
     <w:tmpl w:val="289C69CC"/>
@@ -17369,7 +18219,7 @@
       </w:pPr>
     </w:lvl>
   </w:abstractNum>
-  <w:abstractNum w:abstractNumId="5">
+  <w:abstractNum w:abstractNumId="6">
     <w:nsid w:val="2E7A4929"/>
     <w:multiLevelType w:val="hybridMultilevel"/>
     <w:tmpl w:val="F37EEC28"/>
@@ -17482,7 +18332,7 @@
       </w:rPr>
     </w:lvl>
   </w:abstractNum>
-  <w:abstractNum w:abstractNumId="6">
+  <w:abstractNum w:abstractNumId="7">
     <w:nsid w:val="338D7691"/>
     <w:multiLevelType w:val="hybridMultilevel"/>
     <w:tmpl w:val="7D0A7CD2"/>
@@ -17595,7 +18445,7 @@
       </w:rPr>
     </w:lvl>
   </w:abstractNum>
-  <w:abstractNum w:abstractNumId="7">
+  <w:abstractNum w:abstractNumId="8">
     <w:nsid w:val="3A9771B4"/>
     <w:multiLevelType w:val="hybridMultilevel"/>
     <w:tmpl w:val="CEC28D70"/>
@@ -17736,7 +18586,7 @@
       </w:rPr>
     </w:lvl>
   </w:abstractNum>
-  <w:abstractNum w:abstractNumId="8">
+  <w:abstractNum w:abstractNumId="9">
     <w:nsid w:val="45DD6224"/>
     <w:multiLevelType w:val="hybridMultilevel"/>
     <w:tmpl w:val="9BE40B4E"/>
@@ -17849,7 +18699,7 @@
       </w:rPr>
     </w:lvl>
   </w:abstractNum>
-  <w:abstractNum w:abstractNumId="9">
+  <w:abstractNum w:abstractNumId="10">
     <w:nsid w:val="52820E7D"/>
     <w:multiLevelType w:val="hybridMultilevel"/>
     <w:tmpl w:val="13C4B6F4"/>
@@ -17962,7 +18812,7 @@
       </w:rPr>
     </w:lvl>
   </w:abstractNum>
-  <w:abstractNum w:abstractNumId="10">
+  <w:abstractNum w:abstractNumId="11">
     <w:nsid w:val="55D04B4C"/>
     <w:multiLevelType w:val="hybridMultilevel"/>
     <w:tmpl w:val="EAB0E5EC"/>
@@ -18075,7 +18925,7 @@
       </w:rPr>
     </w:lvl>
   </w:abstractNum>
-  <w:abstractNum w:abstractNumId="11">
+  <w:abstractNum w:abstractNumId="12">
     <w:nsid w:val="580A427E"/>
     <w:multiLevelType w:val="multilevel"/>
     <w:tmpl w:val="2072F622"/>
@@ -18224,7 +19074,7 @@
       </w:rPr>
     </w:lvl>
   </w:abstractNum>
-  <w:abstractNum w:abstractNumId="12">
+  <w:abstractNum w:abstractNumId="13">
     <w:nsid w:val="598A4814"/>
     <w:multiLevelType w:val="multilevel"/>
     <w:tmpl w:val="634001EC"/>
@@ -18364,7 +19214,7 @@
       </w:rPr>
     </w:lvl>
   </w:abstractNum>
-  <w:abstractNum w:abstractNumId="13">
+  <w:abstractNum w:abstractNumId="14">
     <w:nsid w:val="650D6F48"/>
     <w:multiLevelType w:val="hybridMultilevel"/>
     <w:tmpl w:val="ACA488D0"/>
@@ -18503,7 +19353,7 @@
       </w:rPr>
     </w:lvl>
   </w:abstractNum>
-  <w:abstractNum w:abstractNumId="14">
+  <w:abstractNum w:abstractNumId="15">
     <w:nsid w:val="68386B61"/>
     <w:multiLevelType w:val="hybridMultilevel"/>
     <w:tmpl w:val="6DE2D452"/>
@@ -18643,7 +19493,7 @@
       </w:rPr>
     </w:lvl>
   </w:abstractNum>
-  <w:abstractNum w:abstractNumId="15">
+  <w:abstractNum w:abstractNumId="16">
     <w:nsid w:val="700F2E86"/>
     <w:multiLevelType w:val="hybridMultilevel"/>
     <w:tmpl w:val="A97EEC98"/>
@@ -18782,7 +19632,7 @@
       </w:rPr>
     </w:lvl>
   </w:abstractNum>
-  <w:abstractNum w:abstractNumId="16">
+  <w:abstractNum w:abstractNumId="17">
     <w:nsid w:val="72840C0D"/>
     <w:multiLevelType w:val="multilevel"/>
     <w:tmpl w:val="634001EC"/>
@@ -18922,7 +19772,7 @@
       </w:rPr>
     </w:lvl>
   </w:abstractNum>
-  <w:abstractNum w:abstractNumId="17">
+  <w:abstractNum w:abstractNumId="18">
     <w:nsid w:val="72E74995"/>
     <w:multiLevelType w:val="hybridMultilevel"/>
     <w:tmpl w:val="53E84FC8"/>
@@ -19009,142 +19859,145 @@
     </w:lvl>
   </w:abstractNum>
   <w:num w:numId="1">
+    <w:abstractNumId w:val="5"/>
+  </w:num>
+  <w:num w:numId="2">
+    <w:abstractNumId w:val="3"/>
+  </w:num>
+  <w:num w:numId="3">
+    <w:abstractNumId w:val="3"/>
+  </w:num>
+  <w:num w:numId="4">
+    <w:abstractNumId w:val="3"/>
+  </w:num>
+  <w:num w:numId="5">
+    <w:abstractNumId w:val="3"/>
+  </w:num>
+  <w:num w:numId="6">
+    <w:abstractNumId w:val="16"/>
+  </w:num>
+  <w:num w:numId="7">
+    <w:abstractNumId w:val="14"/>
+  </w:num>
+  <w:num w:numId="8">
+    <w:abstractNumId w:val="15"/>
+  </w:num>
+  <w:num w:numId="9">
+    <w:abstractNumId w:val="3"/>
+  </w:num>
+  <w:num w:numId="10">
+    <w:abstractNumId w:val="13"/>
+  </w:num>
+  <w:num w:numId="11">
+    <w:abstractNumId w:val="17"/>
+  </w:num>
+  <w:num w:numId="12">
+    <w:abstractNumId w:val="3"/>
+  </w:num>
+  <w:num w:numId="13">
     <w:abstractNumId w:val="4"/>
   </w:num>
-  <w:num w:numId="2">
-    <w:abstractNumId w:val="2"/>
-  </w:num>
-  <w:num w:numId="3">
-    <w:abstractNumId w:val="2"/>
-  </w:num>
-  <w:num w:numId="4">
-    <w:abstractNumId w:val="2"/>
-  </w:num>
-  <w:num w:numId="5">
-    <w:abstractNumId w:val="2"/>
-  </w:num>
-  <w:num w:numId="6">
-    <w:abstractNumId w:val="15"/>
-  </w:num>
-  <w:num w:numId="7">
-    <w:abstractNumId w:val="13"/>
-  </w:num>
-  <w:num w:numId="8">
-    <w:abstractNumId w:val="14"/>
-  </w:num>
-  <w:num w:numId="9">
-    <w:abstractNumId w:val="2"/>
-  </w:num>
-  <w:num w:numId="10">
-    <w:abstractNumId w:val="12"/>
-  </w:num>
-  <w:num w:numId="11">
-    <w:abstractNumId w:val="16"/>
-  </w:num>
-  <w:num w:numId="12">
-    <w:abstractNumId w:val="2"/>
-  </w:num>
-  <w:num w:numId="13">
+  <w:num w:numId="14">
     <w:abstractNumId w:val="3"/>
-  </w:num>
-  <w:num w:numId="14">
-    <w:abstractNumId w:val="2"/>
   </w:num>
   <w:num w:numId="15">
     <w:abstractNumId w:val="0"/>
   </w:num>
   <w:num w:numId="16">
-    <w:abstractNumId w:val="2"/>
+    <w:abstractNumId w:val="3"/>
   </w:num>
   <w:num w:numId="17">
-    <w:abstractNumId w:val="2"/>
+    <w:abstractNumId w:val="3"/>
   </w:num>
   <w:num w:numId="18">
-    <w:abstractNumId w:val="2"/>
+    <w:abstractNumId w:val="3"/>
   </w:num>
   <w:num w:numId="19">
-    <w:abstractNumId w:val="7"/>
+    <w:abstractNumId w:val="8"/>
   </w:num>
   <w:num w:numId="20">
     <w:abstractNumId w:val="1"/>
   </w:num>
   <w:num w:numId="21">
-    <w:abstractNumId w:val="2"/>
+    <w:abstractNumId w:val="3"/>
   </w:num>
   <w:num w:numId="22">
-    <w:abstractNumId w:val="2"/>
+    <w:abstractNumId w:val="3"/>
   </w:num>
   <w:num w:numId="23">
-    <w:abstractNumId w:val="2"/>
+    <w:abstractNumId w:val="3"/>
   </w:num>
   <w:num w:numId="24">
-    <w:abstractNumId w:val="2"/>
+    <w:abstractNumId w:val="3"/>
   </w:num>
   <w:num w:numId="25">
-    <w:abstractNumId w:val="2"/>
+    <w:abstractNumId w:val="3"/>
   </w:num>
   <w:num w:numId="26">
-    <w:abstractNumId w:val="2"/>
+    <w:abstractNumId w:val="3"/>
   </w:num>
   <w:num w:numId="27">
-    <w:abstractNumId w:val="2"/>
+    <w:abstractNumId w:val="3"/>
   </w:num>
   <w:num w:numId="28">
-    <w:abstractNumId w:val="2"/>
+    <w:abstractNumId w:val="3"/>
   </w:num>
   <w:num w:numId="29">
-    <w:abstractNumId w:val="2"/>
+    <w:abstractNumId w:val="3"/>
   </w:num>
   <w:num w:numId="30">
-    <w:abstractNumId w:val="2"/>
+    <w:abstractNumId w:val="3"/>
   </w:num>
   <w:num w:numId="31">
-    <w:abstractNumId w:val="2"/>
+    <w:abstractNumId w:val="3"/>
   </w:num>
   <w:num w:numId="32">
-    <w:abstractNumId w:val="2"/>
+    <w:abstractNumId w:val="3"/>
   </w:num>
   <w:num w:numId="33">
-    <w:abstractNumId w:val="2"/>
+    <w:abstractNumId w:val="3"/>
   </w:num>
   <w:num w:numId="34">
-    <w:abstractNumId w:val="2"/>
+    <w:abstractNumId w:val="3"/>
   </w:num>
   <w:num w:numId="35">
-    <w:abstractNumId w:val="2"/>
+    <w:abstractNumId w:val="3"/>
   </w:num>
   <w:num w:numId="36">
-    <w:abstractNumId w:val="2"/>
+    <w:abstractNumId w:val="3"/>
   </w:num>
   <w:num w:numId="37">
-    <w:abstractNumId w:val="2"/>
+    <w:abstractNumId w:val="3"/>
   </w:num>
   <w:num w:numId="38">
-    <w:abstractNumId w:val="2"/>
+    <w:abstractNumId w:val="3"/>
   </w:num>
   <w:num w:numId="39">
+    <w:abstractNumId w:val="7"/>
+  </w:num>
+  <w:num w:numId="40">
+    <w:abstractNumId w:val="10"/>
+  </w:num>
+  <w:num w:numId="41">
+    <w:abstractNumId w:val="10"/>
+  </w:num>
+  <w:num w:numId="42">
     <w:abstractNumId w:val="6"/>
   </w:num>
-  <w:num w:numId="40">
+  <w:num w:numId="43">
+    <w:abstractNumId w:val="18"/>
+  </w:num>
+  <w:num w:numId="44">
+    <w:abstractNumId w:val="11"/>
+  </w:num>
+  <w:num w:numId="45">
     <w:abstractNumId w:val="9"/>
   </w:num>
-  <w:num w:numId="41">
-    <w:abstractNumId w:val="9"/>
+  <w:num w:numId="46">
+    <w:abstractNumId w:val="12"/>
   </w:num>
-  <w:num w:numId="42">
-    <w:abstractNumId w:val="5"/>
-  </w:num>
-  <w:num w:numId="43">
-    <w:abstractNumId w:val="17"/>
-  </w:num>
-  <w:num w:numId="44">
-    <w:abstractNumId w:val="10"/>
-  </w:num>
-  <w:num w:numId="45">
-    <w:abstractNumId w:val="8"/>
-  </w:num>
-  <w:num w:numId="46">
-    <w:abstractNumId w:val="11"/>
+  <w:num w:numId="47">
+    <w:abstractNumId w:val="2"/>
   </w:num>
 </w:numbering>
 </file>
@@ -19680,10 +20533,11 @@
     <w:basedOn w:val="Normal"/>
     <w:next w:val="Normal"/>
     <w:autoRedefine/>
-    <w:rsid w:val="0086535B"/>
+    <w:rsid w:val="00A92E46"/>
     <w:pPr>
       <w:widowControl w:val="0"/>
       <w:spacing w:before="60" w:after="120" w:line="240" w:lineRule="atLeast"/>
+      <w:jc w:val="center"/>
     </w:pPr>
     <w:rPr>
       <w:i/>
@@ -20072,6 +20926,17 @@
     <w:name w:val="apple-converted-space"/>
     <w:basedOn w:val="Fuentedeprrafopredeter"/>
     <w:rsid w:val="00522AAE"/>
+  </w:style>
+  <w:style w:type="character" w:styleId="Hipervnculovisitado">
+    <w:name w:val="FollowedHyperlink"/>
+    <w:basedOn w:val="Fuentedeprrafopredeter"/>
+    <w:semiHidden/>
+    <w:unhideWhenUsed/>
+    <w:rsid w:val="005B331A"/>
+    <w:rPr>
+      <w:color w:val="800080" w:themeColor="followedHyperlink"/>
+      <w:u w:val="single"/>
+    </w:rPr>
   </w:style>
 </w:styles>
 </file>
@@ -20607,10 +21472,11 @@
     <w:basedOn w:val="Normal"/>
     <w:next w:val="Normal"/>
     <w:autoRedefine/>
-    <w:rsid w:val="0086535B"/>
+    <w:rsid w:val="00A92E46"/>
     <w:pPr>
       <w:widowControl w:val="0"/>
       <w:spacing w:before="60" w:after="120" w:line="240" w:lineRule="atLeast"/>
+      <w:jc w:val="center"/>
     </w:pPr>
     <w:rPr>
       <w:i/>
@@ -21000,6 +21866,17 @@
     <w:basedOn w:val="Fuentedeprrafopredeter"/>
     <w:rsid w:val="00522AAE"/>
   </w:style>
+  <w:style w:type="character" w:styleId="Hipervnculovisitado">
+    <w:name w:val="FollowedHyperlink"/>
+    <w:basedOn w:val="Fuentedeprrafopredeter"/>
+    <w:semiHidden/>
+    <w:unhideWhenUsed/>
+    <w:rsid w:val="005B331A"/>
+    <w:rPr>
+      <w:color w:val="800080" w:themeColor="followedHyperlink"/>
+      <w:u w:val="single"/>
+    </w:rPr>
+  </w:style>
 </w:styles>
 </file>
 
@@ -21386,7 +22263,7 @@
 </file>
 
 <file path=customXml/itemProps4.xml><?xml version="1.0" encoding="utf-8"?>
-<ds:datastoreItem xmlns:ds="http://schemas.openxmlformats.org/officeDocument/2006/customXml" ds:itemID="{9E546538-1F5E-46B5-BFC3-879C8502F8C4}">
+<ds:datastoreItem xmlns:ds="http://schemas.openxmlformats.org/officeDocument/2006/customXml" ds:itemID="{F8372C90-3222-49A0-A0E7-CAC4C78AECE2}">
   <ds:schemaRefs>
     <ds:schemaRef ds:uri="http://schemas.openxmlformats.org/officeDocument/2006/bibliography"/>
   </ds:schemaRefs>

--- a/documentacion/Documentacion_final/03 Plan del Proyecto_PP.docx
+++ b/documentacion/Documentacion_final/03 Plan del Proyecto_PP.docx
@@ -1763,7 +1763,7 @@
         </w:rPr>
         <w:fldChar w:fldCharType="separate"/>
       </w:r>
-      <w:hyperlink w:anchor="_Toc387695015" w:history="1">
+      <w:hyperlink w:anchor="_Toc388798221" w:history="1">
         <w:r>
           <w:rPr>
             <w:rStyle w:val="Hipervnculo"/>
@@ -1812,7 +1812,7 @@
             <w:noProof/>
             <w:webHidden/>
           </w:rPr>
-          <w:instrText xml:space="preserve"> PAGEREF _Toc387695015 \h </w:instrText>
+          <w:instrText xml:space="preserve"> PAGEREF _Toc388798221 \h </w:instrText>
         </w:r>
         <w:r>
           <w:rPr>
@@ -1859,7 +1859,7 @@
           <w:lang w:val="es-ES" w:eastAsia="es-ES"/>
         </w:rPr>
       </w:pPr>
-      <w:hyperlink w:anchor="_Toc387695016" w:history="1">
+      <w:hyperlink w:anchor="_Toc388798222" w:history="1">
         <w:r>
           <w:rPr>
             <w:rStyle w:val="Hipervnculo"/>
@@ -1904,7 +1904,7 @@
             <w:noProof/>
             <w:webHidden/>
           </w:rPr>
-          <w:instrText xml:space="preserve"> PAGEREF _Toc387695016 \h </w:instrText>
+          <w:instrText xml:space="preserve"> PAGEREF _Toc388798222 \h </w:instrText>
         </w:r>
         <w:r>
           <w:rPr>
@@ -1951,7 +1951,7 @@
           <w:lang w:val="es-ES" w:eastAsia="es-ES"/>
         </w:rPr>
       </w:pPr>
-      <w:hyperlink w:anchor="_Toc387695017" w:history="1">
+      <w:hyperlink w:anchor="_Toc388798223" w:history="1">
         <w:r>
           <w:rPr>
             <w:rStyle w:val="Hipervnculo"/>
@@ -1996,7 +1996,7 @@
             <w:noProof/>
             <w:webHidden/>
           </w:rPr>
-          <w:instrText xml:space="preserve"> PAGEREF _Toc387695017 \h </w:instrText>
+          <w:instrText xml:space="preserve"> PAGEREF _Toc388798223 \h </w:instrText>
         </w:r>
         <w:r>
           <w:rPr>
@@ -2043,7 +2043,7 @@
           <w:lang w:val="es-ES" w:eastAsia="es-ES"/>
         </w:rPr>
       </w:pPr>
-      <w:hyperlink w:anchor="_Toc387695018" w:history="1">
+      <w:hyperlink w:anchor="_Toc388798224" w:history="1">
         <w:r>
           <w:rPr>
             <w:rStyle w:val="Hipervnculo"/>
@@ -2088,7 +2088,7 @@
             <w:noProof/>
             <w:webHidden/>
           </w:rPr>
-          <w:instrText xml:space="preserve"> PAGEREF _Toc387695018 \h </w:instrText>
+          <w:instrText xml:space="preserve"> PAGEREF _Toc388798224 \h </w:instrText>
         </w:r>
         <w:r>
           <w:rPr>
@@ -2135,7 +2135,7 @@
           <w:lang w:val="es-ES" w:eastAsia="es-ES"/>
         </w:rPr>
       </w:pPr>
-      <w:hyperlink w:anchor="_Toc387695019" w:history="1">
+      <w:hyperlink w:anchor="_Toc388798225" w:history="1">
         <w:r>
           <w:rPr>
             <w:rStyle w:val="Hipervnculo"/>
@@ -2180,7 +2180,7 @@
             <w:noProof/>
             <w:webHidden/>
           </w:rPr>
-          <w:instrText xml:space="preserve"> PAGEREF _Toc387695019 \h </w:instrText>
+          <w:instrText xml:space="preserve"> PAGEREF _Toc388798225 \h </w:instrText>
         </w:r>
         <w:r>
           <w:rPr>
@@ -2229,7 +2229,7 @@
           <w:lang w:val="es-ES" w:eastAsia="es-ES"/>
         </w:rPr>
       </w:pPr>
-      <w:hyperlink w:anchor="_Toc387695020" w:history="1">
+      <w:hyperlink w:anchor="_Toc388798226" w:history="1">
         <w:r>
           <w:rPr>
             <w:rStyle w:val="Hipervnculo"/>
@@ -2276,7 +2276,7 @@
             <w:noProof/>
             <w:webHidden/>
           </w:rPr>
-          <w:instrText xml:space="preserve"> PAGEREF _Toc387695020 \h </w:instrText>
+          <w:instrText xml:space="preserve"> PAGEREF _Toc388798226 \h </w:instrText>
         </w:r>
         <w:r>
           <w:rPr>
@@ -2325,7 +2325,7 @@
           <w:lang w:val="es-ES" w:eastAsia="es-ES"/>
         </w:rPr>
       </w:pPr>
-      <w:hyperlink w:anchor="_Toc387695021" w:history="1">
+      <w:hyperlink w:anchor="_Toc388798227" w:history="1">
         <w:r>
           <w:rPr>
             <w:rStyle w:val="Hipervnculo"/>
@@ -2372,7 +2372,7 @@
             <w:noProof/>
             <w:webHidden/>
           </w:rPr>
-          <w:instrText xml:space="preserve"> PAGEREF _Toc387695021 \h </w:instrText>
+          <w:instrText xml:space="preserve"> PAGEREF _Toc388798227 \h </w:instrText>
         </w:r>
         <w:r>
           <w:rPr>
@@ -2419,7 +2419,7 @@
           <w:lang w:val="es-ES" w:eastAsia="es-ES"/>
         </w:rPr>
       </w:pPr>
-      <w:hyperlink w:anchor="_Toc387695022" w:history="1">
+      <w:hyperlink w:anchor="_Toc388798228" w:history="1">
         <w:r>
           <w:rPr>
             <w:rStyle w:val="Hipervnculo"/>
@@ -2464,7 +2464,7 @@
             <w:noProof/>
             <w:webHidden/>
           </w:rPr>
-          <w:instrText xml:space="preserve"> PAGEREF _Toc387695022 \h </w:instrText>
+          <w:instrText xml:space="preserve"> PAGEREF _Toc388798228 \h </w:instrText>
         </w:r>
         <w:r>
           <w:rPr>
@@ -2513,7 +2513,7 @@
           <w:lang w:val="es-ES" w:eastAsia="es-ES"/>
         </w:rPr>
       </w:pPr>
-      <w:hyperlink w:anchor="_Toc387695023" w:history="1">
+      <w:hyperlink w:anchor="_Toc388798229" w:history="1">
         <w:r>
           <w:rPr>
             <w:rStyle w:val="Hipervnculo"/>
@@ -2560,7 +2560,7 @@
             <w:noProof/>
             <w:webHidden/>
           </w:rPr>
-          <w:instrText xml:space="preserve"> PAGEREF _Toc387695023 \h </w:instrText>
+          <w:instrText xml:space="preserve"> PAGEREF _Toc388798229 \h </w:instrText>
         </w:r>
         <w:r>
           <w:rPr>
@@ -2609,7 +2609,7 @@
           <w:lang w:val="es-ES" w:eastAsia="es-ES"/>
         </w:rPr>
       </w:pPr>
-      <w:hyperlink w:anchor="_Toc387695024" w:history="1">
+      <w:hyperlink w:anchor="_Toc388798230" w:history="1">
         <w:r>
           <w:rPr>
             <w:rStyle w:val="Hipervnculo"/>
@@ -2656,7 +2656,7 @@
             <w:noProof/>
             <w:webHidden/>
           </w:rPr>
-          <w:instrText xml:space="preserve"> PAGEREF _Toc387695024 \h </w:instrText>
+          <w:instrText xml:space="preserve"> PAGEREF _Toc388798230 \h </w:instrText>
         </w:r>
         <w:r>
           <w:rPr>
@@ -2705,7 +2705,7 @@
           <w:lang w:val="es-ES" w:eastAsia="es-ES"/>
         </w:rPr>
       </w:pPr>
-      <w:hyperlink w:anchor="_Toc387695025" w:history="1">
+      <w:hyperlink w:anchor="_Toc388798231" w:history="1">
         <w:r>
           <w:rPr>
             <w:rStyle w:val="Hipervnculo"/>
@@ -2752,7 +2752,7 @@
             <w:noProof/>
             <w:webHidden/>
           </w:rPr>
-          <w:instrText xml:space="preserve"> PAGEREF _Toc387695025 \h </w:instrText>
+          <w:instrText xml:space="preserve"> PAGEREF _Toc388798231 \h </w:instrText>
         </w:r>
         <w:r>
           <w:rPr>
@@ -2801,7 +2801,7 @@
           <w:lang w:val="es-ES" w:eastAsia="es-ES"/>
         </w:rPr>
       </w:pPr>
-      <w:hyperlink w:anchor="_Toc387695026" w:history="1">
+      <w:hyperlink w:anchor="_Toc388798232" w:history="1">
         <w:r>
           <w:rPr>
             <w:rStyle w:val="Hipervnculo"/>
@@ -2848,7 +2848,7 @@
             <w:noProof/>
             <w:webHidden/>
           </w:rPr>
-          <w:instrText xml:space="preserve"> PAGEREF _Toc387695026 \h </w:instrText>
+          <w:instrText xml:space="preserve"> PAGEREF _Toc388798232 \h </w:instrText>
         </w:r>
         <w:r>
           <w:rPr>
@@ -2868,7 +2868,7 @@
             <w:noProof/>
             <w:webHidden/>
           </w:rPr>
-          <w:t>14</w:t>
+          <w:t>13</w:t>
         </w:r>
         <w:r>
           <w:rPr>
@@ -2897,7 +2897,7 @@
           <w:lang w:val="es-ES" w:eastAsia="es-ES"/>
         </w:rPr>
       </w:pPr>
-      <w:hyperlink w:anchor="_Toc387695027" w:history="1">
+      <w:hyperlink w:anchor="_Toc388798233" w:history="1">
         <w:r>
           <w:rPr>
             <w:rStyle w:val="Hipervnculo"/>
@@ -2944,7 +2944,7 @@
             <w:noProof/>
             <w:webHidden/>
           </w:rPr>
-          <w:instrText xml:space="preserve"> PAGEREF _Toc387695027 \h </w:instrText>
+          <w:instrText xml:space="preserve"> PAGEREF _Toc388798233 \h </w:instrText>
         </w:r>
         <w:r>
           <w:rPr>
@@ -2991,7 +2991,7 @@
           <w:lang w:val="es-ES" w:eastAsia="es-ES"/>
         </w:rPr>
       </w:pPr>
-      <w:hyperlink w:anchor="_Toc387695028" w:history="1">
+      <w:hyperlink w:anchor="_Toc388798234" w:history="1">
         <w:r>
           <w:rPr>
             <w:rStyle w:val="Hipervnculo"/>
@@ -3036,7 +3036,7 @@
             <w:noProof/>
             <w:webHidden/>
           </w:rPr>
-          <w:instrText xml:space="preserve"> PAGEREF _Toc387695028 \h </w:instrText>
+          <w:instrText xml:space="preserve"> PAGEREF _Toc388798234 \h </w:instrText>
         </w:r>
         <w:r>
           <w:rPr>
@@ -3085,7 +3085,7 @@
           <w:lang w:val="es-ES" w:eastAsia="es-ES"/>
         </w:rPr>
       </w:pPr>
-      <w:hyperlink w:anchor="_Toc387695029" w:history="1">
+      <w:hyperlink w:anchor="_Toc388798235" w:history="1">
         <w:r>
           <w:rPr>
             <w:rStyle w:val="Hipervnculo"/>
@@ -3132,7 +3132,7 @@
             <w:noProof/>
             <w:webHidden/>
           </w:rPr>
-          <w:instrText xml:space="preserve"> PAGEREF _Toc387695029 \h </w:instrText>
+          <w:instrText xml:space="preserve"> PAGEREF _Toc388798235 \h </w:instrText>
         </w:r>
         <w:r>
           <w:rPr>
@@ -3179,7 +3179,7 @@
           <w:lang w:val="es-ES" w:eastAsia="es-ES"/>
         </w:rPr>
       </w:pPr>
-      <w:hyperlink w:anchor="_Toc387695030" w:history="1">
+      <w:hyperlink w:anchor="_Toc388798236" w:history="1">
         <w:r>
           <w:rPr>
             <w:rStyle w:val="Hipervnculo"/>
@@ -3224,7 +3224,7 @@
             <w:noProof/>
             <w:webHidden/>
           </w:rPr>
-          <w:instrText xml:space="preserve"> PAGEREF _Toc387695030 \h </w:instrText>
+          <w:instrText xml:space="preserve"> PAGEREF _Toc388798236 \h </w:instrText>
         </w:r>
         <w:r>
           <w:rPr>
@@ -3272,7 +3272,7 @@
           <w:lang w:val="es-ES" w:eastAsia="es-ES"/>
         </w:rPr>
       </w:pPr>
-      <w:hyperlink w:anchor="_Toc387695031" w:history="1">
+      <w:hyperlink w:anchor="_Toc388798237" w:history="1">
         <w:r>
           <w:rPr>
             <w:rStyle w:val="Hipervnculo"/>
@@ -3318,7 +3318,7 @@
             <w:noProof/>
             <w:webHidden/>
           </w:rPr>
-          <w:instrText xml:space="preserve"> PAGEREF _Toc387695031 \h </w:instrText>
+          <w:instrText xml:space="preserve"> PAGEREF _Toc388798237 \h </w:instrText>
         </w:r>
         <w:r>
           <w:rPr>
@@ -3366,7 +3366,7 @@
           <w:lang w:val="es-ES" w:eastAsia="es-ES"/>
         </w:rPr>
       </w:pPr>
-      <w:hyperlink w:anchor="_Toc387695032" w:history="1">
+      <w:hyperlink w:anchor="_Toc388798238" w:history="1">
         <w:r>
           <w:rPr>
             <w:rStyle w:val="Hipervnculo"/>
@@ -3412,7 +3412,7 @@
             <w:noProof/>
             <w:webHidden/>
           </w:rPr>
-          <w:instrText xml:space="preserve"> PAGEREF _Toc387695032 \h </w:instrText>
+          <w:instrText xml:space="preserve"> PAGEREF _Toc388798238 \h </w:instrText>
         </w:r>
         <w:r>
           <w:rPr>
@@ -3460,7 +3460,7 @@
           <w:lang w:val="es-ES" w:eastAsia="es-ES"/>
         </w:rPr>
       </w:pPr>
-      <w:hyperlink w:anchor="_Toc387695033" w:history="1">
+      <w:hyperlink w:anchor="_Toc388798239" w:history="1">
         <w:r>
           <w:rPr>
             <w:rStyle w:val="Hipervnculo"/>
@@ -3506,7 +3506,7 @@
             <w:noProof/>
             <w:webHidden/>
           </w:rPr>
-          <w:instrText xml:space="preserve"> PAGEREF _Toc387695033 \h </w:instrText>
+          <w:instrText xml:space="preserve"> PAGEREF _Toc388798239 \h </w:instrText>
         </w:r>
         <w:r>
           <w:rPr>
@@ -3554,7 +3554,7 @@
           <w:lang w:val="es-ES" w:eastAsia="es-ES"/>
         </w:rPr>
       </w:pPr>
-      <w:hyperlink w:anchor="_Toc387695034" w:history="1">
+      <w:hyperlink w:anchor="_Toc388798240" w:history="1">
         <w:r>
           <w:rPr>
             <w:rStyle w:val="Hipervnculo"/>
@@ -3600,7 +3600,7 @@
             <w:noProof/>
             <w:webHidden/>
           </w:rPr>
-          <w:instrText xml:space="preserve"> PAGEREF _Toc387695034 \h </w:instrText>
+          <w:instrText xml:space="preserve"> PAGEREF _Toc388798240 \h </w:instrText>
         </w:r>
         <w:r>
           <w:rPr>
@@ -3620,7 +3620,7 @@
             <w:noProof/>
             <w:webHidden/>
           </w:rPr>
-          <w:t>16</w:t>
+          <w:t>15</w:t>
         </w:r>
         <w:r>
           <w:rPr>
@@ -3647,7 +3647,7 @@
           <w:lang w:val="es-ES" w:eastAsia="es-ES"/>
         </w:rPr>
       </w:pPr>
-      <w:hyperlink w:anchor="_Toc387695035" w:history="1">
+      <w:hyperlink w:anchor="_Toc388798241" w:history="1">
         <w:r>
           <w:rPr>
             <w:rStyle w:val="Hipervnculo"/>
@@ -3692,7 +3692,7 @@
             <w:noProof/>
             <w:webHidden/>
           </w:rPr>
-          <w:instrText xml:space="preserve"> PAGEREF _Toc387695035 \h </w:instrText>
+          <w:instrText xml:space="preserve"> PAGEREF _Toc388798241 \h </w:instrText>
         </w:r>
         <w:r>
           <w:rPr>
@@ -3712,7 +3712,7 @@
             <w:noProof/>
             <w:webHidden/>
           </w:rPr>
-          <w:t>16</w:t>
+          <w:t>15</w:t>
         </w:r>
         <w:r>
           <w:rPr>
@@ -3739,7 +3739,7 @@
           <w:lang w:val="es-ES" w:eastAsia="es-ES"/>
         </w:rPr>
       </w:pPr>
-      <w:hyperlink w:anchor="_Toc387695036" w:history="1">
+      <w:hyperlink w:anchor="_Toc388798242" w:history="1">
         <w:r>
           <w:rPr>
             <w:rStyle w:val="Hipervnculo"/>
@@ -3784,7 +3784,7 @@
             <w:noProof/>
             <w:webHidden/>
           </w:rPr>
-          <w:instrText xml:space="preserve"> PAGEREF _Toc387695036 \h </w:instrText>
+          <w:instrText xml:space="preserve"> PAGEREF _Toc388798242 \h </w:instrText>
         </w:r>
         <w:r>
           <w:rPr>
@@ -3831,7 +3831,7 @@
           <w:lang w:val="es-ES" w:eastAsia="es-ES"/>
         </w:rPr>
       </w:pPr>
-      <w:hyperlink w:anchor="_Toc387695037" w:history="1">
+      <w:hyperlink w:anchor="_Toc388798243" w:history="1">
         <w:r>
           <w:rPr>
             <w:rStyle w:val="Hipervnculo"/>
@@ -3876,7 +3876,7 @@
             <w:noProof/>
             <w:webHidden/>
           </w:rPr>
-          <w:instrText xml:space="preserve"> PAGEREF _Toc387695037 \h </w:instrText>
+          <w:instrText xml:space="preserve"> PAGEREF _Toc388798243 \h </w:instrText>
         </w:r>
         <w:r>
           <w:rPr>
@@ -3925,7 +3925,7 @@
           <w:lang w:val="es-ES" w:eastAsia="es-ES"/>
         </w:rPr>
       </w:pPr>
-      <w:hyperlink w:anchor="_Toc387695038" w:history="1">
+      <w:hyperlink w:anchor="_Toc388798244" w:history="1">
         <w:r>
           <w:rPr>
             <w:rStyle w:val="Hipervnculo"/>
@@ -3974,7 +3974,7 @@
             <w:noProof/>
             <w:webHidden/>
           </w:rPr>
-          <w:instrText xml:space="preserve"> PAGEREF _Toc387695038 \h </w:instrText>
+          <w:instrText xml:space="preserve"> PAGEREF _Toc388798244 \h </w:instrText>
         </w:r>
         <w:r>
           <w:rPr>
@@ -3994,7 +3994,7 @@
             <w:noProof/>
             <w:webHidden/>
           </w:rPr>
-          <w:t>17</w:t>
+          <w:t>16</w:t>
         </w:r>
         <w:r>
           <w:rPr>
@@ -4023,7 +4023,7 @@
           <w:lang w:val="es-ES" w:eastAsia="es-ES"/>
         </w:rPr>
       </w:pPr>
-      <w:hyperlink w:anchor="_Toc387695039" w:history="1">
+      <w:hyperlink w:anchor="_Toc388798245" w:history="1">
         <w:r>
           <w:rPr>
             <w:rStyle w:val="Hipervnculo"/>
@@ -4070,7 +4070,7 @@
             <w:noProof/>
             <w:webHidden/>
           </w:rPr>
-          <w:instrText xml:space="preserve"> PAGEREF _Toc387695039 \h </w:instrText>
+          <w:instrText xml:space="preserve"> PAGEREF _Toc388798245 \h </w:instrText>
         </w:r>
         <w:r>
           <w:rPr>
@@ -4119,7 +4119,7 @@
           <w:lang w:val="es-ES" w:eastAsia="es-ES"/>
         </w:rPr>
       </w:pPr>
-      <w:hyperlink w:anchor="_Toc387695040" w:history="1">
+      <w:hyperlink w:anchor="_Toc388798246" w:history="1">
         <w:r>
           <w:rPr>
             <w:rStyle w:val="Hipervnculo"/>
@@ -4166,7 +4166,7 @@
             <w:noProof/>
             <w:webHidden/>
           </w:rPr>
-          <w:instrText xml:space="preserve"> PAGEREF _Toc387695040 \h </w:instrText>
+          <w:instrText xml:space="preserve"> PAGEREF _Toc388798246 \h </w:instrText>
         </w:r>
         <w:r>
           <w:rPr>
@@ -4215,7 +4215,7 @@
           <w:lang w:val="es-ES" w:eastAsia="es-ES"/>
         </w:rPr>
       </w:pPr>
-      <w:hyperlink w:anchor="_Toc387695041" w:history="1">
+      <w:hyperlink w:anchor="_Toc388798247" w:history="1">
         <w:r>
           <w:rPr>
             <w:rStyle w:val="Hipervnculo"/>
@@ -4262,7 +4262,7 @@
             <w:noProof/>
             <w:webHidden/>
           </w:rPr>
-          <w:instrText xml:space="preserve"> PAGEREF _Toc387695041 \h </w:instrText>
+          <w:instrText xml:space="preserve"> PAGEREF _Toc388798247 \h </w:instrText>
         </w:r>
         <w:r>
           <w:rPr>
@@ -4311,7 +4311,7 @@
           <w:lang w:val="es-ES" w:eastAsia="es-ES"/>
         </w:rPr>
       </w:pPr>
-      <w:hyperlink w:anchor="_Toc387695042" w:history="1">
+      <w:hyperlink w:anchor="_Toc388798248" w:history="1">
         <w:r>
           <w:rPr>
             <w:rStyle w:val="Hipervnculo"/>
@@ -4358,7 +4358,7 @@
             <w:noProof/>
             <w:webHidden/>
           </w:rPr>
-          <w:instrText xml:space="preserve"> PAGEREF _Toc387695042 \h </w:instrText>
+          <w:instrText xml:space="preserve"> PAGEREF _Toc388798248 \h </w:instrText>
         </w:r>
         <w:r>
           <w:rPr>
@@ -4444,7 +4444,7 @@
           <w:lang w:val="es-ES"/>
         </w:rPr>
       </w:pPr>
-      <w:bookmarkStart w:id="14" w:name="_Toc387695015"/>
+      <w:bookmarkStart w:id="14" w:name="_Toc388798221"/>
       <w:r>
         <w:rPr>
           <w:rFonts w:asciiTheme="minorHAnsi" w:hAnsiTheme="minorHAnsi"/>
@@ -4478,7 +4478,7 @@
       </w:pPr>
       <w:bookmarkStart w:id="15" w:name="_Toc270416904"/>
       <w:bookmarkStart w:id="16" w:name="_Toc272132889"/>
-      <w:bookmarkStart w:id="17" w:name="_Toc387695016"/>
+      <w:bookmarkStart w:id="17" w:name="_Toc388798222"/>
       <w:r>
         <w:rPr>
           <w:rFonts w:asciiTheme="minorHAnsi" w:hAnsiTheme="minorHAnsi"/>
@@ -4557,7 +4557,7 @@
       <w:bookmarkStart w:id="20" w:name="_Toc264622856"/>
       <w:bookmarkStart w:id="21" w:name="_Toc270416905"/>
       <w:bookmarkStart w:id="22" w:name="_Toc272132890"/>
-      <w:bookmarkStart w:id="23" w:name="_Toc387695017"/>
+      <w:bookmarkStart w:id="23" w:name="_Toc388798223"/>
       <w:r>
         <w:rPr>
           <w:rFonts w:asciiTheme="minorHAnsi" w:hAnsiTheme="minorHAnsi"/>
@@ -4871,7 +4871,7 @@
           <w:szCs w:val="22"/>
           <w:lang w:val="es-ES"/>
         </w:rPr>
-        <w:t>Recomendaciones: LAM almacena una serie de recomendaciones y normas de actuación para determinados tipos de pruebas.</w:t>
+        <w:t>Sugerencias y restricciones.</w:t>
       </w:r>
     </w:p>
     <w:p>
@@ -4914,7 +4914,7 @@
       <w:bookmarkStart w:id="32" w:name="_Toc94002010"/>
       <w:bookmarkStart w:id="33" w:name="_Toc84150811"/>
       <w:bookmarkStart w:id="34" w:name="_Toc129760952"/>
-      <w:bookmarkStart w:id="35" w:name="_Toc387695018"/>
+      <w:bookmarkStart w:id="35" w:name="_Toc388798224"/>
       <w:r>
         <w:rPr>
           <w:rFonts w:asciiTheme="minorHAnsi" w:hAnsiTheme="minorHAnsi"/>
@@ -5110,18 +5110,27 @@
               </w:rPr>
               <w:t> es un sitio de </w:t>
             </w:r>
-            <w:r>
-              <w:fldChar w:fldCharType="begin"/>
-            </w:r>
-            <w:r>
-              <w:rPr>
+            <w:hyperlink r:id="rId12" w:tooltip="Google" w:history="1">
+              <w:r>
+                <w:rPr>
+                  <w:rFonts w:asciiTheme="minorHAnsi" w:hAnsiTheme="minorHAnsi"/>
+                  <w:sz w:val="22"/>
+                  <w:szCs w:val="22"/>
+                  <w:lang w:val="es-ES"/>
+                </w:rPr>
+                <w:t>Google</w:t>
+              </w:r>
+            </w:hyperlink>
+            <w:r>
+              <w:rPr>
+                <w:rFonts w:asciiTheme="minorHAnsi" w:hAnsiTheme="minorHAnsi"/>
+                <w:sz w:val="22"/>
+                <w:szCs w:val="22"/>
                 <w:lang w:val="es-ES"/>
               </w:rPr>
-              <w:instrText xml:space="preserve"> HYPERLINK "http://es.wikipedia.org/wiki/Google" \o "Google" </w:instrText>
-            </w:r>
-            <w:r>
-              <w:fldChar w:fldCharType="separate"/>
-            </w:r>
+              <w:t> para desarrolladores interesados en el desarrollo Google-</w:t>
+            </w:r>
+            <w:proofErr w:type="spellStart"/>
             <w:r>
               <w:rPr>
                 <w:rFonts w:asciiTheme="minorHAnsi" w:hAnsiTheme="minorHAnsi"/>
@@ -5129,8 +5138,9 @@
                 <w:szCs w:val="22"/>
                 <w:lang w:val="es-ES"/>
               </w:rPr>
-              <w:t>Google</w:t>
-            </w:r>
+              <w:t>related</w:t>
+            </w:r>
+            <w:proofErr w:type="spellEnd"/>
             <w:r>
               <w:rPr>
                 <w:rFonts w:asciiTheme="minorHAnsi" w:hAnsiTheme="minorHAnsi"/>
@@ -5138,8 +5148,9 @@
                 <w:szCs w:val="22"/>
                 <w:lang w:val="es-ES"/>
               </w:rPr>
-              <w:fldChar w:fldCharType="end"/>
-            </w:r>
+              <w:t>/open-</w:t>
+            </w:r>
+            <w:proofErr w:type="spellStart"/>
             <w:r>
               <w:rPr>
                 <w:rFonts w:asciiTheme="minorHAnsi" w:hAnsiTheme="minorHAnsi"/>
@@ -5147,9 +5158,9 @@
                 <w:szCs w:val="22"/>
                 <w:lang w:val="es-ES"/>
               </w:rPr>
-              <w:t> para desarrolladores interesados en el desarrollo Google-</w:t>
-            </w:r>
-            <w:proofErr w:type="spellStart"/>
+              <w:t>source</w:t>
+            </w:r>
+            <w:proofErr w:type="spellEnd"/>
             <w:r>
               <w:rPr>
                 <w:rFonts w:asciiTheme="minorHAnsi" w:hAnsiTheme="minorHAnsi"/>
@@ -5157,68 +5168,19 @@
                 <w:szCs w:val="22"/>
                 <w:lang w:val="es-ES"/>
               </w:rPr>
-              <w:t>related</w:t>
-            </w:r>
-            <w:proofErr w:type="spellEnd"/>
-            <w:r>
-              <w:rPr>
-                <w:rFonts w:asciiTheme="minorHAnsi" w:hAnsiTheme="minorHAnsi"/>
-                <w:sz w:val="22"/>
-                <w:szCs w:val="22"/>
-                <w:lang w:val="es-ES"/>
-              </w:rPr>
-              <w:t>/open-</w:t>
-            </w:r>
-            <w:proofErr w:type="spellStart"/>
-            <w:r>
-              <w:rPr>
-                <w:rFonts w:asciiTheme="minorHAnsi" w:hAnsiTheme="minorHAnsi"/>
-                <w:sz w:val="22"/>
-                <w:szCs w:val="22"/>
-                <w:lang w:val="es-ES"/>
-              </w:rPr>
-              <w:t>source</w:t>
-            </w:r>
-            <w:proofErr w:type="spellEnd"/>
-            <w:r>
-              <w:rPr>
-                <w:rFonts w:asciiTheme="minorHAnsi" w:hAnsiTheme="minorHAnsi"/>
-                <w:sz w:val="22"/>
-                <w:szCs w:val="22"/>
-                <w:lang w:val="es-ES"/>
-              </w:rPr>
               <w:t>. El sitio contiene códigos fuente abiertos, una lista de sus servicios de apoyo público y </w:t>
             </w:r>
-            <w:r>
-              <w:fldChar w:fldCharType="begin"/>
-            </w:r>
-            <w:r>
-              <w:rPr>
-                <w:lang w:val="es-ES"/>
-              </w:rPr>
-              <w:instrText xml:space="preserve"> HYPERLINK "http://es.wikipedia.org/wiki/Interfaz_de_programaci%C3%B3n_de_aplicaciones" \o "Interfaz de programación de aplicaciones" </w:instrText>
-            </w:r>
-            <w:r>
-              <w:fldChar w:fldCharType="separate"/>
-            </w:r>
-            <w:r>
-              <w:rPr>
-                <w:rFonts w:asciiTheme="minorHAnsi" w:hAnsiTheme="minorHAnsi"/>
-                <w:sz w:val="22"/>
-                <w:szCs w:val="22"/>
-                <w:lang w:val="es-ES"/>
-              </w:rPr>
-              <w:t>API</w:t>
-            </w:r>
-            <w:r>
-              <w:rPr>
-                <w:rFonts w:asciiTheme="minorHAnsi" w:hAnsiTheme="minorHAnsi"/>
-                <w:sz w:val="22"/>
-                <w:szCs w:val="22"/>
-                <w:lang w:val="es-ES"/>
-              </w:rPr>
-              <w:fldChar w:fldCharType="end"/>
-            </w:r>
+            <w:hyperlink r:id="rId13" w:tooltip="Interfaz de programación de aplicaciones" w:history="1">
+              <w:r>
+                <w:rPr>
+                  <w:rFonts w:asciiTheme="minorHAnsi" w:hAnsiTheme="minorHAnsi"/>
+                  <w:sz w:val="22"/>
+                  <w:szCs w:val="22"/>
+                  <w:lang w:val="es-ES"/>
+                </w:rPr>
+                <w:t>API</w:t>
+              </w:r>
+            </w:hyperlink>
             <w:r>
               <w:rPr>
                 <w:rFonts w:asciiTheme="minorHAnsi" w:hAnsiTheme="minorHAnsi"/>
@@ -5310,7 +5272,7 @@
               </w:rPr>
               <w:t xml:space="preserve">: </w:t>
             </w:r>
-            <w:hyperlink r:id="rId12" w:tooltip="CVS" w:history="1">
+            <w:hyperlink r:id="rId14" w:tooltip="CVS" w:history="1">
               <w:r>
                 <w:rPr>
                   <w:rFonts w:asciiTheme="minorHAnsi" w:hAnsiTheme="minorHAnsi"/>
@@ -5330,7 +5292,7 @@
               </w:rPr>
               <w:t>, </w:t>
             </w:r>
-            <w:hyperlink r:id="rId13" w:tooltip="Subversion" w:history="1">
+            <w:hyperlink r:id="rId15" w:tooltip="Subversion" w:history="1">
               <w:r>
                 <w:rPr>
                   <w:rFonts w:asciiTheme="minorHAnsi" w:hAnsiTheme="minorHAnsi"/>
@@ -5350,7 +5312,7 @@
               </w:rPr>
               <w:t>, </w:t>
             </w:r>
-            <w:hyperlink r:id="rId14" w:tooltip="SourceSafe" w:history="1">
+            <w:hyperlink r:id="rId16" w:tooltip="SourceSafe" w:history="1">
               <w:r>
                 <w:rPr>
                   <w:rFonts w:asciiTheme="minorHAnsi" w:hAnsiTheme="minorHAnsi"/>
@@ -5482,7 +5444,7 @@
               </w:rPr>
               <w:t>, </w:t>
             </w:r>
-            <w:hyperlink r:id="rId15" w:tooltip="Bazaar (software)" w:history="1">
+            <w:hyperlink r:id="rId17" w:tooltip="Bazaar (software)" w:history="1">
               <w:r>
                 <w:rPr>
                   <w:rFonts w:asciiTheme="minorHAnsi" w:hAnsiTheme="minorHAnsi"/>
@@ -5502,7 +5464,7 @@
               </w:rPr>
               <w:t>, </w:t>
             </w:r>
-            <w:hyperlink r:id="rId16" w:tooltip="Plastic SCM" w:history="1">
+            <w:hyperlink r:id="rId18" w:tooltip="Plastic SCM" w:history="1">
               <w:r>
                 <w:rPr>
                   <w:rFonts w:asciiTheme="minorHAnsi" w:hAnsiTheme="minorHAnsi"/>
@@ -5510,17 +5472,7 @@
                   <w:szCs w:val="22"/>
                   <w:lang w:val="en-US"/>
                 </w:rPr>
-                <w:t xml:space="preserve">Plastic </w:t>
-              </w:r>
-              <w:r>
-                <w:rPr>
-                  <w:rFonts w:asciiTheme="minorHAnsi" w:hAnsiTheme="minorHAnsi"/>
-                  <w:sz w:val="22"/>
-                  <w:szCs w:val="22"/>
-                  <w:lang w:val="en-US"/>
-                </w:rPr>
-                <w:lastRenderedPageBreak/>
-                <w:t>SCM</w:t>
+                <w:t>Plastic SCM</w:t>
               </w:r>
             </w:hyperlink>
             <w:r>
@@ -5588,7 +5540,7 @@
               </w:rPr>
               <w:t>, </w:t>
             </w:r>
-            <w:hyperlink r:id="rId17" w:tooltip="Mercurial" w:history="1">
+            <w:hyperlink r:id="rId19" w:tooltip="Mercurial" w:history="1">
               <w:r>
                 <w:rPr>
                   <w:rFonts w:asciiTheme="minorHAnsi" w:hAnsiTheme="minorHAnsi"/>
@@ -5608,7 +5560,7 @@
               </w:rPr>
               <w:t>, </w:t>
             </w:r>
-            <w:hyperlink r:id="rId18" w:tooltip="Perforce" w:history="1">
+            <w:hyperlink r:id="rId20" w:tooltip="Perforce" w:history="1">
               <w:r>
                 <w:rPr>
                   <w:rFonts w:asciiTheme="minorHAnsi" w:hAnsiTheme="minorHAnsi"/>
@@ -6387,7 +6339,7 @@
       <w:bookmarkStart w:id="46" w:name="_Toc129760951"/>
       <w:bookmarkStart w:id="47" w:name="_Toc129768830"/>
       <w:bookmarkStart w:id="48" w:name="_Toc130007235"/>
-      <w:bookmarkStart w:id="49" w:name="_Toc387695019"/>
+      <w:bookmarkStart w:id="49" w:name="_Toc388798225"/>
       <w:r>
         <w:rPr>
           <w:rFonts w:asciiTheme="minorHAnsi" w:hAnsiTheme="minorHAnsi"/>
@@ -6772,7 +6724,6 @@
                 <w:rFonts w:asciiTheme="minorHAnsi" w:hAnsiTheme="minorHAnsi"/>
                 <w:lang w:val="es-ES"/>
               </w:rPr>
-              <w:lastRenderedPageBreak/>
               <w:t>004</w:t>
             </w:r>
           </w:p>
@@ -6848,6 +6799,7 @@
                 <w:rFonts w:asciiTheme="minorHAnsi" w:hAnsiTheme="minorHAnsi"/>
                 <w:lang w:val="es-ES"/>
               </w:rPr>
+              <w:lastRenderedPageBreak/>
               <w:t>005</w:t>
             </w:r>
           </w:p>
@@ -6869,38 +6821,15 @@
                 <w:lang w:val="es-ES"/>
               </w:rPr>
             </w:pPr>
-            <w:r>
-              <w:fldChar w:fldCharType="begin"/>
-            </w:r>
-            <w:r>
-              <w:rPr>
-                <w:lang w:val="es-ES"/>
-              </w:rPr>
-              <w:instrText xml:space="preserve"> HYPERLINK "http://intranet.sepes.es/SecretariaGeneral/Tecnologias/SistemasyComunicaciones/Documentacin%20Sistemas/PROYECTOS/I4%20Ampliación%20DRP/Implementación%20de%20un%20sistema%20de%20copias%20de%20seguridad%20y%20recuperación%20(Vers.</w:instrText>
-            </w:r>
-            <w:r>
-              <w:rPr>
-                <w:lang w:val="es-ES"/>
-              </w:rPr>
-              <w:instrText xml:space="preserve">%201).doc" </w:instrText>
-            </w:r>
-            <w:r>
-              <w:fldChar w:fldCharType="separate"/>
-            </w:r>
-            <w:r>
-              <w:rPr>
-                <w:rFonts w:asciiTheme="minorHAnsi" w:hAnsiTheme="minorHAnsi"/>
-                <w:lang w:val="es-ES"/>
-              </w:rPr>
-              <w:t>Implementación de un sistema de copias de seguridad y recuperación (Vers. 1)</w:t>
-            </w:r>
-            <w:r>
-              <w:rPr>
-                <w:rFonts w:asciiTheme="minorHAnsi" w:hAnsiTheme="minorHAnsi"/>
-                <w:lang w:val="es-ES"/>
-              </w:rPr>
-              <w:fldChar w:fldCharType="end"/>
-            </w:r>
+            <w:hyperlink r:id="rId21" w:history="1">
+              <w:r>
+                <w:rPr>
+                  <w:rFonts w:asciiTheme="minorHAnsi" w:hAnsiTheme="minorHAnsi"/>
+                  <w:lang w:val="es-ES"/>
+                </w:rPr>
+                <w:t>Implementación de un sistema de copias de seguridad y recuperación (Vers. 1)</w:t>
+              </w:r>
+            </w:hyperlink>
           </w:p>
         </w:tc>
         <w:tc>
@@ -7113,7 +7042,7 @@
           <w:szCs w:val="40"/>
         </w:rPr>
       </w:pPr>
-      <w:bookmarkStart w:id="54" w:name="_Toc387695020"/>
+      <w:bookmarkStart w:id="54" w:name="_Toc388798226"/>
       <w:r>
         <w:rPr>
           <w:rFonts w:asciiTheme="minorHAnsi" w:hAnsiTheme="minorHAnsi"/>
@@ -7182,7 +7111,7 @@
         </w:rPr>
       </w:pPr>
       <w:bookmarkStart w:id="55" w:name="_Toc272132894"/>
-      <w:bookmarkStart w:id="56" w:name="_Toc387695021"/>
+      <w:bookmarkStart w:id="56" w:name="_Toc388798227"/>
       <w:r>
         <w:rPr>
           <w:rFonts w:asciiTheme="minorHAnsi" w:hAnsiTheme="minorHAnsi"/>
@@ -7481,6 +7410,14 @@
               </w:rPr>
               <w:t>, subida de ficheros y exploraciones.</w:t>
             </w:r>
+            <w:r>
+              <w:rPr>
+                <w:rFonts w:asciiTheme="minorHAnsi" w:hAnsiTheme="minorHAnsi"/>
+                <w:sz w:val="22"/>
+                <w:szCs w:val="22"/>
+              </w:rPr>
+              <w:t xml:space="preserve"> Módulo de restricciones</w:t>
+            </w:r>
           </w:p>
         </w:tc>
       </w:tr>
@@ -7503,7 +7440,7 @@
                 <w:sz w:val="22"/>
                 <w:szCs w:val="22"/>
               </w:rPr>
-              <w:t>Jaime Marinas</w:t>
+              <w:t>David Llamazares Juárez</w:t>
             </w:r>
           </w:p>
         </w:tc>
@@ -7525,109 +7462,15 @@
                 <w:sz w:val="22"/>
                 <w:szCs w:val="22"/>
               </w:rPr>
-              <w:t xml:space="preserve">Desarrollo de </w:t>
-            </w:r>
-            <w:r>
-              <w:rPr>
-                <w:rFonts w:asciiTheme="minorHAnsi" w:hAnsiTheme="minorHAnsi"/>
-                <w:sz w:val="22"/>
-                <w:szCs w:val="22"/>
-              </w:rPr>
-              <w:t xml:space="preserve">módulo de </w:t>
-            </w:r>
-            <w:r>
-              <w:rPr>
-                <w:rFonts w:asciiTheme="minorHAnsi" w:hAnsiTheme="minorHAnsi"/>
-                <w:sz w:val="22"/>
-                <w:szCs w:val="22"/>
-              </w:rPr>
-              <w:t xml:space="preserve">FAQS, Test, </w:t>
-            </w:r>
-            <w:r>
-              <w:rPr>
-                <w:rFonts w:asciiTheme="minorHAnsi" w:hAnsiTheme="minorHAnsi"/>
-                <w:sz w:val="22"/>
-                <w:szCs w:val="22"/>
-              </w:rPr>
-              <w:t xml:space="preserve">establecimiento del nivel </w:t>
-            </w:r>
-            <w:r>
-              <w:rPr>
-                <w:rFonts w:asciiTheme="minorHAnsi" w:hAnsiTheme="minorHAnsi"/>
-                <w:sz w:val="22"/>
-                <w:szCs w:val="22"/>
-              </w:rPr>
-              <w:t xml:space="preserve"> de calidad</w:t>
-            </w:r>
-            <w:r>
-              <w:rPr>
-                <w:rFonts w:asciiTheme="minorHAnsi" w:hAnsiTheme="minorHAnsi"/>
-                <w:sz w:val="22"/>
-                <w:szCs w:val="22"/>
-              </w:rPr>
-              <w:t xml:space="preserve">, </w:t>
-            </w:r>
-            <w:r>
-              <w:rPr>
-                <w:rFonts w:asciiTheme="minorHAnsi" w:hAnsiTheme="minorHAnsi"/>
-                <w:sz w:val="22"/>
-                <w:szCs w:val="22"/>
-              </w:rPr>
-              <w:t>documentación</w:t>
-            </w:r>
-            <w:r>
-              <w:rPr>
-                <w:rFonts w:asciiTheme="minorHAnsi" w:hAnsiTheme="minorHAnsi"/>
-                <w:sz w:val="22"/>
-                <w:szCs w:val="22"/>
-              </w:rPr>
-              <w:t xml:space="preserve"> y control de cambios del cliente</w:t>
-            </w:r>
-          </w:p>
-        </w:tc>
-      </w:tr>
-      <w:tr>
-        <w:tc>
-          <w:tcPr>
-            <w:tcW w:w="3227" w:type="dxa"/>
-          </w:tcPr>
-          <w:p>
-            <w:pPr>
-              <w:rPr>
-                <w:rFonts w:asciiTheme="minorHAnsi" w:hAnsiTheme="minorHAnsi"/>
-                <w:sz w:val="22"/>
-                <w:szCs w:val="22"/>
-              </w:rPr>
-            </w:pPr>
-            <w:r>
-              <w:rPr>
-                <w:rFonts w:asciiTheme="minorHAnsi" w:hAnsiTheme="minorHAnsi"/>
-                <w:sz w:val="22"/>
-                <w:szCs w:val="22"/>
-              </w:rPr>
-              <w:t>David Llamazares Juárez</w:t>
-            </w:r>
-          </w:p>
-        </w:tc>
-        <w:tc>
-          <w:tcPr>
-            <w:tcW w:w="6836" w:type="dxa"/>
-          </w:tcPr>
-          <w:p>
-            <w:pPr>
-              <w:rPr>
-                <w:rFonts w:asciiTheme="minorHAnsi" w:hAnsiTheme="minorHAnsi"/>
-                <w:sz w:val="22"/>
-                <w:szCs w:val="22"/>
-              </w:rPr>
-            </w:pPr>
-            <w:r>
-              <w:rPr>
-                <w:rFonts w:asciiTheme="minorHAnsi" w:hAnsiTheme="minorHAnsi"/>
-                <w:sz w:val="22"/>
-                <w:szCs w:val="22"/>
-              </w:rPr>
               <w:t>Arquitectura de la aplicación cliente (android), investigación y desarrollo de: estándares, APIS,  módulo de gráficas, asociación de vídeos a la exploración.</w:t>
+            </w:r>
+            <w:r>
+              <w:rPr>
+                <w:rFonts w:asciiTheme="minorHAnsi" w:hAnsiTheme="minorHAnsi"/>
+                <w:sz w:val="22"/>
+                <w:szCs w:val="22"/>
+              </w:rPr>
+              <w:t xml:space="preserve"> Módulo de sugerencias</w:t>
             </w:r>
           </w:p>
         </w:tc>
@@ -7658,7 +7501,7 @@
       </w:pPr>
       <w:bookmarkStart w:id="57" w:name="_Toc270416908"/>
       <w:bookmarkStart w:id="58" w:name="_Toc272132895"/>
-      <w:bookmarkStart w:id="59" w:name="_Toc387695022"/>
+      <w:bookmarkStart w:id="59" w:name="_Toc388798228"/>
       <w:r>
         <w:rPr>
           <w:rFonts w:asciiTheme="minorHAnsi" w:hAnsiTheme="minorHAnsi"/>
@@ -8250,16 +8093,7 @@
                 <w:sz w:val="22"/>
                 <w:szCs w:val="22"/>
               </w:rPr>
-              <w:t xml:space="preserve">Reunión con el profesor. Presentación de un prototipo completo. El equipo tiene dudas acerca </w:t>
-            </w:r>
-            <w:r>
-              <w:rPr>
-                <w:rFonts w:asciiTheme="minorHAnsi" w:hAnsiTheme="minorHAnsi"/>
-                <w:sz w:val="22"/>
-                <w:szCs w:val="22"/>
-              </w:rPr>
-              <w:lastRenderedPageBreak/>
-              <w:t>de algunos datos de las exploraciones. Estas dudas son trasladadas al profesor.</w:t>
+              <w:t>Reunión con el profesor. Presentación de un prototipo completo. El equipo tiene dudas acerca de algunos datos de las exploraciones. Estas dudas son trasladadas al profesor.</w:t>
             </w:r>
           </w:p>
         </w:tc>
@@ -8283,30 +8117,38 @@
                 <w:sz w:val="22"/>
                 <w:szCs w:val="22"/>
               </w:rPr>
+              <w:t>20/03/2014</w:t>
+            </w:r>
+          </w:p>
+        </w:tc>
+        <w:tc>
+          <w:tcPr>
+            <w:tcW w:w="8821" w:type="dxa"/>
+          </w:tcPr>
+          <w:p>
+            <w:pPr>
+              <w:rPr>
+                <w:rFonts w:asciiTheme="minorHAnsi" w:hAnsiTheme="minorHAnsi"/>
+                <w:sz w:val="22"/>
+                <w:szCs w:val="22"/>
+              </w:rPr>
+            </w:pPr>
+            <w:r>
+              <w:rPr>
+                <w:rFonts w:asciiTheme="minorHAnsi" w:hAnsiTheme="minorHAnsi"/>
+                <w:sz w:val="22"/>
+                <w:szCs w:val="22"/>
+              </w:rPr>
+              <w:t xml:space="preserve">Reunión con el profesor. Debido a la poca información que se dispone sobre la representación </w:t>
+            </w:r>
+            <w:r>
+              <w:rPr>
+                <w:rFonts w:asciiTheme="minorHAnsi" w:hAnsiTheme="minorHAnsi"/>
+                <w:sz w:val="22"/>
+                <w:szCs w:val="22"/>
+              </w:rPr>
               <w:lastRenderedPageBreak/>
-              <w:t>20/03/2014</w:t>
-            </w:r>
-          </w:p>
-        </w:tc>
-        <w:tc>
-          <w:tcPr>
-            <w:tcW w:w="8821" w:type="dxa"/>
-          </w:tcPr>
-          <w:p>
-            <w:pPr>
-              <w:rPr>
-                <w:rFonts w:asciiTheme="minorHAnsi" w:hAnsiTheme="minorHAnsi"/>
-                <w:sz w:val="22"/>
-                <w:szCs w:val="22"/>
-              </w:rPr>
-            </w:pPr>
-            <w:r>
-              <w:rPr>
-                <w:rFonts w:asciiTheme="minorHAnsi" w:hAnsiTheme="minorHAnsi"/>
-                <w:sz w:val="22"/>
-                <w:szCs w:val="22"/>
-              </w:rPr>
-              <w:t>Reunión con el profesor. Debido a la poca información que se dispone sobre la representación de figuras en 3D mediante los ficheros facilitados por el cliente, el tutor decide modificar el alcance del proyecto, eliminando esta parte.  Se reestructuran las pantallas de las exploraciones.</w:t>
+              <w:t>de figuras en 3D mediante los ficheros facilitados por el cliente, el tutor decide modificar el alcance del proyecto, eliminando esta parte.  Se reestructuran las pantallas de las exploraciones.</w:t>
             </w:r>
           </w:p>
         </w:tc>
@@ -8330,6 +8172,7 @@
                 <w:sz w:val="22"/>
                 <w:szCs w:val="22"/>
               </w:rPr>
+              <w:lastRenderedPageBreak/>
               <w:t>10/04/2014</w:t>
             </w:r>
           </w:p>
@@ -8462,6 +8305,14 @@
               </w:rPr>
               <w:t>Reunión interna del equipo. Presentación al profesor de una aplicación beta. Se redefine el módulo de FAQS.</w:t>
             </w:r>
+            <w:r>
+              <w:rPr>
+                <w:rFonts w:asciiTheme="minorHAnsi" w:hAnsiTheme="minorHAnsi"/>
+                <w:sz w:val="22"/>
+                <w:szCs w:val="22"/>
+              </w:rPr>
+              <w:t xml:space="preserve"> Se define el módulo de Sugerencias y Restricciones</w:t>
+            </w:r>
           </w:p>
         </w:tc>
       </w:tr>
@@ -8504,7 +8355,7 @@
         </w:rPr>
       </w:pPr>
       <w:bookmarkStart w:id="60" w:name="_Toc272132896"/>
-      <w:bookmarkStart w:id="61" w:name="_Toc387695023"/>
+      <w:bookmarkStart w:id="61" w:name="_Toc388798229"/>
       <w:r>
         <w:rPr>
           <w:rFonts w:asciiTheme="minorHAnsi" w:hAnsiTheme="minorHAnsi"/>
@@ -8595,7 +8446,7 @@
         </w:rPr>
       </w:pPr>
       <w:bookmarkStart w:id="62" w:name="_Toc272132897"/>
-      <w:bookmarkStart w:id="63" w:name="_Toc387695024"/>
+      <w:bookmarkStart w:id="63" w:name="_Toc388798230"/>
       <w:r>
         <w:rPr>
           <w:rFonts w:asciiTheme="minorHAnsi" w:hAnsiTheme="minorHAnsi"/>
@@ -9562,7 +9413,7 @@
         </w:rPr>
       </w:pPr>
       <w:bookmarkStart w:id="64" w:name="_Toc272132898"/>
-      <w:bookmarkStart w:id="65" w:name="_Toc387695025"/>
+      <w:bookmarkStart w:id="65" w:name="_Toc388798231"/>
       <w:r>
         <w:rPr>
           <w:rFonts w:asciiTheme="minorHAnsi" w:hAnsiTheme="minorHAnsi"/>
@@ -9763,6 +9614,7 @@
           <w:u w:val="single"/>
           <w:lang w:val="es-ES"/>
         </w:rPr>
+        <w:lastRenderedPageBreak/>
         <w:t xml:space="preserve">Hosting VPS (Virtual </w:t>
       </w:r>
       <w:proofErr w:type="spellStart"/>
@@ -10277,9 +10129,9 @@
                   <o:lock v:ext="edit" aspectratio="t"/>
                 </v:shapetype>
                 <v:shape id="_x0000_i1025" type="#_x0000_t75" style="width:185.95pt;height:257.95pt" o:ole="">
-                  <v:imagedata r:id="rId19" o:title=""/>
+                  <v:imagedata r:id="rId22" o:title=""/>
                 </v:shape>
-                <o:OLEObject Type="Embed" ProgID="PBrush" ShapeID="_x0000_i1025" DrawAspect="Content" ObjectID="_1461436848" r:id="rId20"/>
+                <o:OLEObject Type="Embed" ProgID="PBrush" ShapeID="_x0000_i1025" DrawAspect="Content" ObjectID="_1462540053" r:id="rId23"/>
               </w:object>
             </w:r>
           </w:p>
@@ -10304,6 +10156,7 @@
           <w:szCs w:val="22"/>
           <w:lang w:val="es-ES" w:eastAsia="es-ES"/>
         </w:rPr>
+        <w:lastRenderedPageBreak/>
         <w:drawing>
           <wp:inline distT="0" distB="0" distL="0" distR="0" wp14:anchorId="3C8D54CD" wp14:editId="14FB1125">
             <wp:extent cx="6296025" cy="2028825"/>
@@ -10322,7 +10175,7 @@
                     </pic:cNvPicPr>
                   </pic:nvPicPr>
                   <pic:blipFill>
-                    <a:blip r:embed="rId21">
+                    <a:blip r:embed="rId24">
                       <a:extLst>
                         <a:ext uri="{28A0092B-C50C-407E-A947-70E740481C1C}">
                           <a14:useLocalDpi xmlns:a14="http://schemas.microsoft.com/office/drawing/2010/main" val="0"/>
@@ -10372,7 +10225,6 @@
           <w:szCs w:val="22"/>
           <w:lang w:val="es-ES" w:eastAsia="es-ES"/>
         </w:rPr>
-        <w:lastRenderedPageBreak/>
         <w:drawing>
           <wp:inline distT="0" distB="0" distL="0" distR="0" wp14:anchorId="7ECD75A8" wp14:editId="2B27973B">
             <wp:extent cx="6296025" cy="2962275"/>
@@ -10391,7 +10243,7 @@
                     </pic:cNvPicPr>
                   </pic:nvPicPr>
                   <pic:blipFill>
-                    <a:blip r:embed="rId22">
+                    <a:blip r:embed="rId25">
                       <a:extLst>
                         <a:ext uri="{28A0092B-C50C-407E-A947-70E740481C1C}">
                           <a14:useLocalDpi xmlns:a14="http://schemas.microsoft.com/office/drawing/2010/main" val="0"/>
@@ -10441,6 +10293,7 @@
           <w:szCs w:val="22"/>
           <w:lang w:val="es-ES" w:eastAsia="es-ES"/>
         </w:rPr>
+        <w:lastRenderedPageBreak/>
         <w:drawing>
           <wp:inline distT="0" distB="0" distL="0" distR="0" wp14:anchorId="28E18D2C" wp14:editId="6FF1A98C">
             <wp:extent cx="6296025" cy="3848100"/>
@@ -10459,7 +10312,7 @@
                     </pic:cNvPicPr>
                   </pic:nvPicPr>
                   <pic:blipFill>
-                    <a:blip r:embed="rId23">
+                    <a:blip r:embed="rId26">
                       <a:extLst>
                         <a:ext uri="{28A0092B-C50C-407E-A947-70E740481C1C}">
                           <a14:useLocalDpi xmlns:a14="http://schemas.microsoft.com/office/drawing/2010/main" val="0"/>
@@ -10509,7 +10362,6 @@
           <w:szCs w:val="22"/>
           <w:lang w:val="es-ES" w:eastAsia="es-ES"/>
         </w:rPr>
-        <w:lastRenderedPageBreak/>
         <w:drawing>
           <wp:inline distT="0" distB="0" distL="0" distR="0" wp14:anchorId="25025486" wp14:editId="65716B79">
             <wp:extent cx="6296025" cy="2819400"/>
@@ -10528,7 +10380,7 @@
                     </pic:cNvPicPr>
                   </pic:nvPicPr>
                   <pic:blipFill>
-                    <a:blip r:embed="rId24">
+                    <a:blip r:embed="rId27">
                       <a:extLst>
                         <a:ext uri="{28A0092B-C50C-407E-A947-70E740481C1C}">
                           <a14:useLocalDpi xmlns:a14="http://schemas.microsoft.com/office/drawing/2010/main" val="0"/>
@@ -10588,6 +10440,7 @@
           <w:szCs w:val="22"/>
           <w:lang w:val="es-ES"/>
         </w:rPr>
+        <w:lastRenderedPageBreak/>
         <w:tab/>
       </w:r>
       <w:r>
@@ -10616,7 +10469,7 @@
                     </pic:cNvPicPr>
                   </pic:nvPicPr>
                   <pic:blipFill>
-                    <a:blip r:embed="rId25">
+                    <a:blip r:embed="rId28">
                       <a:extLst>
                         <a:ext uri="{28A0092B-C50C-407E-A947-70E740481C1C}">
                           <a14:useLocalDpi xmlns:a14="http://schemas.microsoft.com/office/drawing/2010/main" val="0"/>
@@ -10810,7 +10663,6 @@
           <w:szCs w:val="22"/>
           <w:lang w:val="es-ES"/>
         </w:rPr>
-        <w:lastRenderedPageBreak/>
         <w:t>Protección perfecta para los datos personales y bancarios de clientes.</w:t>
       </w:r>
     </w:p>
@@ -10984,7 +10836,7 @@
                     </pic:cNvPicPr>
                   </pic:nvPicPr>
                   <pic:blipFill>
-                    <a:blip r:embed="rId26">
+                    <a:blip r:embed="rId29">
                       <a:extLst>
                         <a:ext uri="{28A0092B-C50C-407E-A947-70E740481C1C}">
                           <a14:useLocalDpi xmlns:a14="http://schemas.microsoft.com/office/drawing/2010/main" val="0"/>
@@ -11055,9 +10907,9 @@
         </w:rPr>
         <w:object w:dxaOrig="6881" w:dyaOrig="5363">
           <v:shape id="_x0000_i1026" type="#_x0000_t75" style="width:344.35pt;height:268.6pt" o:ole="">
-            <v:imagedata r:id="rId27" o:title=""/>
+            <v:imagedata r:id="rId30" o:title=""/>
           </v:shape>
-          <o:OLEObject Type="Embed" ProgID="Excel.Sheet.12" ShapeID="_x0000_i1026" DrawAspect="Content" ObjectID="_1461436849" r:id="rId28"/>
+          <o:OLEObject Type="Embed" ProgID="Excel.Sheet.12" ShapeID="_x0000_i1026" DrawAspect="Content" ObjectID="_1462540054" r:id="rId31"/>
         </w:object>
       </w:r>
     </w:p>
@@ -11189,14 +11041,13 @@
         </w:rPr>
       </w:pPr>
       <w:bookmarkStart w:id="67" w:name="_Toc272132899"/>
-      <w:bookmarkStart w:id="68" w:name="_Toc387695026"/>
+      <w:bookmarkStart w:id="68" w:name="_Toc388798232"/>
       <w:r>
         <w:rPr>
           <w:rFonts w:asciiTheme="minorHAnsi" w:hAnsiTheme="minorHAnsi"/>
           <w:sz w:val="40"/>
           <w:szCs w:val="40"/>
         </w:rPr>
-        <w:lastRenderedPageBreak/>
         <w:t>Plan de Formación</w:t>
       </w:r>
       <w:bookmarkEnd w:id="67"/>
@@ -12265,13 +12116,14 @@
           <w:szCs w:val="40"/>
         </w:rPr>
       </w:pPr>
-      <w:bookmarkStart w:id="70" w:name="_Toc387695027"/>
+      <w:bookmarkStart w:id="70" w:name="_Toc388798233"/>
       <w:r>
         <w:rPr>
           <w:rFonts w:asciiTheme="minorHAnsi" w:hAnsiTheme="minorHAnsi"/>
           <w:sz w:val="40"/>
           <w:szCs w:val="40"/>
         </w:rPr>
+        <w:lastRenderedPageBreak/>
         <w:t xml:space="preserve">Plan de </w:t>
       </w:r>
       <w:r>
@@ -12305,7 +12157,7 @@
       </w:pPr>
       <w:bookmarkStart w:id="71" w:name="_Toc270416909"/>
       <w:bookmarkStart w:id="72" w:name="_Toc272132901"/>
-      <w:bookmarkStart w:id="73" w:name="_Toc387695028"/>
+      <w:bookmarkStart w:id="73" w:name="_Toc388798234"/>
       <w:r>
         <w:rPr>
           <w:rFonts w:asciiTheme="minorHAnsi" w:hAnsiTheme="minorHAnsi"/>
@@ -12677,7 +12529,6 @@
           <w:noProof/>
           <w:lang w:val="es-ES" w:eastAsia="es-ES"/>
         </w:rPr>
-        <w:lastRenderedPageBreak/>
         <w:drawing>
           <wp:inline distT="0" distB="0" distL="0" distR="0" wp14:anchorId="1D5614EE" wp14:editId="0A6DB8B8">
             <wp:extent cx="6296025" cy="3657600"/>
@@ -12696,7 +12547,7 @@
                     </pic:cNvPicPr>
                   </pic:nvPicPr>
                   <pic:blipFill>
-                    <a:blip r:embed="rId29" cstate="print"/>
+                    <a:blip r:embed="rId32" cstate="print"/>
                     <a:srcRect/>
                     <a:stretch>
                       <a:fillRect/>
@@ -12735,13 +12586,14 @@
         </w:rPr>
       </w:pPr>
       <w:bookmarkStart w:id="74" w:name="_Toc272132902"/>
-      <w:bookmarkStart w:id="75" w:name="_Toc387695029"/>
+      <w:bookmarkStart w:id="75" w:name="_Toc388798235"/>
       <w:r>
         <w:rPr>
           <w:rFonts w:asciiTheme="minorHAnsi" w:hAnsiTheme="minorHAnsi"/>
           <w:sz w:val="40"/>
           <w:szCs w:val="40"/>
         </w:rPr>
+        <w:lastRenderedPageBreak/>
         <w:t xml:space="preserve">Plan de </w:t>
       </w:r>
       <w:r>
@@ -12767,7 +12619,7 @@
       </w:pPr>
       <w:bookmarkStart w:id="76" w:name="_Toc270416910"/>
       <w:bookmarkStart w:id="77" w:name="_Toc272132903"/>
-      <w:bookmarkStart w:id="78" w:name="_Toc387695030"/>
+      <w:bookmarkStart w:id="78" w:name="_Toc388798236"/>
       <w:r>
         <w:rPr>
           <w:rFonts w:asciiTheme="minorHAnsi" w:hAnsiTheme="minorHAnsi"/>
@@ -12795,7 +12647,7 @@
       </w:pPr>
       <w:bookmarkStart w:id="79" w:name="_Toc272132904"/>
       <w:bookmarkStart w:id="80" w:name="_Toc270416911"/>
-      <w:bookmarkStart w:id="81" w:name="_Toc387695031"/>
+      <w:bookmarkStart w:id="81" w:name="_Toc388798237"/>
       <w:r>
         <w:rPr>
           <w:rFonts w:asciiTheme="minorHAnsi" w:hAnsiTheme="minorHAnsi"/>
@@ -12837,7 +12689,7 @@
         </w:rPr>
       </w:pPr>
       <w:bookmarkStart w:id="82" w:name="_Toc272132905"/>
-      <w:bookmarkStart w:id="83" w:name="_Toc387695032"/>
+      <w:bookmarkStart w:id="83" w:name="_Toc388798238"/>
       <w:r>
         <w:rPr>
           <w:rFonts w:asciiTheme="minorHAnsi" w:hAnsiTheme="minorHAnsi"/>
@@ -13129,7 +12981,7 @@
       </w:pPr>
       <w:bookmarkStart w:id="84" w:name="_Toc270416912"/>
       <w:bookmarkStart w:id="85" w:name="_Toc272132906"/>
-      <w:bookmarkStart w:id="86" w:name="_Toc387695033"/>
+      <w:bookmarkStart w:id="86" w:name="_Toc388798239"/>
       <w:r>
         <w:rPr>
           <w:rFonts w:asciiTheme="minorHAnsi" w:hAnsiTheme="minorHAnsi"/>
@@ -13209,7 +13061,6 @@
         <w:rPr>
           <w:rFonts w:asciiTheme="minorHAnsi" w:hAnsiTheme="minorHAnsi"/>
         </w:rPr>
-        <w:lastRenderedPageBreak/>
         <w:t>Ref: Referencia del Proyecto</w:t>
       </w:r>
       <w:r>
@@ -13372,7 +13223,7 @@
       </w:pPr>
       <w:bookmarkStart w:id="87" w:name="_Toc270416913"/>
       <w:bookmarkStart w:id="88" w:name="_Toc272132907"/>
-      <w:bookmarkStart w:id="89" w:name="_Toc387695034"/>
+      <w:bookmarkStart w:id="89" w:name="_Toc388798240"/>
       <w:r>
         <w:rPr>
           <w:rFonts w:asciiTheme="minorHAnsi" w:hAnsiTheme="minorHAnsi"/>
@@ -13435,7 +13286,7 @@
       </w:pPr>
       <w:bookmarkStart w:id="90" w:name="_Toc270416914"/>
       <w:bookmarkStart w:id="91" w:name="_Toc272132908"/>
-      <w:bookmarkStart w:id="92" w:name="_Toc387695035"/>
+      <w:bookmarkStart w:id="92" w:name="_Toc388798241"/>
       <w:r>
         <w:rPr>
           <w:rFonts w:asciiTheme="minorHAnsi" w:hAnsiTheme="minorHAnsi"/>
@@ -13560,13 +13411,14 @@
       </w:pPr>
       <w:bookmarkStart w:id="93" w:name="_Toc270416915"/>
       <w:bookmarkStart w:id="94" w:name="_Toc272132909"/>
-      <w:bookmarkStart w:id="95" w:name="_Toc387695036"/>
+      <w:bookmarkStart w:id="95" w:name="_Toc388798242"/>
       <w:r>
         <w:rPr>
           <w:rFonts w:asciiTheme="minorHAnsi" w:hAnsiTheme="minorHAnsi"/>
           <w:sz w:val="32"/>
           <w:szCs w:val="32"/>
         </w:rPr>
+        <w:lastRenderedPageBreak/>
         <w:t>Hardware</w:t>
       </w:r>
       <w:bookmarkEnd w:id="93"/>
@@ -13699,7 +13551,7 @@
                 <w:rFonts w:asciiTheme="minorHAnsi" w:hAnsiTheme="minorHAnsi"/>
               </w:rPr>
             </w:pPr>
-            <w:hyperlink r:id="rId30" w:tgtFrame="_blank" w:history="1">
+            <w:hyperlink r:id="rId33" w:tgtFrame="_blank" w:history="1">
               <w:r>
                 <w:rPr>
                   <w:rStyle w:val="Hipervnculo"/>
@@ -14045,7 +13897,7 @@
         </w:rPr>
       </w:pPr>
       <w:bookmarkStart w:id="96" w:name="_Toc272132910"/>
-      <w:bookmarkStart w:id="97" w:name="_Toc387695037"/>
+      <w:bookmarkStart w:id="97" w:name="_Toc388798243"/>
       <w:r>
         <w:rPr>
           <w:rFonts w:asciiTheme="minorHAnsi" w:hAnsiTheme="minorHAnsi"/>
@@ -14101,7 +13953,7 @@
         </w:rPr>
       </w:pPr>
       <w:bookmarkStart w:id="98" w:name="_Toc272132911"/>
-      <w:bookmarkStart w:id="99" w:name="_Toc387695038"/>
+      <w:bookmarkStart w:id="99" w:name="_Toc388798244"/>
       <w:r>
         <w:rPr>
           <w:rFonts w:asciiTheme="minorHAnsi" w:hAnsiTheme="minorHAnsi"/>
@@ -14109,7 +13961,6 @@
           <w:szCs w:val="40"/>
           <w:lang w:val="es-ES"/>
         </w:rPr>
-        <w:lastRenderedPageBreak/>
         <w:t xml:space="preserve">Plan de </w:t>
       </w:r>
       <w:r>
@@ -14294,13 +14145,14 @@
         </w:rPr>
       </w:pPr>
       <w:bookmarkStart w:id="100" w:name="_Toc272132912"/>
-      <w:bookmarkStart w:id="101" w:name="_Toc387695039"/>
+      <w:bookmarkStart w:id="101" w:name="_Toc388798245"/>
       <w:r>
         <w:rPr>
           <w:rFonts w:asciiTheme="minorHAnsi" w:hAnsiTheme="minorHAnsi"/>
           <w:sz w:val="40"/>
           <w:szCs w:val="40"/>
         </w:rPr>
+        <w:lastRenderedPageBreak/>
         <w:t>Plan de Comunicación</w:t>
       </w:r>
       <w:bookmarkEnd w:id="100"/>
@@ -16385,7 +16237,7 @@
           <w:szCs w:val="40"/>
         </w:rPr>
       </w:pPr>
-      <w:bookmarkStart w:id="103" w:name="_Toc387695040"/>
+      <w:bookmarkStart w:id="103" w:name="_Toc388798246"/>
       <w:r>
         <w:rPr>
           <w:rFonts w:asciiTheme="minorHAnsi" w:hAnsiTheme="minorHAnsi"/>
@@ -16566,7 +16418,7 @@
         </w:rPr>
       </w:pPr>
       <w:bookmarkStart w:id="104" w:name="_Toc272132914"/>
-      <w:bookmarkStart w:id="105" w:name="_Toc387695041"/>
+      <w:bookmarkStart w:id="105" w:name="_Toc388798247"/>
       <w:r>
         <w:rPr>
           <w:rFonts w:asciiTheme="minorHAnsi" w:hAnsiTheme="minorHAnsi"/>
@@ -16607,7 +16459,7 @@
           <w:szCs w:val="40"/>
         </w:rPr>
       </w:pPr>
-      <w:bookmarkStart w:id="107" w:name="_Toc387695042"/>
+      <w:bookmarkStart w:id="107" w:name="_Toc388798248"/>
       <w:r>
         <w:rPr>
           <w:rFonts w:asciiTheme="minorHAnsi" w:hAnsiTheme="minorHAnsi"/>
@@ -16807,55 +16659,9 @@
         <w:ind w:left="720"/>
       </w:pPr>
     </w:p>
-    <w:p>
-      <w:pPr>
-        <w:pStyle w:val="Paragraph"/>
-        <w:ind w:left="720"/>
-      </w:pPr>
-    </w:p>
-    <w:p>
-      <w:pPr>
-        <w:pStyle w:val="Paragraph"/>
-        <w:ind w:left="720"/>
-      </w:pPr>
-    </w:p>
-    <w:p>
-      <w:pPr>
-        <w:pStyle w:val="InfoRed"/>
-        <w:sectPr>
-          <w:headerReference w:type="default" r:id="rId31"/>
-          <w:footerReference w:type="default" r:id="rId32"/>
-          <w:pgSz w:w="11907" w:h="16840" w:code="9"/>
-          <w:pgMar w:top="1503" w:right="992" w:bottom="1009" w:left="992" w:header="720" w:footer="493" w:gutter="0"/>
-          <w:cols w:space="720"/>
-        </w:sectPr>
-      </w:pPr>
-    </w:p>
-    <w:p>
-      <w:pPr>
-        <w:pStyle w:val="InfoRed"/>
-        <w:sectPr>
-          <w:pgSz w:w="16840" w:h="11907" w:orient="landscape" w:code="9"/>
-          <w:pgMar w:top="992" w:right="1009" w:bottom="992" w:left="1503" w:header="720" w:footer="493" w:gutter="0"/>
-          <w:cols w:space="720"/>
-        </w:sectPr>
-      </w:pPr>
-      <w:r>
-        <w:lastRenderedPageBreak/>
-        <w:t xml:space="preserve">Poner </w:t>
-      </w:r>
-      <w:proofErr w:type="spellStart"/>
-      <w:r>
-        <w:t>project</w:t>
-      </w:r>
-      <w:proofErr w:type="spellEnd"/>
-    </w:p>
-    <w:p>
-      <w:pPr>
-        <w:pStyle w:val="InfoRed"/>
-      </w:pPr>
-    </w:p>
     <w:sectPr>
+      <w:headerReference w:type="default" r:id="rId34"/>
+      <w:footerReference w:type="default" r:id="rId35"/>
       <w:pgSz w:w="11907" w:h="16840" w:code="9"/>
       <w:pgMar w:top="1503" w:right="992" w:bottom="1009" w:left="992" w:header="720" w:footer="493" w:gutter="0"/>
       <w:cols w:space="720"/>
@@ -17364,7 +17170,7 @@
               <w:rFonts w:asciiTheme="minorHAnsi" w:hAnsiTheme="minorHAnsi"/>
               <w:noProof/>
             </w:rPr>
-            <w:t>20</w:t>
+            <w:t>18</w:t>
           </w:r>
           <w:r>
             <w:rPr>
@@ -17404,7 +17210,7 @@
               <w:lang w:val="es-ES" w:eastAsia="es-ES"/>
             </w:rPr>
             <w:drawing>
-              <wp:inline distT="0" distB="0" distL="0" distR="0" wp14:anchorId="7DFCA533" wp14:editId="605A9F05">
+              <wp:inline distT="0" distB="0" distL="0" distR="0" wp14:anchorId="79F53A43" wp14:editId="4FC91A25">
                 <wp:extent cx="361315" cy="427990"/>
                 <wp:effectExtent l="0" t="0" r="635" b="0"/>
                 <wp:docPr id="10" name="0 Imagen"/>
@@ -22263,7 +22069,7 @@
 </file>
 
 <file path=customXml/itemProps4.xml><?xml version="1.0" encoding="utf-8"?>
-<ds:datastoreItem xmlns:ds="http://schemas.openxmlformats.org/officeDocument/2006/customXml" ds:itemID="{F8372C90-3222-49A0-A0E7-CAC4C78AECE2}">
+<ds:datastoreItem xmlns:ds="http://schemas.openxmlformats.org/officeDocument/2006/customXml" ds:itemID="{D708FE62-70D4-4603-9344-ED11033E05BC}">
   <ds:schemaRefs>
     <ds:schemaRef ds:uri="http://schemas.openxmlformats.org/officeDocument/2006/bibliography"/>
   </ds:schemaRefs>
